--- a/fuentes/122112_CF06_DU.docx
+++ b/fuentes/122112_CF06_DU.docx
@@ -1,6 +1,6 @@
 
 <file path=word/document.xml><?xml version="1.0" encoding="utf-8"?>
-<w:document xmlns:wpc="http://schemas.microsoft.com/office/word/2010/wordprocessingCanvas" xmlns:cx="http://schemas.microsoft.com/office/drawing/2014/chartex" xmlns:cx1="http://schemas.microsoft.com/office/drawing/2015/9/8/chartex" xmlns:cx2="http://schemas.microsoft.com/office/drawing/2015/10/21/chartex" xmlns:cx3="http://schemas.microsoft.com/office/drawing/2016/5/9/chartex" xmlns:cx4="http://schemas.microsoft.com/office/drawing/2016/5/10/chartex" xmlns:cx5="http://schemas.microsoft.com/office/drawing/2016/5/11/chartex" xmlns:cx6="http://schemas.microsoft.com/office/drawing/2016/5/12/chartex" xmlns:cx7="http://schemas.microsoft.com/office/drawing/2016/5/13/chartex" xmlns:cx8="http://schemas.microsoft.com/office/drawing/2016/5/14/chartex" xmlns:mc="http://schemas.openxmlformats.org/markup-compatibility/2006" xmlns:aink="http://schemas.microsoft.com/office/drawing/2016/ink" xmlns:am3d="http://schemas.microsoft.com/office/drawing/2017/model3d" xmlns:o="urn:schemas-microsoft-com:office:office" xmlns:oel="http://schemas.microsoft.com/office/2019/extlst" xmlns:r="http://schemas.openxmlformats.org/officeDocument/2006/relationships" xmlns:m="http://schemas.openxmlformats.org/officeDocument/2006/math" xmlns:v="urn:schemas-microsoft-com:vml" xmlns:wp14="http://schemas.microsoft.com/office/word/2010/wordprocessingDrawing" xmlns:wp="http://schemas.openxmlformats.org/drawingml/2006/wordprocessingDrawing" xmlns:w10="urn:schemas-microsoft-com:office:word" xmlns:w="http://schemas.openxmlformats.org/wordprocessingml/2006/main" xmlns:w14="http://schemas.microsoft.com/office/word/2010/wordml" xmlns:w15="http://schemas.microsoft.com/office/word/2012/wordml" xmlns:w16cex="http://schemas.microsoft.com/office/word/2018/wordml/cex" xmlns:w16cid="http://schemas.microsoft.com/office/word/2016/wordml/cid" xmlns:w16="http://schemas.microsoft.com/office/word/2018/wordml" xmlns:w16sdtdh="http://schemas.microsoft.com/office/word/2020/wordml/sdtdatahash" xmlns:w16se="http://schemas.microsoft.com/office/word/2015/wordml/symex" xmlns:wpg="http://schemas.microsoft.com/office/word/2010/wordprocessingGroup" xmlns:wpi="http://schemas.microsoft.com/office/word/2010/wordprocessingInk" xmlns:wne="http://schemas.microsoft.com/office/word/2006/wordml" xmlns:wps="http://schemas.microsoft.com/office/word/2010/wordprocessingShape" mc:Ignorable="w14 w15 w16se w16cid w16 w16cex w16sdtdh wp14">
+<w:document xmlns:wpc="http://schemas.microsoft.com/office/word/2010/wordprocessingCanvas" xmlns:cx="http://schemas.microsoft.com/office/drawing/2014/chartex" xmlns:cx1="http://schemas.microsoft.com/office/drawing/2015/9/8/chartex" xmlns:cx2="http://schemas.microsoft.com/office/drawing/2015/10/21/chartex" xmlns:cx3="http://schemas.microsoft.com/office/drawing/2016/5/9/chartex" xmlns:cx4="http://schemas.microsoft.com/office/drawing/2016/5/10/chartex" xmlns:cx5="http://schemas.microsoft.com/office/drawing/2016/5/11/chartex" xmlns:cx6="http://schemas.microsoft.com/office/drawing/2016/5/12/chartex" xmlns:cx7="http://schemas.microsoft.com/office/drawing/2016/5/13/chartex" xmlns:cx8="http://schemas.microsoft.com/office/drawing/2016/5/14/chartex" xmlns:mc="http://schemas.openxmlformats.org/markup-compatibility/2006" xmlns:aink="http://schemas.microsoft.com/office/drawing/2016/ink" xmlns:am3d="http://schemas.microsoft.com/office/drawing/2017/model3d" xmlns:o="urn:schemas-microsoft-com:office:office" xmlns:r="http://schemas.openxmlformats.org/officeDocument/2006/relationships" xmlns:m="http://schemas.openxmlformats.org/officeDocument/2006/math" xmlns:v="urn:schemas-microsoft-com:vml" xmlns:wp14="http://schemas.microsoft.com/office/word/2010/wordprocessingDrawing" xmlns:wp="http://schemas.openxmlformats.org/drawingml/2006/wordprocessingDrawing" xmlns:w10="urn:schemas-microsoft-com:office:word" xmlns:w="http://schemas.openxmlformats.org/wordprocessingml/2006/main" xmlns:w14="http://schemas.microsoft.com/office/word/2010/wordml" xmlns:w15="http://schemas.microsoft.com/office/word/2012/wordml" xmlns:w16cid="http://schemas.microsoft.com/office/word/2016/wordml/cid" xmlns:w16se="http://schemas.microsoft.com/office/word/2015/wordml/symex" xmlns:wpg="http://schemas.microsoft.com/office/word/2010/wordprocessingGroup" xmlns:wpi="http://schemas.microsoft.com/office/word/2010/wordprocessingInk" xmlns:wne="http://schemas.microsoft.com/office/word/2006/wordml" xmlns:wps="http://schemas.microsoft.com/office/word/2010/wordprocessingShape" mc:Ignorable="w14 w15 w16se w16cid wp14">
   <w:body>
     <w:p>
       <w:r>
@@ -199,7 +199,7 @@
               </wp:anchor>
             </w:drawing>
           </mc:Choice>
-          <mc:Fallback xmlns:a="http://schemas.openxmlformats.org/drawingml/2006/main" xmlns:adec="http://schemas.microsoft.com/office/drawing/2017/decorative" xmlns:pic="http://schemas.openxmlformats.org/drawingml/2006/picture" xmlns:a14="http://schemas.microsoft.com/office/drawing/2010/main">
+          <mc:Fallback xmlns:oel="http://schemas.microsoft.com/office/2019/extlst" xmlns:w16cex="http://schemas.microsoft.com/office/word/2018/wordml/cex" xmlns:w16="http://schemas.microsoft.com/office/word/2018/wordml" xmlns:w16sdtdh="http://schemas.microsoft.com/office/word/2020/wordml/sdtdatahash" xmlns:a14="http://schemas.microsoft.com/office/drawing/2010/main" xmlns:pic="http://schemas.openxmlformats.org/drawingml/2006/picture" xmlns:adec="http://schemas.microsoft.com/office/drawing/2017/decorative" xmlns:a="http://schemas.openxmlformats.org/drawingml/2006/main">
             <w:pict>
               <v:rect id="Rectángulo 3" style="position:absolute;margin-left:-55.7pt;margin-top:26.5pt;width:613.85pt;height:204pt;z-index:-251655168;visibility:visible;mso-wrap-style:square;mso-height-percent:0;mso-wrap-distance-left:9pt;mso-wrap-distance-top:0;mso-wrap-distance-right:9pt;mso-wrap-distance-bottom:0;mso-position-horizontal:absolute;mso-position-horizontal-relative:text;mso-position-vertical:absolute;mso-position-vertical-relative:text;mso-height-percent:0;mso-height-relative:margin;v-text-anchor:middle" alt="&quot;&quot;" o:spid="_x0000_s1026" fillcolor="#00314d" stroked="f" strokeweight="1pt" w14:anchorId="04BF2410" o:gfxdata="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"/>
             </w:pict>
@@ -274,7 +274,16 @@
                               <w:ind w:firstLine="0"/>
                             </w:pPr>
                             <w:r>
-                              <w:t>Programas, planes de trabajo, eventos y actividades</w:t>
+                              <w:t xml:space="preserve">Programas, planes de </w:t>
+                            </w:r>
+                            <w:r>
+                              <w:rPr>
+                                <w:lang w:val="es-CO"/>
+                              </w:rPr>
+                              <w:t>trabajo</w:t>
+                            </w:r>
+                            <w:r>
+                              <w:t>, eventos y actividades</w:t>
                             </w:r>
                           </w:p>
                         </w:txbxContent>
@@ -300,7 +309,7 @@
                 <v:stroke joinstyle="miter"/>
                 <v:path gradientshapeok="t" o:connecttype="rect"/>
               </v:shapetype>
-              <v:shape id="Cuadro de texto 2" o:spid="_x0000_s1026" type="#_x0000_t202" alt="&quot;&quot;" style="position:absolute;left:0;text-align:left;margin-left:-19.8pt;margin-top:36.75pt;width:488.95pt;height:115.5pt;z-index:251663360;visibility:visible;mso-wrap-style:square;mso-width-percent:0;mso-height-percent:0;mso-wrap-distance-left:9pt;mso-wrap-distance-top:3.6pt;mso-wrap-distance-right:9pt;mso-wrap-distance-bottom:3.6pt;mso-position-horizontal:absolute;mso-position-horizontal-relative:text;mso-position-vertical:absolute;mso-position-vertical-relative:text;mso-width-percent:0;mso-height-percent:0;mso-width-relative:margin;mso-height-relative:margin;v-text-anchor:top" o:gfxdata="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" filled="f" stroked="f">
+              <v:shape id="Cuadro de texto 2" o:spid="_x0000_s1026" type="#_x0000_t202" style="position:absolute;left:0;text-align:left;margin-left:-19.8pt;margin-top:36.75pt;width:488.95pt;height:115.5pt;z-index:251663360;visibility:visible;mso-wrap-style:square;mso-width-percent:0;mso-height-percent:0;mso-wrap-distance-left:9pt;mso-wrap-distance-top:3.6pt;mso-wrap-distance-right:9pt;mso-wrap-distance-bottom:3.6pt;mso-position-horizontal:absolute;mso-position-horizontal-relative:text;mso-position-vertical:absolute;mso-position-vertical-relative:text;mso-width-percent:0;mso-height-percent:0;mso-width-relative:margin;mso-height-relative:margin;v-text-anchor:top" o:gfxdata="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" filled="f" stroked="f">
                 <v:textbox>
                   <w:txbxContent>
                     <w:p>
@@ -309,7 +318,16 @@
                         <w:ind w:firstLine="0"/>
                       </w:pPr>
                       <w:r>
-                        <w:t>Programas, planes de trabajo, eventos y actividades</w:t>
+                        <w:t xml:space="preserve">Programas, planes de </w:t>
+                      </w:r>
+                      <w:r>
+                        <w:rPr>
+                          <w:lang w:val="es-CO"/>
+                        </w:rPr>
+                        <w:t>trabajo</w:t>
+                      </w:r>
+                      <w:r>
+                        <w:t>, eventos y actividades</w:t>
                       </w:r>
                     </w:p>
                   </w:txbxContent>
@@ -472,18 +490,7 @@
           <w:kern w:val="0"/>
           <w14:ligatures w14:val="none"/>
         </w:rPr>
-        <w:t>Noviembre</w:t>
-      </w:r>
-      <w:r>
-        <w:rPr>
-          <w:rFonts w:ascii="Calibri" w:hAnsi="Calibri"/>
-          <w:b/>
-          <w:bCs/>
-          <w:color w:val="000000" w:themeColor="text1"/>
-          <w:kern w:val="0"/>
-          <w14:ligatures w14:val="none"/>
-        </w:rPr>
-        <w:t xml:space="preserve"> 2023</w:t>
+        <w:t>Abril de 2024</w:t>
       </w:r>
       <w:r>
         <w:br w:type="page"/>
@@ -563,7 +570,7 @@
             </w:rPr>
             <w:fldChar w:fldCharType="separate"/>
           </w:r>
-          <w:hyperlink w:anchor="_Toc151393957" w:history="1">
+          <w:hyperlink w:anchor="_Toc166076125" w:history="1">
             <w:r>
               <w:rPr>
                 <w:rStyle w:val="Hipervnculo"/>
@@ -590,7 +597,7 @@
                 <w:noProof/>
                 <w:webHidden/>
               </w:rPr>
-              <w:instrText xml:space="preserve"> PAGEREF _Toc151393957 \h </w:instrText>
+              <w:instrText xml:space="preserve"> PAGEREF _Toc166076125 \h </w:instrText>
             </w:r>
             <w:r>
               <w:rPr>
@@ -637,7 +644,7 @@
               <w14:ligatures w14:val="none"/>
             </w:rPr>
           </w:pPr>
-          <w:hyperlink w:anchor="_Toc151393958" w:history="1">
+          <w:hyperlink w:anchor="_Toc166076126" w:history="1">
             <w:r>
               <w:rPr>
                 <w:rStyle w:val="Hipervnculo"/>
@@ -682,7 +689,7 @@
                 <w:noProof/>
                 <w:webHidden/>
               </w:rPr>
-              <w:instrText xml:space="preserve"> PAGEREF _Toc151393958 \h </w:instrText>
+              <w:instrText xml:space="preserve"> PAGEREF _Toc166076126 \h </w:instrText>
             </w:r>
             <w:r>
               <w:rPr>
@@ -702,7 +709,7 @@
                 <w:noProof/>
                 <w:webHidden/>
               </w:rPr>
-              <w:t>2</w:t>
+              <w:t>3</w:t>
             </w:r>
             <w:r>
               <w:rPr>
@@ -729,7 +736,7 @@
               <w14:ligatures w14:val="none"/>
             </w:rPr>
           </w:pPr>
-          <w:hyperlink w:anchor="_Toc151393959" w:history="1">
+          <w:hyperlink w:anchor="_Toc166076127" w:history="1">
             <w:r>
               <w:rPr>
                 <w:rStyle w:val="Hipervnculo"/>
@@ -774,7 +781,7 @@
                 <w:noProof/>
                 <w:webHidden/>
               </w:rPr>
-              <w:instrText xml:space="preserve"> PAGEREF _Toc151393959 \h </w:instrText>
+              <w:instrText xml:space="preserve"> PAGEREF _Toc166076127 \h </w:instrText>
             </w:r>
             <w:r>
               <w:rPr>
@@ -794,7 +801,7 @@
                 <w:noProof/>
                 <w:webHidden/>
               </w:rPr>
-              <w:t>4</w:t>
+              <w:t>5</w:t>
             </w:r>
             <w:r>
               <w:rPr>
@@ -821,7 +828,7 @@
               <w14:ligatures w14:val="none"/>
             </w:rPr>
           </w:pPr>
-          <w:hyperlink w:anchor="_Toc151393960" w:history="1">
+          <w:hyperlink w:anchor="_Toc166076128" w:history="1">
             <w:r>
               <w:rPr>
                 <w:rStyle w:val="Hipervnculo"/>
@@ -866,7 +873,7 @@
                 <w:noProof/>
                 <w:webHidden/>
               </w:rPr>
-              <w:instrText xml:space="preserve"> PAGEREF _Toc151393960 \h </w:instrText>
+              <w:instrText xml:space="preserve"> PAGEREF _Toc166076128 \h </w:instrText>
             </w:r>
             <w:r>
               <w:rPr>
@@ -913,7 +920,7 @@
               <w14:ligatures w14:val="none"/>
             </w:rPr>
           </w:pPr>
-          <w:hyperlink w:anchor="_Toc151393961" w:history="1">
+          <w:hyperlink w:anchor="_Toc166076129" w:history="1">
             <w:r>
               <w:rPr>
                 <w:rStyle w:val="Hipervnculo"/>
@@ -958,7 +965,7 @@
                 <w:noProof/>
                 <w:webHidden/>
               </w:rPr>
-              <w:instrText xml:space="preserve"> PAGEREF _Toc151393961 \h </w:instrText>
+              <w:instrText xml:space="preserve"> PAGEREF _Toc166076129 \h </w:instrText>
             </w:r>
             <w:r>
               <w:rPr>
@@ -978,7 +985,7 @@
                 <w:noProof/>
                 <w:webHidden/>
               </w:rPr>
-              <w:t>10</w:t>
+              <w:t>11</w:t>
             </w:r>
             <w:r>
               <w:rPr>
@@ -1005,7 +1012,7 @@
               <w14:ligatures w14:val="none"/>
             </w:rPr>
           </w:pPr>
-          <w:hyperlink w:anchor="_Toc151393962" w:history="1">
+          <w:hyperlink w:anchor="_Toc166076130" w:history="1">
             <w:r>
               <w:rPr>
                 <w:rStyle w:val="Hipervnculo"/>
@@ -1050,7 +1057,7 @@
                 <w:noProof/>
                 <w:webHidden/>
               </w:rPr>
-              <w:instrText xml:space="preserve"> PAGEREF _Toc151393962 \h </w:instrText>
+              <w:instrText xml:space="preserve"> PAGEREF _Toc166076130 \h </w:instrText>
             </w:r>
             <w:r>
               <w:rPr>
@@ -1070,7 +1077,7 @@
                 <w:noProof/>
                 <w:webHidden/>
               </w:rPr>
-              <w:t>11</w:t>
+              <w:t>12</w:t>
             </w:r>
             <w:r>
               <w:rPr>
@@ -1093,7 +1100,7 @@
               <w14:ligatures w14:val="none"/>
             </w:rPr>
           </w:pPr>
-          <w:hyperlink w:anchor="_Toc151393963" w:history="1">
+          <w:hyperlink w:anchor="_Toc166076131" w:history="1">
             <w:r>
               <w:rPr>
                 <w:rStyle w:val="Hipervnculo"/>
@@ -1138,7 +1145,7 @@
                 <w:noProof/>
                 <w:webHidden/>
               </w:rPr>
-              <w:instrText xml:space="preserve"> PAGEREF _Toc151393963 \h </w:instrText>
+              <w:instrText xml:space="preserve"> PAGEREF _Toc166076131 \h </w:instrText>
             </w:r>
             <w:r>
               <w:rPr>
@@ -1158,7 +1165,7 @@
                 <w:noProof/>
                 <w:webHidden/>
               </w:rPr>
-              <w:t>13</w:t>
+              <w:t>14</w:t>
             </w:r>
             <w:r>
               <w:rPr>
@@ -1181,7 +1188,7 @@
               <w14:ligatures w14:val="none"/>
             </w:rPr>
           </w:pPr>
-          <w:hyperlink w:anchor="_Toc151393964" w:history="1">
+          <w:hyperlink w:anchor="_Toc166076132" w:history="1">
             <w:r>
               <w:rPr>
                 <w:rStyle w:val="Hipervnculo"/>
@@ -1226,7 +1233,7 @@
                 <w:noProof/>
                 <w:webHidden/>
               </w:rPr>
-              <w:instrText xml:space="preserve"> PAGEREF _Toc151393964 \h </w:instrText>
+              <w:instrText xml:space="preserve"> PAGEREF _Toc166076132 \h </w:instrText>
             </w:r>
             <w:r>
               <w:rPr>
@@ -1246,7 +1253,7 @@
                 <w:noProof/>
                 <w:webHidden/>
               </w:rPr>
-              <w:t>16</w:t>
+              <w:t>17</w:t>
             </w:r>
             <w:r>
               <w:rPr>
@@ -1269,7 +1276,7 @@
               <w14:ligatures w14:val="none"/>
             </w:rPr>
           </w:pPr>
-          <w:hyperlink w:anchor="_Toc151393965" w:history="1">
+          <w:hyperlink w:anchor="_Toc166076133" w:history="1">
             <w:r>
               <w:rPr>
                 <w:rStyle w:val="Hipervnculo"/>
@@ -1314,7 +1321,7 @@
                 <w:noProof/>
                 <w:webHidden/>
               </w:rPr>
-              <w:instrText xml:space="preserve"> PAGEREF _Toc151393965 \h </w:instrText>
+              <w:instrText xml:space="preserve"> PAGEREF _Toc166076133 \h </w:instrText>
             </w:r>
             <w:r>
               <w:rPr>
@@ -1334,7 +1341,7 @@
                 <w:noProof/>
                 <w:webHidden/>
               </w:rPr>
-              <w:t>17</w:t>
+              <w:t>18</w:t>
             </w:r>
             <w:r>
               <w:rPr>
@@ -1357,7 +1364,7 @@
               <w14:ligatures w14:val="none"/>
             </w:rPr>
           </w:pPr>
-          <w:hyperlink w:anchor="_Toc151393966" w:history="1">
+          <w:hyperlink w:anchor="_Toc166076134" w:history="1">
             <w:r>
               <w:rPr>
                 <w:rStyle w:val="Hipervnculo"/>
@@ -1402,7 +1409,7 @@
                 <w:noProof/>
                 <w:webHidden/>
               </w:rPr>
-              <w:instrText xml:space="preserve"> PAGEREF _Toc151393966 \h </w:instrText>
+              <w:instrText xml:space="preserve"> PAGEREF _Toc166076134 \h </w:instrText>
             </w:r>
             <w:r>
               <w:rPr>
@@ -1422,7 +1429,7 @@
                 <w:noProof/>
                 <w:webHidden/>
               </w:rPr>
-              <w:t>19</w:t>
+              <w:t>20</w:t>
             </w:r>
             <w:r>
               <w:rPr>
@@ -1448,7 +1455,7 @@
               <w14:ligatures w14:val="none"/>
             </w:rPr>
           </w:pPr>
-          <w:hyperlink w:anchor="_Toc151393967" w:history="1">
+          <w:hyperlink w:anchor="_Toc166076135" w:history="1">
             <w:r>
               <w:rPr>
                 <w:rStyle w:val="Hipervnculo"/>
@@ -1475,7 +1482,7 @@
                 <w:noProof/>
                 <w:webHidden/>
               </w:rPr>
-              <w:instrText xml:space="preserve"> PAGEREF _Toc151393967 \h </w:instrText>
+              <w:instrText xml:space="preserve"> PAGEREF _Toc166076135 \h </w:instrText>
             </w:r>
             <w:r>
               <w:rPr>
@@ -1495,7 +1502,7 @@
                 <w:noProof/>
                 <w:webHidden/>
               </w:rPr>
-              <w:t>22</w:t>
+              <w:t>23</w:t>
             </w:r>
             <w:r>
               <w:rPr>
@@ -1521,7 +1528,7 @@
               <w14:ligatures w14:val="none"/>
             </w:rPr>
           </w:pPr>
-          <w:hyperlink w:anchor="_Toc151393968" w:history="1">
+          <w:hyperlink w:anchor="_Toc166076136" w:history="1">
             <w:r>
               <w:rPr>
                 <w:rStyle w:val="Hipervnculo"/>
@@ -1548,7 +1555,7 @@
                 <w:noProof/>
                 <w:webHidden/>
               </w:rPr>
-              <w:instrText xml:space="preserve"> PAGEREF _Toc151393968 \h </w:instrText>
+              <w:instrText xml:space="preserve"> PAGEREF _Toc166076136 \h </w:instrText>
             </w:r>
             <w:r>
               <w:rPr>
@@ -1568,7 +1575,7 @@
                 <w:noProof/>
                 <w:webHidden/>
               </w:rPr>
-              <w:t>23</w:t>
+              <w:t>24</w:t>
             </w:r>
             <w:r>
               <w:rPr>
@@ -1594,7 +1601,7 @@
               <w14:ligatures w14:val="none"/>
             </w:rPr>
           </w:pPr>
-          <w:hyperlink w:anchor="_Toc151393969" w:history="1">
+          <w:hyperlink w:anchor="_Toc166076137" w:history="1">
             <w:r>
               <w:rPr>
                 <w:rStyle w:val="Hipervnculo"/>
@@ -1621,7 +1628,7 @@
                 <w:noProof/>
                 <w:webHidden/>
               </w:rPr>
-              <w:instrText xml:space="preserve"> PAGEREF _Toc151393969 \h </w:instrText>
+              <w:instrText xml:space="preserve"> PAGEREF _Toc166076137 \h </w:instrText>
             </w:r>
             <w:r>
               <w:rPr>
@@ -1641,7 +1648,7 @@
                 <w:noProof/>
                 <w:webHidden/>
               </w:rPr>
-              <w:t>24</w:t>
+              <w:t>25</w:t>
             </w:r>
             <w:r>
               <w:rPr>
@@ -1667,7 +1674,7 @@
               <w14:ligatures w14:val="none"/>
             </w:rPr>
           </w:pPr>
-          <w:hyperlink w:anchor="_Toc151393970" w:history="1">
+          <w:hyperlink w:anchor="_Toc166076138" w:history="1">
             <w:r>
               <w:rPr>
                 <w:rStyle w:val="Hipervnculo"/>
@@ -1694,7 +1701,7 @@
                 <w:noProof/>
                 <w:webHidden/>
               </w:rPr>
-              <w:instrText xml:space="preserve"> PAGEREF _Toc151393970 \h </w:instrText>
+              <w:instrText xml:space="preserve"> PAGEREF _Toc166076138 \h </w:instrText>
             </w:r>
             <w:r>
               <w:rPr>
@@ -1714,7 +1721,80 @@
                 <w:noProof/>
                 <w:webHidden/>
               </w:rPr>
-              <w:t>25</w:t>
+              <w:t>26</w:t>
+            </w:r>
+            <w:r>
+              <w:rPr>
+                <w:noProof/>
+                <w:webHidden/>
+              </w:rPr>
+              <w:fldChar w:fldCharType="end"/>
+            </w:r>
+          </w:hyperlink>
+        </w:p>
+        <w:p>
+          <w:pPr>
+            <w:pStyle w:val="TDC1"/>
+            <w:tabs>
+              <w:tab w:val="right" w:leader="dot" w:pos="9962"/>
+            </w:tabs>
+            <w:rPr>
+              <w:rFonts w:eastAsiaTheme="minorEastAsia"/>
+              <w:noProof/>
+              <w:kern w:val="0"/>
+              <w:sz w:val="22"/>
+              <w:lang w:eastAsia="es-CO"/>
+              <w14:ligatures w14:val="none"/>
+            </w:rPr>
+          </w:pPr>
+          <w:hyperlink w:anchor="_Toc166076139" w:history="1">
+            <w:r>
+              <w:rPr>
+                <w:rStyle w:val="Hipervnculo"/>
+                <w:noProof/>
+              </w:rPr>
+              <w:t>Créditos</w:t>
+            </w:r>
+            <w:r>
+              <w:rPr>
+                <w:noProof/>
+                <w:webHidden/>
+              </w:rPr>
+              <w:tab/>
+            </w:r>
+            <w:r>
+              <w:rPr>
+                <w:noProof/>
+                <w:webHidden/>
+              </w:rPr>
+              <w:fldChar w:fldCharType="begin"/>
+            </w:r>
+            <w:r>
+              <w:rPr>
+                <w:noProof/>
+                <w:webHidden/>
+              </w:rPr>
+              <w:instrText xml:space="preserve"> PAGEREF _Toc166076139 \h </w:instrText>
+            </w:r>
+            <w:r>
+              <w:rPr>
+                <w:noProof/>
+                <w:webHidden/>
+              </w:rPr>
+            </w:r>
+            <w:r>
+              <w:rPr>
+                <w:noProof/>
+                <w:webHidden/>
+              </w:rPr>
+              <w:fldChar w:fldCharType="separate"/>
+            </w:r>
+            <w:r>
+              <w:rPr>
+                <w:noProof/>
+                <w:webHidden/>
+              </w:rPr>
+              <w:t>27</w:t>
             </w:r>
             <w:r>
               <w:rPr>
@@ -1761,8 +1841,9 @@
       <w:pPr>
         <w:pStyle w:val="Titulosgenerales"/>
       </w:pPr>
-      <w:bookmarkStart w:id="0" w:name="_Toc151393957"/>
-      <w:r>
+      <w:bookmarkStart w:id="0" w:name="_Toc166076125"/>
+      <w:r>
+        <w:lastRenderedPageBreak/>
         <w:t>Introducción</w:t>
       </w:r>
       <w:bookmarkEnd w:id="0"/>
@@ -1941,7 +2022,11 @@
               <w:t xml:space="preserve"> </w:t>
             </w:r>
             <w:r>
-              <w:t>de investigación, como un workshop donde se exponen diferentes estudios;</w:t>
+              <w:t xml:space="preserve">de investigación, como un workshop donde </w:t>
+            </w:r>
+            <w:r>
+              <w:lastRenderedPageBreak/>
+              <w:t>se exponen diferentes estudios;</w:t>
             </w:r>
             <w:r>
               <w:t xml:space="preserve"> </w:t>
@@ -1980,12 +2065,19 @@
       </w:tr>
     </w:tbl>
     <w:p/>
+    <w:p/>
+    <w:p/>
+    <w:p/>
+    <w:p/>
+    <w:p/>
+    <w:p/>
     <w:p>
       <w:pPr>
         <w:pStyle w:val="Ttulo1"/>
       </w:pPr>
-      <w:bookmarkStart w:id="1" w:name="_Toc151393958"/>
-      <w:r>
+      <w:bookmarkStart w:id="1" w:name="_Toc166076126"/>
+      <w:r>
+        <w:lastRenderedPageBreak/>
         <w:t>Concepto y características del evento</w:t>
       </w:r>
       <w:bookmarkEnd w:id="1"/>
@@ -2054,7 +2146,13 @@
     </w:p>
     <w:p>
       <w:r>
-        <w:t>Antes de incursionar en el tema de planeación de eventos deportivos, se comenzará definiendo el término evento. Los eventos independientemente de su tamaño, propósito y contexto tienen características comunes como lo son:</w:t>
+        <w:t>Antes de incursionar en el tema de planeación de eventos deportivos, se comenzará definiendo el término evento. Los eventos independientemente de su tamaño, propósito y contexto</w:t>
+      </w:r>
+      <w:r>
+        <w:t>,</w:t>
+      </w:r>
+      <w:r>
+        <w:t xml:space="preserve"> tienen características comunes como lo son:</w:t>
       </w:r>
     </w:p>
     <w:p>
@@ -2114,6 +2212,7 @@
           <w:b/>
           <w:bCs/>
         </w:rPr>
+        <w:lastRenderedPageBreak/>
         <w:t>Acontecimiento especial:</w:t>
       </w:r>
       <w:r>
@@ -2142,7 +2241,13 @@
         <w:t xml:space="preserve"> e</w:t>
       </w:r>
       <w:r>
-        <w:t>l enfoque principal del evento ya sea en personas o no (como en exposiciones caninas, jornadas de vacunación felina, exposiciones ecuestres, donde no son el foco), atraerá a un sector de la sociedad.</w:t>
+        <w:t>l enfoque principal del evento</w:t>
+      </w:r>
+      <w:r>
+        <w:t>,</w:t>
+      </w:r>
+      <w:r>
+        <w:t xml:space="preserve"> ya sea en personas o no (como en exposiciones caninas, jornadas de vacunación felina, exposiciones ecuestres, donde no son el foco), atraerá a un sector de la sociedad.</w:t>
       </w:r>
     </w:p>
     <w:p>
@@ -2198,8 +2303,9 @@
       <w:pPr>
         <w:pStyle w:val="Ttulo1"/>
       </w:pPr>
-      <w:bookmarkStart w:id="2" w:name="_Toc151393959"/>
-      <w:r>
+      <w:bookmarkStart w:id="2" w:name="_Toc166076127"/>
+      <w:r>
+        <w:lastRenderedPageBreak/>
         <w:t>Clasificación de eventos</w:t>
       </w:r>
       <w:bookmarkEnd w:id="2"/>
@@ -2214,7 +2320,43 @@
         <w:rPr>
           <w:lang w:val="es-419" w:eastAsia="es-CO"/>
         </w:rPr>
-        <w:t>Los eventos como se ha mencionado anteriormente pueden estar orientados a distintos propósitos y grupos poblacionales. Así mismo una organización podrá realizar un evento dirigido a su personal interno (evento de capacitación, convivencia, evento recreativo – deportivo, entre muchos que requiere dirigir la organización a su personal interno) o externo (eventos de divulgación dirigidos a clientes, proveedores, entre otros).</w:t>
+        <w:t>Los eventos</w:t>
+      </w:r>
+      <w:r>
+        <w:rPr>
+          <w:lang w:val="es-419" w:eastAsia="es-CO"/>
+        </w:rPr>
+        <w:t>,</w:t>
+      </w:r>
+      <w:r>
+        <w:rPr>
+          <w:lang w:val="es-419" w:eastAsia="es-CO"/>
+        </w:rPr>
+        <w:t xml:space="preserve"> como se ha mencionado anteriormente</w:t>
+      </w:r>
+      <w:r>
+        <w:rPr>
+          <w:lang w:val="es-419" w:eastAsia="es-CO"/>
+        </w:rPr>
+        <w:t>,</w:t>
+      </w:r>
+      <w:r>
+        <w:rPr>
+          <w:lang w:val="es-419" w:eastAsia="es-CO"/>
+        </w:rPr>
+        <w:t xml:space="preserve"> pueden estar orientados a distintos propósitos y grupos poblacionales. Así mismo</w:t>
+      </w:r>
+      <w:r>
+        <w:rPr>
+          <w:lang w:val="es-419" w:eastAsia="es-CO"/>
+        </w:rPr>
+        <w:t>,</w:t>
+      </w:r>
+      <w:r>
+        <w:rPr>
+          <w:lang w:val="es-419" w:eastAsia="es-CO"/>
+        </w:rPr>
+        <w:t xml:space="preserve"> una organización podrá realizar un evento dirigido a su personal interno (evento de capacitación, convivencia, evento recreativo – deportivo, entre muchos que requiere dirigir la organización a su personal interno) o externo (eventos de divulgación dirigidos a clientes, proveedores, entre otros).</w:t>
       </w:r>
     </w:p>
     <w:p>
@@ -2240,7 +2382,19 @@
         <w:rPr>
           <w:lang w:val="es-419" w:eastAsia="es-CO"/>
         </w:rPr>
-        <w:t>A continuación, se presenta la clasificación de eventos propuestos por campos y fuente:</w:t>
+        <w:t>A continuación, se presenta la clasificación de eventos propuestos por campos y fuente</w:t>
+      </w:r>
+      <w:r>
+        <w:rPr>
+          <w:lang w:val="es-419" w:eastAsia="es-CO"/>
+        </w:rPr>
+        <w:t xml:space="preserve"> 2013</w:t>
+      </w:r>
+      <w:r>
+        <w:rPr>
+          <w:lang w:val="es-419" w:eastAsia="es-CO"/>
+        </w:rPr>
+        <w:t>:</w:t>
       </w:r>
     </w:p>
     <w:p>
@@ -2398,52 +2552,11 @@
     <w:p>
       <w:pPr>
         <w:pStyle w:val="Prrafodelista"/>
-        <w:numPr>
-          <w:ilvl w:val="0"/>
-          <w:numId w:val="24"/>
-        </w:numPr>
         <w:ind w:left="1134" w:firstLine="0"/>
         <w:rPr>
-          <w:b/>
-          <w:bCs/>
-          <w:lang w:val="es-419" w:eastAsia="es-CO"/>
-        </w:rPr>
-      </w:pPr>
-      <w:r>
-        <w:rPr>
-          <w:b/>
-          <w:bCs/>
-          <w:lang w:val="es-419" w:eastAsia="es-CO"/>
-        </w:rPr>
-        <w:t>Eventos institucionales</w:t>
-      </w:r>
-    </w:p>
-    <w:p>
-      <w:pPr>
-        <w:pStyle w:val="Prrafodelista"/>
-        <w:ind w:left="1134" w:firstLine="0"/>
-        <w:rPr>
-          <w:lang w:val="es-419" w:eastAsia="es-CO"/>
-        </w:rPr>
-      </w:pPr>
-      <w:r>
-        <w:rPr>
-          <w:lang w:val="es-419" w:eastAsia="es-CO"/>
-        </w:rPr>
-        <w:t xml:space="preserve">Inauguraciones, jornada puertas abierta, visitas </w:t>
-      </w:r>
-      <w:r>
-        <w:rPr>
-          <w:lang w:val="es-419" w:eastAsia="es-CO"/>
-        </w:rPr>
-        <w:t xml:space="preserve">a </w:t>
-      </w:r>
-      <w:r>
-        <w:rPr>
-          <w:lang w:val="es-419" w:eastAsia="es-CO"/>
-        </w:rPr>
-        <w:t>instalaciones, eventos públicos.</w:t>
-      </w:r>
+          <w:lang w:val="es-419" w:eastAsia="es-CO"/>
+        </w:rPr>
+      </w:pPr>
     </w:p>
     <w:p>
       <w:pPr>
@@ -2465,7 +2578,8 @@
           <w:bCs/>
           <w:lang w:val="es-419" w:eastAsia="es-CO"/>
         </w:rPr>
-        <w:t>Eventos societarios</w:t>
+        <w:lastRenderedPageBreak/>
+        <w:t>Eventos institucionales</w:t>
       </w:r>
     </w:p>
     <w:p>
@@ -2480,7 +2594,19 @@
         <w:rPr>
           <w:lang w:val="es-419" w:eastAsia="es-CO"/>
         </w:rPr>
-        <w:t>Junta de accionistas, consejo administración, otros.</w:t>
+        <w:t xml:space="preserve">Inauguraciones, jornada puertas abierta, visitas </w:t>
+      </w:r>
+      <w:r>
+        <w:rPr>
+          <w:lang w:val="es-419" w:eastAsia="es-CO"/>
+        </w:rPr>
+        <w:t xml:space="preserve">a </w:t>
+      </w:r>
+      <w:r>
+        <w:rPr>
+          <w:lang w:val="es-419" w:eastAsia="es-CO"/>
+        </w:rPr>
+        <w:t>instalaciones, eventos públicos.</w:t>
       </w:r>
     </w:p>
     <w:p>
@@ -2503,7 +2629,7 @@
           <w:bCs/>
           <w:lang w:val="es-419" w:eastAsia="es-CO"/>
         </w:rPr>
-        <w:t>Eventos comerciales</w:t>
+        <w:t>Eventos societarios</w:t>
       </w:r>
     </w:p>
     <w:p>
@@ -2518,31 +2644,7 @@
         <w:rPr>
           <w:lang w:val="es-419" w:eastAsia="es-CO"/>
         </w:rPr>
-        <w:t>Dentro de esta categoría pueden encuadrarse también las ferias</w:t>
-      </w:r>
-      <w:r>
-        <w:rPr>
-          <w:lang w:val="es-419" w:eastAsia="es-CO"/>
-        </w:rPr>
-        <w:t>,</w:t>
-      </w:r>
-      <w:r>
-        <w:rPr>
-          <w:lang w:val="es-419" w:eastAsia="es-CO"/>
-        </w:rPr>
-        <w:t xml:space="preserve"> bien las organizadas por la empresa, o bien</w:t>
-      </w:r>
-      <w:r>
-        <w:rPr>
-          <w:lang w:val="es-419" w:eastAsia="es-CO"/>
-        </w:rPr>
-        <w:t>,</w:t>
-      </w:r>
-      <w:r>
-        <w:rPr>
-          <w:lang w:val="es-419" w:eastAsia="es-CO"/>
-        </w:rPr>
-        <w:t xml:space="preserve"> la asistencia a las mismas.</w:t>
+        <w:t>Junta de accionistas, consejo administración, otros.</w:t>
       </w:r>
     </w:p>
     <w:p>
@@ -2565,36 +2667,7 @@
           <w:bCs/>
           <w:lang w:val="es-419" w:eastAsia="es-CO"/>
         </w:rPr>
-        <w:t xml:space="preserve">Eventos </w:t>
-      </w:r>
-      <w:r>
-        <w:rPr>
-          <w:b/>
-          <w:bCs/>
-          <w:lang w:val="es-419" w:eastAsia="es-CO"/>
-        </w:rPr>
-        <w:t>promocionales</w:t>
-      </w:r>
-    </w:p>
-    <w:p>
-      <w:pPr>
-        <w:pStyle w:val="Prrafodelista"/>
-        <w:ind w:left="1134" w:firstLine="0"/>
-        <w:rPr>
-          <w:lang w:val="es-419" w:eastAsia="es-CO"/>
-        </w:rPr>
-      </w:pPr>
-      <w:r>
-        <w:rPr>
-          <w:lang w:val="es-419" w:eastAsia="es-CO"/>
-        </w:rPr>
-        <w:t>Persiguen la notoriedad de la marca y la fidelización</w:t>
-      </w:r>
-      <w:r>
-        <w:rPr>
-          <w:lang w:val="es-419" w:eastAsia="es-CO"/>
-        </w:rPr>
-        <w:t>.</w:t>
+        <w:t>Eventos comerciales</w:t>
       </w:r>
     </w:p>
     <w:p>
@@ -2613,38 +2686,9 @@
       </w:pPr>
       <w:r>
         <w:rPr>
-          <w:b/>
-          <w:bCs/>
-          <w:lang w:val="es-419" w:eastAsia="es-CO"/>
-        </w:rPr>
-        <w:t>Eventos protocolarios</w:t>
-      </w:r>
-    </w:p>
-    <w:p>
-      <w:pPr>
-        <w:pStyle w:val="Prrafodelista"/>
-        <w:ind w:left="1134" w:firstLine="0"/>
-        <w:rPr>
-          <w:lang w:val="es-419" w:eastAsia="es-CO"/>
-        </w:rPr>
-      </w:pPr>
-      <w:r>
-        <w:rPr>
-          <w:lang w:val="es-419" w:eastAsia="es-CO"/>
-        </w:rPr>
-        <w:t xml:space="preserve">Marcados por la asistencia de personalidades del ámbito político, tanto de las instituciones del </w:t>
-      </w:r>
-      <w:r>
-        <w:rPr>
-          <w:lang w:val="es-419" w:eastAsia="es-CO"/>
-        </w:rPr>
-        <w:t>E</w:t>
-      </w:r>
-      <w:r>
-        <w:rPr>
-          <w:lang w:val="es-419" w:eastAsia="es-CO"/>
-        </w:rPr>
-        <w:t>stado, como del ámbito internacional.</w:t>
+          <w:lang w:val="es-419" w:eastAsia="es-CO"/>
+        </w:rPr>
+        <w:t>Dentro de esta categoría, pueden encuadrarse también las ferias, ya sean organizadas por la empresa, o bien la asistencia a las mismas.</w:t>
       </w:r>
     </w:p>
     <w:p>
@@ -2667,7 +2711,7 @@
           <w:bCs/>
           <w:lang w:val="es-419" w:eastAsia="es-CO"/>
         </w:rPr>
-        <w:t>Eventos de incentivo</w:t>
+        <w:t xml:space="preserve">Eventos </w:t>
       </w:r>
       <w:r>
         <w:rPr>
@@ -2675,7 +2719,7 @@
           <w:bCs/>
           <w:lang w:val="es-419" w:eastAsia="es-CO"/>
         </w:rPr>
-        <w:t>s</w:t>
+        <w:t>promocionales</w:t>
       </w:r>
     </w:p>
     <w:p>
@@ -2690,7 +2734,13 @@
         <w:rPr>
           <w:lang w:val="es-419" w:eastAsia="es-CO"/>
         </w:rPr>
-        <w:t>Viaje de incentivo o eventos basados en un formato que incentive a los participantes en el mismo.</w:t>
+        <w:t>Persiguen la notoriedad de la marca y la fidelización</w:t>
+      </w:r>
+      <w:r>
+        <w:rPr>
+          <w:lang w:val="es-419" w:eastAsia="es-CO"/>
+        </w:rPr>
+        <w:t>.</w:t>
       </w:r>
     </w:p>
     <w:p>
@@ -2713,7 +2763,7 @@
           <w:bCs/>
           <w:lang w:val="es-419" w:eastAsia="es-CO"/>
         </w:rPr>
-        <w:t>Eventos responsables</w:t>
+        <w:t>Eventos protocolarios</w:t>
       </w:r>
     </w:p>
     <w:p>
@@ -2728,53 +2778,19 @@
         <w:rPr>
           <w:lang w:val="es-419" w:eastAsia="es-CO"/>
         </w:rPr>
-        <w:t>La política de responsabilidad corporativa cobra gran importancia en el diseño</w:t>
-      </w:r>
-      <w:r>
-        <w:rPr>
-          <w:lang w:val="es-419" w:eastAsia="es-CO"/>
-        </w:rPr>
-        <w:t xml:space="preserve"> </w:t>
-      </w:r>
-      <w:r>
-        <w:rPr>
-          <w:color w:val="FF0000"/>
-          <w:highlight w:val="yellow"/>
-          <w:lang w:val="es-419" w:eastAsia="es-CO"/>
-        </w:rPr>
-        <w:t>de</w:t>
-      </w:r>
-      <w:r>
-        <w:rPr>
-          <w:color w:val="FF0000"/>
-          <w:highlight w:val="yellow"/>
-          <w:lang w:val="es-419" w:eastAsia="es-CO"/>
-        </w:rPr>
-        <w:t>l mismo</w:t>
-      </w:r>
-      <w:r>
-        <w:rPr>
-          <w:lang w:val="es-419" w:eastAsia="es-CO"/>
-        </w:rPr>
-        <w:t>.</w:t>
-      </w:r>
-      <w:r>
-        <w:rPr>
-          <w:lang w:val="es-419" w:eastAsia="es-CO"/>
-        </w:rPr>
-        <w:t xml:space="preserve"> Son eventos pensados para una mayor notoriedad de la empresa, marca y para trasladar el compromiso de </w:t>
-      </w:r>
-      <w:r>
-        <w:rPr>
-          <w:lang w:val="es-419" w:eastAsia="es-CO"/>
-        </w:rPr>
-        <w:t>esta</w:t>
-      </w:r>
-      <w:r>
-        <w:rPr>
-          <w:lang w:val="es-419" w:eastAsia="es-CO"/>
-        </w:rPr>
-        <w:t xml:space="preserve"> con la sociedad.</w:t>
+        <w:t xml:space="preserve">Marcados por la asistencia de personalidades del ámbito político, tanto de las instituciones del </w:t>
+      </w:r>
+      <w:r>
+        <w:rPr>
+          <w:lang w:val="es-419" w:eastAsia="es-CO"/>
+        </w:rPr>
+        <w:t>E</w:t>
+      </w:r>
+      <w:r>
+        <w:rPr>
+          <w:lang w:val="es-419" w:eastAsia="es-CO"/>
+        </w:rPr>
+        <w:t>stado, como del ámbito internacional.</w:t>
       </w:r>
     </w:p>
     <w:p>
@@ -2797,7 +2813,15 @@
           <w:bCs/>
           <w:lang w:val="es-419" w:eastAsia="es-CO"/>
         </w:rPr>
-        <w:t>Eventos sostenibles</w:t>
+        <w:t>Eventos de incentivo</w:t>
+      </w:r>
+      <w:r>
+        <w:rPr>
+          <w:b/>
+          <w:bCs/>
+          <w:lang w:val="es-419" w:eastAsia="es-CO"/>
+        </w:rPr>
+        <w:t>s</w:t>
       </w:r>
     </w:p>
     <w:p>
@@ -2812,103 +2836,7 @@
         <w:rPr>
           <w:lang w:val="es-419" w:eastAsia="es-CO"/>
         </w:rPr>
-        <w:t>E</w:t>
-      </w:r>
-      <w:r>
-        <w:rPr>
-          <w:lang w:val="es-419" w:eastAsia="es-CO"/>
-        </w:rPr>
-        <w:t>stos e</w:t>
-      </w:r>
-      <w:r>
-        <w:rPr>
-          <w:lang w:val="es-419" w:eastAsia="es-CO"/>
-        </w:rPr>
-        <w:t xml:space="preserve">ventos </w:t>
-      </w:r>
-      <w:r>
-        <w:rPr>
-          <w:lang w:val="es-419" w:eastAsia="es-CO"/>
-        </w:rPr>
-        <w:t>s</w:t>
-      </w:r>
-      <w:r>
-        <w:rPr>
-          <w:lang w:val="es-419" w:eastAsia="es-CO"/>
-        </w:rPr>
-        <w:t xml:space="preserve">on </w:t>
-      </w:r>
-      <w:r>
-        <w:rPr>
-          <w:lang w:val="es-419" w:eastAsia="es-CO"/>
-        </w:rPr>
-        <w:t xml:space="preserve">un </w:t>
-      </w:r>
-      <w:r>
-        <w:rPr>
-          <w:lang w:val="es-419" w:eastAsia="es-CO"/>
-        </w:rPr>
-        <w:t xml:space="preserve">claro objetivo de respeto y cuidado </w:t>
-      </w:r>
-      <w:r>
-        <w:rPr>
-          <w:lang w:val="es-419" w:eastAsia="es-CO"/>
-        </w:rPr>
-        <w:t>por el</w:t>
-      </w:r>
-      <w:r>
-        <w:rPr>
-          <w:lang w:val="es-419" w:eastAsia="es-CO"/>
-        </w:rPr>
-        <w:t xml:space="preserve"> medio ambiente</w:t>
-      </w:r>
-      <w:r>
-        <w:rPr>
-          <w:lang w:val="es-419" w:eastAsia="es-CO"/>
-        </w:rPr>
-        <w:t>.</w:t>
-      </w:r>
-    </w:p>
-    <w:p>
-      <w:pPr>
-        <w:pStyle w:val="Prrafodelista"/>
-        <w:ind w:left="1134" w:firstLine="0"/>
-        <w:rPr>
-          <w:b/>
-          <w:bCs/>
-          <w:lang w:val="es-419" w:eastAsia="es-CO"/>
-        </w:rPr>
-      </w:pPr>
-      <w:r>
-        <w:rPr>
-          <w:b/>
-          <w:bCs/>
-          <w:lang w:val="es-419" w:eastAsia="es-CO"/>
-        </w:rPr>
-        <w:t xml:space="preserve">N. </w:t>
-      </w:r>
-      <w:r>
-        <w:rPr>
-          <w:b/>
-          <w:bCs/>
-          <w:lang w:val="es-419" w:eastAsia="es-CO"/>
-        </w:rPr>
-        <w:t>Eventos culturales</w:t>
-      </w:r>
-    </w:p>
-    <w:p>
-      <w:pPr>
-        <w:pStyle w:val="Prrafodelista"/>
-        <w:ind w:left="1134" w:firstLine="0"/>
-        <w:rPr>
-          <w:lang w:val="es-419" w:eastAsia="es-CO"/>
-        </w:rPr>
-      </w:pPr>
-      <w:r>
-        <w:rPr>
-          <w:lang w:val="es-419" w:eastAsia="es-CO"/>
-        </w:rPr>
-        <w:t>Eventos de la industria del ocio y de la cultura.</w:t>
+        <w:t>Viaje de incentivo o eventos basados en un formato que incentive a los participantes en el mismo.</w:t>
       </w:r>
     </w:p>
     <w:p>
@@ -2931,7 +2859,7 @@
           <w:bCs/>
           <w:lang w:val="es-419" w:eastAsia="es-CO"/>
         </w:rPr>
-        <w:t>Eventos deportivos</w:t>
+        <w:t>Eventos responsables</w:t>
       </w:r>
     </w:p>
     <w:p>
@@ -2946,19 +2874,43 @@
         <w:rPr>
           <w:lang w:val="es-419" w:eastAsia="es-CO"/>
         </w:rPr>
-        <w:t>Aquellos que se organizan para realizar una o varias actividades deportivas, o los que se relacionan con la competición o actividad deportiva</w:t>
-      </w:r>
-      <w:r>
-        <w:rPr>
-          <w:lang w:val="es-419" w:eastAsia="es-CO"/>
-        </w:rPr>
-        <w:t>,</w:t>
-      </w:r>
-      <w:r>
-        <w:rPr>
-          <w:lang w:val="es-419" w:eastAsia="es-CO"/>
-        </w:rPr>
-        <w:t xml:space="preserve"> como puede ser la ceremonia de inauguración o clausura de unos juegos olímpicos.</w:t>
+        <w:t>La política de responsabilidad corporativa cobra gran importancia en el diseño</w:t>
+      </w:r>
+      <w:r>
+        <w:rPr>
+          <w:lang w:val="es-419" w:eastAsia="es-CO"/>
+        </w:rPr>
+        <w:t xml:space="preserve"> </w:t>
+      </w:r>
+      <w:r>
+        <w:rPr>
+          <w:lang w:val="es-419" w:eastAsia="es-CO"/>
+        </w:rPr>
+        <w:t>de este</w:t>
+      </w:r>
+      <w:r>
+        <w:rPr>
+          <w:lang w:val="es-419" w:eastAsia="es-CO"/>
+        </w:rPr>
+        <w:t>.</w:t>
+      </w:r>
+      <w:r>
+        <w:rPr>
+          <w:lang w:val="es-419" w:eastAsia="es-CO"/>
+        </w:rPr>
+        <w:t xml:space="preserve"> Son eventos pensados para una mayor notoriedad de la empresa, marca y para trasladar el compromiso de </w:t>
+      </w:r>
+      <w:r>
+        <w:rPr>
+          <w:lang w:val="es-419" w:eastAsia="es-CO"/>
+        </w:rPr>
+        <w:t>esta</w:t>
+      </w:r>
+      <w:r>
+        <w:rPr>
+          <w:lang w:val="es-419" w:eastAsia="es-CO"/>
+        </w:rPr>
+        <w:t xml:space="preserve"> con la sociedad.</w:t>
       </w:r>
     </w:p>
     <w:p>
@@ -2968,7 +2920,7 @@
           <w:ilvl w:val="0"/>
           <w:numId w:val="24"/>
         </w:numPr>
-        <w:ind w:left="1134" w:firstLine="0"/>
+        <w:ind w:left="1418"/>
         <w:rPr>
           <w:b/>
           <w:bCs/>
@@ -2981,7 +2933,7 @@
           <w:bCs/>
           <w:lang w:val="es-419" w:eastAsia="es-CO"/>
         </w:rPr>
-        <w:t>Eventos de patrocinio</w:t>
+        <w:t>Eventos sostenibles</w:t>
       </w:r>
     </w:p>
     <w:p>
@@ -2989,28 +2941,198 @@
         <w:pStyle w:val="Prrafodelista"/>
         <w:ind w:left="1134" w:firstLine="0"/>
         <w:rPr>
-          <w:lang w:val="es-419" w:eastAsia="es-CO"/>
-        </w:rPr>
-      </w:pPr>
-      <w:r>
-        <w:rPr>
-          <w:lang w:val="es-419" w:eastAsia="es-CO"/>
-        </w:rPr>
-        <w:t>Son aquellos que financian en su totalidad o en parte</w:t>
+          <w:color w:val="000000"/>
+          <w:sz w:val="27"/>
+          <w:szCs w:val="27"/>
+        </w:rPr>
+      </w:pPr>
+      <w:r>
+        <w:rPr>
+          <w:color w:val="000000"/>
+          <w:sz w:val="27"/>
+          <w:szCs w:val="27"/>
+        </w:rPr>
+        <w:t xml:space="preserve">Tienen como objetivo el respeto y cuidado al medio ambiente. Pueden tomar diversas formas, como conferencias, ferias o festivales. Se destacan por prácticas </w:t>
+      </w:r>
+      <w:proofErr w:type="spellStart"/>
+      <w:r>
+        <w:rPr>
+          <w:color w:val="000000"/>
+          <w:sz w:val="27"/>
+          <w:szCs w:val="27"/>
+        </w:rPr>
+        <w:t>ecoamigables</w:t>
+      </w:r>
+      <w:proofErr w:type="spellEnd"/>
+      <w:r>
+        <w:rPr>
+          <w:color w:val="000000"/>
+          <w:sz w:val="27"/>
+          <w:szCs w:val="27"/>
+        </w:rPr>
+        <w:t xml:space="preserve"> como gestión eficiente de residuos y uso de energías renovables, además de promover la conciencia ambiental entre los participantes.</w:t>
+      </w:r>
+    </w:p>
+    <w:p>
+      <w:pPr>
+        <w:pStyle w:val="Prrafodelista"/>
+        <w:ind w:left="1134" w:firstLine="0"/>
+        <w:rPr>
+          <w:b/>
+          <w:bCs/>
+          <w:lang w:val="es-419" w:eastAsia="es-CO"/>
+        </w:rPr>
+      </w:pPr>
+      <w:r>
+        <w:rPr>
+          <w:b/>
+          <w:bCs/>
+          <w:lang w:val="es-419" w:eastAsia="es-CO"/>
+        </w:rPr>
+        <w:lastRenderedPageBreak/>
+        <w:t xml:space="preserve">N. </w:t>
+      </w:r>
+      <w:r>
+        <w:rPr>
+          <w:b/>
+          <w:bCs/>
+          <w:lang w:val="es-419" w:eastAsia="es-CO"/>
+        </w:rPr>
+        <w:t>Eventos culturales</w:t>
+      </w:r>
+    </w:p>
+    <w:p>
+      <w:pPr>
+        <w:pStyle w:val="Prrafodelista"/>
+        <w:ind w:left="1134" w:firstLine="0"/>
+        <w:rPr>
+          <w:lang w:val="es-419" w:eastAsia="es-CO"/>
+        </w:rPr>
+      </w:pPr>
+      <w:r>
+        <w:rPr>
+          <w:lang w:val="es-419" w:eastAsia="es-CO"/>
+        </w:rPr>
+        <w:t>Eventos de la industria del ocio y de la cultura.</w:t>
+      </w:r>
+    </w:p>
+    <w:p>
+      <w:pPr>
+        <w:pStyle w:val="Prrafodelista"/>
+        <w:numPr>
+          <w:ilvl w:val="0"/>
+          <w:numId w:val="32"/>
+        </w:numPr>
+        <w:ind w:left="1418"/>
+        <w:rPr>
+          <w:b/>
+          <w:bCs/>
+          <w:lang w:val="es-419" w:eastAsia="es-CO"/>
+        </w:rPr>
+      </w:pPr>
+      <w:r>
+        <w:rPr>
+          <w:b/>
+          <w:bCs/>
+          <w:lang w:val="es-419" w:eastAsia="es-CO"/>
+        </w:rPr>
+        <w:t>Eventos deportivos</w:t>
+      </w:r>
+    </w:p>
+    <w:p>
+      <w:pPr>
+        <w:pStyle w:val="Prrafodelista"/>
+        <w:ind w:left="1134" w:firstLine="0"/>
+        <w:rPr>
+          <w:lang w:val="es-419" w:eastAsia="es-CO"/>
+        </w:rPr>
+      </w:pPr>
+      <w:r>
+        <w:rPr>
+          <w:lang w:val="es-419" w:eastAsia="es-CO"/>
+        </w:rPr>
+        <w:t>Aquellos que se organizan para realizar una o varias actividades deportivas, o los que se relacionan con la competición o actividad deportiva</w:t>
+      </w:r>
+      <w:r>
+        <w:rPr>
+          <w:lang w:val="es-419" w:eastAsia="es-CO"/>
+        </w:rPr>
+        <w:t>,</w:t>
+      </w:r>
+      <w:r>
+        <w:rPr>
+          <w:lang w:val="es-419" w:eastAsia="es-CO"/>
+        </w:rPr>
+        <w:t xml:space="preserve"> como puede ser la ceremonia de inauguración o clausura de unos juegos olímpicos.</w:t>
+      </w:r>
+    </w:p>
+    <w:p>
+      <w:pPr>
+        <w:pStyle w:val="Prrafodelista"/>
+        <w:numPr>
+          <w:ilvl w:val="0"/>
+          <w:numId w:val="32"/>
+        </w:numPr>
+        <w:ind w:left="1134" w:firstLine="0"/>
+        <w:rPr>
+          <w:b/>
+          <w:bCs/>
+          <w:lang w:val="es-419" w:eastAsia="es-CO"/>
+        </w:rPr>
+      </w:pPr>
+      <w:r>
+        <w:rPr>
+          <w:b/>
+          <w:bCs/>
+          <w:lang w:val="es-419" w:eastAsia="es-CO"/>
+        </w:rPr>
+        <w:t>Eventos de patrocinio</w:t>
+      </w:r>
+    </w:p>
+    <w:p>
+      <w:pPr>
+        <w:pStyle w:val="Prrafodelista"/>
+        <w:ind w:left="1134" w:firstLine="0"/>
+        <w:rPr>
+          <w:lang w:val="es-419" w:eastAsia="es-CO"/>
+        </w:rPr>
+      </w:pPr>
+      <w:r>
+        <w:rPr>
+          <w:lang w:val="es-419" w:eastAsia="es-CO"/>
+        </w:rPr>
+        <w:t>Son aquellos que financian</w:t>
+      </w:r>
+      <w:r>
+        <w:rPr>
+          <w:lang w:val="es-419" w:eastAsia="es-CO"/>
+        </w:rPr>
+        <w:t>,</w:t>
+      </w:r>
+      <w:r>
+        <w:rPr>
+          <w:lang w:val="es-419" w:eastAsia="es-CO"/>
+        </w:rPr>
+        <w:t xml:space="preserve"> en su totalidad o en parte</w:t>
+      </w:r>
+      <w:r>
+        <w:rPr>
+          <w:lang w:val="es-419" w:eastAsia="es-CO"/>
+        </w:rPr>
+        <w:t>,</w:t>
       </w:r>
       <w:r>
         <w:rPr>
           <w:color w:val="FF0000"/>
-          <w:highlight w:val="yellow"/>
-          <w:lang w:val="es-419" w:eastAsia="es-CO"/>
-        </w:rPr>
-        <w:t>,</w:t>
-      </w:r>
-      <w:r>
-        <w:rPr>
-          <w:lang w:val="es-419" w:eastAsia="es-CO"/>
-        </w:rPr>
-        <w:t xml:space="preserve"> las empresas o las marcas concretas, aunque pueden adoptar distintos formatos, por ejemplo, un festival de música patrocinado por una marca de cervezas.</w:t>
+          <w:lang w:val="es-419" w:eastAsia="es-CO"/>
+        </w:rPr>
+        <w:t xml:space="preserve"> </w:t>
+      </w:r>
+      <w:r>
+        <w:rPr>
+          <w:lang w:val="es-419" w:eastAsia="es-CO"/>
+        </w:rPr>
+        <w:t>las empresas o las marcas concretas, aunque pueden adoptar distintos formatos, por ejemplo, un festival de música patrocinado por una marca de cervezas.</w:t>
       </w:r>
     </w:p>
     <w:p>
@@ -3021,91 +3143,39 @@
         <w:t>Luego de tener claridad sobre el concepto de eventos y su clasificación, se incursionará en el concepto de eventos deportivos.</w:t>
       </w:r>
     </w:p>
-    <w:p/>
     <w:p>
       <w:pPr>
         <w:pStyle w:val="Ttulo1"/>
       </w:pPr>
-      <w:bookmarkStart w:id="3" w:name="_Toc151393960"/>
+      <w:bookmarkStart w:id="3" w:name="_Toc166076128"/>
       <w:r>
         <w:t>Concepto y características de los eventos deportivos</w:t>
       </w:r>
       <w:bookmarkEnd w:id="3"/>
     </w:p>
     <w:p>
-      <w:pPr>
-        <w:rPr>
-          <w:lang w:val="es-419" w:eastAsia="es-CO"/>
-        </w:rPr>
-      </w:pPr>
-      <w:r>
-        <w:rPr>
-          <w:lang w:val="es-419" w:eastAsia="es-CO"/>
-        </w:rPr>
-        <w:t>Los eventos del sector deportivo son particulares, reconocidos a nivel mundial y de gran relevancia para toda la humanidad. Es quizás el sector de mayor impacto en la sociedad por su capacidad de movilizar, transformar e integrar personas masivamente. Este interés por el deporte se debe a la gran capacidad de generar emociones en sus practicantes y espectadores</w:t>
-      </w:r>
-      <w:r>
-        <w:rPr>
-          <w:lang w:val="es-419" w:eastAsia="es-CO"/>
-        </w:rPr>
-        <w:t>,</w:t>
-      </w:r>
-      <w:r>
-        <w:rPr>
-          <w:lang w:val="es-419" w:eastAsia="es-CO"/>
-        </w:rPr>
-        <w:t xml:space="preserve"> como difícilmente lo puede lograr otro sector</w:t>
-      </w:r>
-      <w:r>
-        <w:rPr>
-          <w:lang w:val="es-419" w:eastAsia="es-CO"/>
-        </w:rPr>
-        <w:t>;</w:t>
-      </w:r>
-      <w:r>
-        <w:rPr>
-          <w:lang w:val="es-419" w:eastAsia="es-CO"/>
-        </w:rPr>
-        <w:t xml:space="preserve"> a tal punto que los eventos de esta índole no se limitan a las organizaciones deportivas, sino que también son emplead</w:t>
-      </w:r>
-      <w:r>
-        <w:rPr>
-          <w:lang w:val="es-419" w:eastAsia="es-CO"/>
-        </w:rPr>
-        <w:t>o</w:t>
-      </w:r>
-      <w:r>
-        <w:rPr>
-          <w:lang w:val="es-419" w:eastAsia="es-CO"/>
-        </w:rPr>
-        <w:t>s por marcas y organizaciones de otros sectores con el fin de promocionar sus productos y alcanzar sus objetivos.</w:t>
-      </w:r>
-    </w:p>
-    <w:p>
-      <w:pPr>
-        <w:rPr>
-          <w:lang w:val="es-419" w:eastAsia="es-CO"/>
-        </w:rPr>
-      </w:pPr>
-      <w:r>
-        <w:rPr>
-          <w:lang w:val="es-419" w:eastAsia="es-CO"/>
-        </w:rPr>
-        <w:t>Los eventos deportivos son tan amplios como el deporte mismo y abarca todos los componentes de su clasificación: deportes individuales, deportes colectivos</w:t>
-      </w:r>
-      <w:r>
-        <w:rPr>
-          <w:color w:val="FF0000"/>
-          <w:highlight w:val="yellow"/>
-          <w:lang w:val="es-419" w:eastAsia="es-CO"/>
-        </w:rPr>
-        <w:t>;</w:t>
-      </w:r>
-      <w:r>
-        <w:rPr>
-          <w:lang w:val="es-419" w:eastAsia="es-CO"/>
-        </w:rPr>
-        <w:t xml:space="preserve"> deporte recreativo, deporte competitivo, deporte formativo, entre otros.</w:t>
+      <w:r>
+        <w:t>Los eventos deportivos son extraordinarios, reconocidos a nivel mundial y de gran importancia para la humanidad en su conjunto. Quizás sean el ámbito de mayor impacto en la sociedad, gracias a su capacidad para movilizar, transformar e integrar a las personas a gran escala. Este interés por el deporte se debe en gran medida a su</w:t>
+      </w:r>
+      <w:r>
+        <w:t xml:space="preserve"> </w:t>
+      </w:r>
+      <w:r>
+        <w:t>habilidad para generar emociones tanto en quienes lo practican como en quienes lo observan, algo que difícilmente puede lograr otro sector. Tanto es así que los eventos deportivos no solo conciernen a las organizaciones deportivas, sino que también son utilizados por marcas y entidades de otros sectores con el propósito de promocionar sus productos y alcanzar sus objetivos.</w:t>
+      </w:r>
+    </w:p>
+    <w:p>
+      <w:pPr>
+        <w:rPr>
+          <w:lang w:val="es-419" w:eastAsia="es-CO"/>
+        </w:rPr>
+      </w:pPr>
+      <w:r>
+        <w:lastRenderedPageBreak/>
+        <w:t>Los eventos deportivos son tan amplios como el deporte mismo y abarca todos los componentes de su clasificación: deportes individuales, deportes colectivos, deporte recreativo, deporte competitivo, deporte formativo, entre otros</w:t>
+      </w:r>
+      <w:r>
+        <w:t>.</w:t>
       </w:r>
     </w:p>
     <w:p>
@@ -3160,7 +3230,7 @@
           <w:noProof/>
         </w:rPr>
         <w:drawing>
-          <wp:anchor distT="0" distB="0" distL="114300" distR="114300" simplePos="0" relativeHeight="251664384" behindDoc="0" locked="0" layoutInCell="1" allowOverlap="1" wp14:anchorId="16186E32" wp14:editId="22DCEBC8">
+          <wp:anchor distT="0" distB="0" distL="114300" distR="114300" simplePos="0" relativeHeight="251664384" behindDoc="0" locked="0" layoutInCell="1" allowOverlap="1" wp14:anchorId="16186E32" wp14:editId="25095B86">
             <wp:simplePos x="0" y="0"/>
             <wp:positionH relativeFrom="column">
               <wp:posOffset>-3200</wp:posOffset>
@@ -3171,7 +3241,7 @@
             <wp:extent cx="6286500" cy="3343275"/>
             <wp:effectExtent l="0" t="0" r="0" b="9525"/>
             <wp:wrapSquare wrapText="bothSides"/>
-            <wp:docPr id="6" name="Imagen 6" descr="Figura 1.  muestra en millones de dólares lo pagado por diferentes marcas para los eventos deportivos más importantes en el año 2017."/>
+            <wp:docPr id="6" name="Imagen 6" descr="En la figura 1 se muestran las marcas de eventos deportivos más valiosos del mundo en 2017, resaltando el impacto económico que genera cada una de ellas."/>
             <wp:cNvGraphicFramePr>
               <a:graphicFrameLocks xmlns:a="http://schemas.openxmlformats.org/drawingml/2006/main" noChangeAspect="1"/>
             </wp:cNvGraphicFramePr>
@@ -3179,7 +3249,7 @@
               <a:graphicData uri="http://schemas.openxmlformats.org/drawingml/2006/picture">
                 <pic:pic xmlns:pic="http://schemas.openxmlformats.org/drawingml/2006/picture">
                   <pic:nvPicPr>
-                    <pic:cNvPr id="6" name="Imagen 6" descr="Figura 1.  muestra en millones de dólares lo pagado por diferentes marcas para los eventos deportivos más importantes en el año 2017."/>
+                    <pic:cNvPr id="6" name="Imagen 6" descr="En la figura 1 se muestran las marcas de eventos deportivos más valiosos del mundo en 2017, resaltando el impacto económico que genera cada una de ellas."/>
                     <pic:cNvPicPr/>
                   </pic:nvPicPr>
                   <pic:blipFill>
@@ -3213,7 +3283,21 @@
         <w:rPr>
           <w:lang w:val="es-419" w:eastAsia="es-CO"/>
         </w:rPr>
-        <w:t>Nota: tomado de la Revista InformaBTL.</w:t>
+        <w:t xml:space="preserve">Nota: tomado de la Revista </w:t>
+      </w:r>
+      <w:proofErr w:type="spellStart"/>
+      <w:r>
+        <w:rPr>
+          <w:lang w:val="es-419" w:eastAsia="es-CO"/>
+        </w:rPr>
+        <w:t>InformaBTL</w:t>
+      </w:r>
+      <w:proofErr w:type="spellEnd"/>
+      <w:r>
+        <w:rPr>
+          <w:lang w:val="es-419" w:eastAsia="es-CO"/>
+        </w:rPr>
+        <w:t>.</w:t>
       </w:r>
     </w:p>
     <w:p>
@@ -3223,6 +3307,27 @@
           <w:lang w:val="es-419" w:eastAsia="es-CO"/>
         </w:rPr>
       </w:pPr>
+      <w:r>
+        <w:rPr>
+          <w:lang w:val="es-419" w:eastAsia="es-CO"/>
+        </w:rPr>
+        <w:lastRenderedPageBreak/>
+        <w:t xml:space="preserve">Super </w:t>
+      </w:r>
+      <w:proofErr w:type="spellStart"/>
+      <w:r>
+        <w:rPr>
+          <w:lang w:val="es-419" w:eastAsia="es-CO"/>
+        </w:rPr>
+        <w:t>Bowl</w:t>
+      </w:r>
+      <w:proofErr w:type="spellEnd"/>
+      <w:r>
+        <w:rPr>
+          <w:lang w:val="es-419" w:eastAsia="es-CO"/>
+        </w:rPr>
+        <w:t xml:space="preserve"> 663 millones de dólares.</w:t>
+      </w:r>
     </w:p>
     <w:p>
       <w:pPr>
@@ -3235,7 +3340,41 @@
         <w:rPr>
           <w:lang w:val="es-419" w:eastAsia="es-CO"/>
         </w:rPr>
-        <w:t>Super Bowl 663 millones de dólares.</w:t>
+        <w:t>S</w:t>
+      </w:r>
+      <w:r>
+        <w:rPr>
+          <w:lang w:val="es-419" w:eastAsia="es-CO"/>
+        </w:rPr>
+        <w:t xml:space="preserve">ummer </w:t>
+      </w:r>
+      <w:proofErr w:type="spellStart"/>
+      <w:r>
+        <w:rPr>
+          <w:lang w:val="es-419" w:eastAsia="es-CO"/>
+        </w:rPr>
+        <w:t>Olympic</w:t>
+      </w:r>
+      <w:proofErr w:type="spellEnd"/>
+      <w:r>
+        <w:rPr>
+          <w:lang w:val="es-419" w:eastAsia="es-CO"/>
+        </w:rPr>
+        <w:t xml:space="preserve"> </w:t>
+      </w:r>
+      <w:proofErr w:type="spellStart"/>
+      <w:r>
+        <w:rPr>
+          <w:lang w:val="es-419" w:eastAsia="es-CO"/>
+        </w:rPr>
+        <w:t>Games</w:t>
+      </w:r>
+      <w:proofErr w:type="spellEnd"/>
+      <w:r>
+        <w:rPr>
+          <w:lang w:val="es-419" w:eastAsia="es-CO"/>
+        </w:rPr>
+        <w:t xml:space="preserve"> 419 millones de dólares.</w:t>
       </w:r>
     </w:p>
     <w:p>
@@ -3249,13 +3388,35 @@
         <w:rPr>
           <w:lang w:val="es-419" w:eastAsia="es-CO"/>
         </w:rPr>
-        <w:t>S</w:t>
-      </w:r>
-      <w:r>
-        <w:rPr>
-          <w:lang w:val="es-419" w:eastAsia="es-CO"/>
-        </w:rPr>
-        <w:t>ummer Olympic Games 419 millones de dólares.</w:t>
+        <w:t xml:space="preserve">Winter </w:t>
+      </w:r>
+      <w:proofErr w:type="spellStart"/>
+      <w:r>
+        <w:rPr>
+          <w:lang w:val="es-419" w:eastAsia="es-CO"/>
+        </w:rPr>
+        <w:t>Olympic</w:t>
+      </w:r>
+      <w:proofErr w:type="spellEnd"/>
+      <w:r>
+        <w:rPr>
+          <w:lang w:val="es-419" w:eastAsia="es-CO"/>
+        </w:rPr>
+        <w:t xml:space="preserve"> </w:t>
+      </w:r>
+      <w:proofErr w:type="spellStart"/>
+      <w:r>
+        <w:rPr>
+          <w:lang w:val="es-419" w:eastAsia="es-CO"/>
+        </w:rPr>
+        <w:t>Game</w:t>
+      </w:r>
+      <w:proofErr w:type="spellEnd"/>
+      <w:r>
+        <w:rPr>
+          <w:lang w:val="es-419" w:eastAsia="es-CO"/>
+        </w:rPr>
+        <w:t xml:space="preserve"> 285 millones de dólares.</w:t>
       </w:r>
     </w:p>
     <w:p>
@@ -3269,7 +3430,21 @@
         <w:rPr>
           <w:lang w:val="es-419" w:eastAsia="es-CO"/>
         </w:rPr>
-        <w:t>Winter Olympic Game 285 millones de dólares.</w:t>
+        <w:t xml:space="preserve">FIFA </w:t>
+      </w:r>
+      <w:proofErr w:type="spellStart"/>
+      <w:r>
+        <w:rPr>
+          <w:lang w:val="es-419" w:eastAsia="es-CO"/>
+        </w:rPr>
+        <w:t>World</w:t>
+      </w:r>
+      <w:proofErr w:type="spellEnd"/>
+      <w:r>
+        <w:rPr>
+          <w:lang w:val="es-419" w:eastAsia="es-CO"/>
+        </w:rPr>
+        <w:t xml:space="preserve"> Cup 229 millones de dólares.</w:t>
       </w:r>
     </w:p>
     <w:p>
@@ -3283,7 +3458,35 @@
         <w:rPr>
           <w:lang w:val="es-419" w:eastAsia="es-CO"/>
         </w:rPr>
-        <w:t>FIFA World Cup 229 millones de dólares.</w:t>
+        <w:t xml:space="preserve">NCAA </w:t>
+      </w:r>
+      <w:proofErr w:type="spellStart"/>
+      <w:r>
+        <w:rPr>
+          <w:lang w:val="es-419" w:eastAsia="es-CO"/>
+        </w:rPr>
+        <w:t>Men´s</w:t>
+      </w:r>
+      <w:proofErr w:type="spellEnd"/>
+      <w:r>
+        <w:rPr>
+          <w:lang w:val="es-419" w:eastAsia="es-CO"/>
+        </w:rPr>
+        <w:t xml:space="preserve"> Final </w:t>
+      </w:r>
+      <w:proofErr w:type="spellStart"/>
+      <w:r>
+        <w:rPr>
+          <w:lang w:val="es-419" w:eastAsia="es-CO"/>
+        </w:rPr>
+        <w:t>Four</w:t>
+      </w:r>
+      <w:proofErr w:type="spellEnd"/>
+      <w:r>
+        <w:rPr>
+          <w:lang w:val="es-419" w:eastAsia="es-CO"/>
+        </w:rPr>
+        <w:t xml:space="preserve"> 228 millones de dólares.</w:t>
       </w:r>
     </w:p>
     <w:p>
@@ -3293,11 +3496,19 @@
           <w:lang w:val="es-419" w:eastAsia="es-CO"/>
         </w:rPr>
       </w:pPr>
-      <w:r>
-        <w:rPr>
-          <w:lang w:val="es-419" w:eastAsia="es-CO"/>
-        </w:rPr>
-        <w:t>NCAA Men´s Final Four 228 millones de dólares.</w:t>
+      <w:proofErr w:type="spellStart"/>
+      <w:r>
+        <w:rPr>
+          <w:lang w:val="es-419" w:eastAsia="es-CO"/>
+        </w:rPr>
+        <w:t>Wrestlemania</w:t>
+      </w:r>
+      <w:proofErr w:type="spellEnd"/>
+      <w:r>
+        <w:rPr>
+          <w:lang w:val="es-419" w:eastAsia="es-CO"/>
+        </w:rPr>
+        <w:t xml:space="preserve"> 195 millones de dólares.</w:t>
       </w:r>
     </w:p>
     <w:p>
@@ -3311,7 +3522,7 @@
         <w:rPr>
           <w:lang w:val="es-419" w:eastAsia="es-CO"/>
         </w:rPr>
-        <w:t>Wrestlemania 195 millones de dólares.</w:t>
+        <w:t>UEFA Champions League 185 millones de dólares.</w:t>
       </w:r>
     </w:p>
     <w:p>
@@ -3321,11 +3532,33 @@
           <w:lang w:val="es-419" w:eastAsia="es-CO"/>
         </w:rPr>
       </w:pPr>
-      <w:r>
-        <w:rPr>
-          <w:lang w:val="es-419" w:eastAsia="es-CO"/>
-        </w:rPr>
-        <w:t>UEFA Champions League 185 millones de dólares.</w:t>
+      <w:proofErr w:type="spellStart"/>
+      <w:r>
+        <w:rPr>
+          <w:lang w:val="es-419" w:eastAsia="es-CO"/>
+        </w:rPr>
+        <w:t>College</w:t>
+      </w:r>
+      <w:proofErr w:type="spellEnd"/>
+      <w:r>
+        <w:rPr>
+          <w:lang w:val="es-419" w:eastAsia="es-CO"/>
+        </w:rPr>
+        <w:t xml:space="preserve"> </w:t>
+      </w:r>
+      <w:proofErr w:type="spellStart"/>
+      <w:r>
+        <w:rPr>
+          <w:lang w:val="es-419" w:eastAsia="es-CO"/>
+        </w:rPr>
+        <w:t>Football</w:t>
+      </w:r>
+      <w:proofErr w:type="spellEnd"/>
+      <w:r>
+        <w:rPr>
+          <w:lang w:val="es-419" w:eastAsia="es-CO"/>
+        </w:rPr>
+        <w:t xml:space="preserve"> Playoff 176 millones de dólares.</w:t>
       </w:r>
     </w:p>
     <w:p>
@@ -3335,11 +3568,19 @@
           <w:lang w:val="es-419" w:eastAsia="es-CO"/>
         </w:rPr>
       </w:pPr>
-      <w:r>
-        <w:rPr>
-          <w:lang w:val="es-419" w:eastAsia="es-CO"/>
-        </w:rPr>
-        <w:t>College Football Playoff 176 millones de dólares.</w:t>
+      <w:proofErr w:type="spellStart"/>
+      <w:r>
+        <w:rPr>
+          <w:lang w:val="es-419" w:eastAsia="es-CO"/>
+        </w:rPr>
+        <w:t>Daytona</w:t>
+      </w:r>
+      <w:proofErr w:type="spellEnd"/>
+      <w:r>
+        <w:rPr>
+          <w:lang w:val="es-419" w:eastAsia="es-CO"/>
+        </w:rPr>
+        <w:t xml:space="preserve"> 500, 140 millones de dólares.</w:t>
       </w:r>
     </w:p>
     <w:p>
@@ -3353,34 +3594,20 @@
         <w:rPr>
           <w:lang w:val="es-419" w:eastAsia="es-CO"/>
         </w:rPr>
-        <w:t>Daytona 500, 140 millones de dólares.</w:t>
-      </w:r>
-    </w:p>
-    <w:p>
-      <w:pPr>
-        <w:ind w:firstLine="0"/>
-        <w:rPr>
-          <w:lang w:val="es-419" w:eastAsia="es-CO"/>
-        </w:rPr>
-      </w:pPr>
-      <w:r>
-        <w:rPr>
-          <w:lang w:val="es-419" w:eastAsia="es-CO"/>
-        </w:rPr>
         <w:t>MLB Word Series 124 millones de dólares.</w:t>
       </w:r>
     </w:p>
     <w:p>
-      <w:pPr>
-        <w:ind w:firstLine="0"/>
-        <w:rPr>
-          <w:lang w:val="es-419" w:eastAsia="es-CO"/>
-        </w:rPr>
-      </w:pPr>
-    </w:p>
-    <w:p>
-      <w:r>
-        <w:t>Eventos como el Súper Bowl, que corresponde a la final del fútbol americano, es el evento que más transacciones e impacto económico genera en el mundo del deporte. Las franjas comerciales que pautan en el partido son las más costosas, pero a su vez</w:t>
+      <w:r>
+        <w:t xml:space="preserve">Eventos como el Súper </w:t>
+      </w:r>
+      <w:proofErr w:type="spellStart"/>
+      <w:r>
+        <w:t>Bowl</w:t>
+      </w:r>
+      <w:proofErr w:type="spellEnd"/>
+      <w:r>
+        <w:t>, que corresponde a la final del fútbol americano, es el evento que más transacciones e impacto económico genera en el mundo del deporte. Las franjas comerciales que pautan en el partido son las más costosas, pero a su vez</w:t>
       </w:r>
       <w:r>
         <w:t>,</w:t>
@@ -3394,6 +3621,8 @@
         <w:t>Acercándose al concepto de evento deportivo, como todo acontecimiento único, especial e irrepetible relacionado al sector deporte, con diferentes fines desde la promoción deportiva, fomento de la práctica deportiva u otras organizaciones patrocinadoras que emplean el deporte simplemente como un instrumento para promocionar sus marcas.</w:t>
       </w:r>
     </w:p>
+    <w:p/>
+    <w:p/>
     <w:p>
       <w:pPr>
         <w:rPr>
@@ -3401,12 +3630,22 @@
           <w:bCs/>
         </w:rPr>
       </w:pPr>
+      <w:proofErr w:type="spellStart"/>
       <w:r>
         <w:rPr>
           <w:b/>
           <w:bCs/>
         </w:rPr>
-        <w:t xml:space="preserve">Gresser y Bessy (1999), </w:t>
+        <w:lastRenderedPageBreak/>
+        <w:t>Gresser</w:t>
+      </w:r>
+      <w:proofErr w:type="spellEnd"/>
+      <w:r>
+        <w:rPr>
+          <w:b/>
+          <w:bCs/>
+        </w:rPr>
+        <w:t xml:space="preserve"> y Bessy (1999), </w:t>
       </w:r>
       <w:r>
         <w:t>definen:</w:t>
@@ -3432,12 +3671,21 @@
       <w:r>
         <w:t xml:space="preserve">”                                                            </w:t>
       </w:r>
+      <w:proofErr w:type="spellStart"/>
       <w:r>
         <w:rPr>
           <w:b/>
           <w:bCs/>
         </w:rPr>
-        <w:t>Gresser y Bessy (1999).</w:t>
+        <w:t>Gresser</w:t>
+      </w:r>
+      <w:proofErr w:type="spellEnd"/>
+      <w:r>
+        <w:rPr>
+          <w:b/>
+          <w:bCs/>
+        </w:rPr>
+        <w:t xml:space="preserve"> y Bessy (1999).</w:t>
       </w:r>
     </w:p>
     <w:p>
@@ -3560,8 +3808,11 @@
         <w:t>.</w:t>
       </w:r>
     </w:p>
-    <w:p>
-      <w:r>
+    <w:p/>
+    <w:p/>
+    <w:p>
+      <w:r>
+        <w:lastRenderedPageBreak/>
         <w:t>Así mismo, se deberán contemplar aspectos como:</w:t>
       </w:r>
     </w:p>
@@ -3634,24 +3885,6 @@
     <w:p>
       <w:pPr>
         <w:pStyle w:val="Prrafodelista"/>
-        <w:ind w:left="1701" w:firstLine="0"/>
-      </w:pPr>
-    </w:p>
-    <w:p>
-      <w:pPr>
-        <w:pStyle w:val="Prrafodelista"/>
-        <w:ind w:left="1701" w:firstLine="0"/>
-      </w:pPr>
-    </w:p>
-    <w:p>
-      <w:pPr>
-        <w:pStyle w:val="Prrafodelista"/>
-        <w:ind w:left="1701" w:firstLine="0"/>
-      </w:pPr>
-    </w:p>
-    <w:p>
-      <w:pPr>
-        <w:pStyle w:val="Prrafodelista"/>
         <w:numPr>
           <w:ilvl w:val="0"/>
           <w:numId w:val="25"/>
@@ -3684,12 +3917,11 @@
         <w:t>ierre.</w:t>
       </w:r>
     </w:p>
-    <w:p/>
     <w:p>
       <w:pPr>
         <w:pStyle w:val="Ttulo1"/>
       </w:pPr>
-      <w:bookmarkStart w:id="4" w:name="_Toc151393961"/>
+      <w:bookmarkStart w:id="4" w:name="_Toc166076129"/>
       <w:r>
         <w:t>Factores internos y externos de los eventos deportivos</w:t>
       </w:r>
@@ -3865,6 +4097,7 @@
         <w:rPr>
           <w:lang w:val="es-419" w:eastAsia="es-CO"/>
         </w:rPr>
+        <w:lastRenderedPageBreak/>
         <w:t>Factor costo de oportunidad.</w:t>
       </w:r>
     </w:p>
@@ -4069,7 +4302,21 @@
         <w:rPr>
           <w:lang w:val="es-419" w:eastAsia="es-CO"/>
         </w:rPr>
-        <w:t>Factor infraestructura y equipamentos.</w:t>
+        <w:t xml:space="preserve">Factor infraestructura y </w:t>
+      </w:r>
+      <w:proofErr w:type="spellStart"/>
+      <w:r>
+        <w:rPr>
+          <w:lang w:val="es-419" w:eastAsia="es-CO"/>
+        </w:rPr>
+        <w:t>equipamentos</w:t>
+      </w:r>
+      <w:proofErr w:type="spellEnd"/>
+      <w:r>
+        <w:rPr>
+          <w:lang w:val="es-419" w:eastAsia="es-CO"/>
+        </w:rPr>
+        <w:t>.</w:t>
       </w:r>
     </w:p>
     <w:p>
@@ -4147,6 +4394,7 @@
         </w:rPr>
         <w:t>"</w:t>
       </w:r>
+      <w:proofErr w:type="spellStart"/>
       <w:r>
         <w:rPr>
           <w:rStyle w:val="Extranjerismo"/>
@@ -4154,6 +4402,7 @@
         </w:rPr>
         <w:t>Stakeholders</w:t>
       </w:r>
+      <w:proofErr w:type="spellEnd"/>
       <w:r>
         <w:rPr>
           <w:lang w:val="es-419" w:eastAsia="es-CO"/>
@@ -4161,208 +4410,63 @@
         <w:t>" (partes interesadas).</w:t>
       </w:r>
     </w:p>
-    <w:p/>
     <w:p>
       <w:pPr>
         <w:pStyle w:val="Ttulo1"/>
       </w:pPr>
-      <w:bookmarkStart w:id="5" w:name="_Toc151393962"/>
+      <w:bookmarkStart w:id="5" w:name="_Toc166076130"/>
       <w:r>
         <w:t>Planeación de eventos deportivos</w:t>
       </w:r>
       <w:bookmarkEnd w:id="5"/>
     </w:p>
     <w:p>
-      <w:pPr>
-        <w:rPr>
-          <w:lang w:val="es-419" w:eastAsia="es-CO"/>
-        </w:rPr>
-      </w:pPr>
-      <w:r>
-        <w:rPr>
-          <w:lang w:val="es-419" w:eastAsia="es-CO"/>
-        </w:rPr>
-        <w:t xml:space="preserve">Antes de incursionar en los temas más relevantes con respecto a la planeación de un evento deportivo, es preciso analizar un evento exitoso. En este caso, </w:t>
-      </w:r>
-      <w:r>
-        <w:rPr>
-          <w:lang w:val="es-419" w:eastAsia="es-CO"/>
-        </w:rPr>
-        <w:t xml:space="preserve">se analiza </w:t>
-      </w:r>
-      <w:r>
-        <w:rPr>
-          <w:lang w:val="es-419" w:eastAsia="es-CO"/>
-        </w:rPr>
-        <w:t>la maratón de Chicago, en donde cada año recibe a más de 40.000 corredores de todo el mundo y así mismo</w:t>
-      </w:r>
-      <w:r>
-        <w:rPr>
-          <w:lang w:val="es-419" w:eastAsia="es-CO"/>
-        </w:rPr>
-        <w:t xml:space="preserve"> a </w:t>
-      </w:r>
-      <w:r>
-        <w:rPr>
-          <w:lang w:val="es-419" w:eastAsia="es-CO"/>
-        </w:rPr>
-        <w:t xml:space="preserve">miles de espectadores que rodean cada uno de los 42 km., que deben recorrer sus participantes. </w:t>
-      </w:r>
-      <w:bookmarkStart w:id="6" w:name="_Hlk160644605"/>
-      <w:r>
-        <w:rPr>
-          <w:lang w:val="es-419" w:eastAsia="es-CO"/>
-        </w:rPr>
-        <w:t xml:space="preserve">Para considerar este evento exitoso </w:t>
-      </w:r>
-      <w:r>
-        <w:rPr>
-          <w:lang w:val="es-419" w:eastAsia="es-CO"/>
-        </w:rPr>
-        <w:t xml:space="preserve">uno de sus objetivos podría ser, </w:t>
-      </w:r>
-      <w:r>
-        <w:rPr>
-          <w:lang w:val="es-419" w:eastAsia="es-CO"/>
-        </w:rPr>
-        <w:t>brindar a cada corredor todas las garantías para disfrutar de una carrera segura, desde el primero en llegar, en un tiempo cercano a las dos (2) horas, hasta el último</w:t>
-      </w:r>
-      <w:r>
-        <w:rPr>
-          <w:lang w:val="es-419" w:eastAsia="es-CO"/>
-        </w:rPr>
-        <w:t>,</w:t>
-      </w:r>
-      <w:r>
-        <w:rPr>
-          <w:lang w:val="es-419" w:eastAsia="es-CO"/>
-        </w:rPr>
-        <w:t xml:space="preserve"> </w:t>
+      <w:r>
+        <w:t xml:space="preserve">Antes de adentrarnos en los temas más relevantes relacionados con la planificación de un evento deportivo, es fundamental analizar un ejemplo de evento exitoso. En este caso, tomaremos como referencia la maratón de Chicago, la cual atrae a más de 40.000 corredores de todo el mundo cada año, así como a miles de espectadores que se congregan a lo largo de los 42 km que los participantes deben recorrer. Para considerar este evento exitoso, se podría afirmar que consistiría en proporcionar a cada corredor todas las garantías necesarias para disfrutar de una carrera segura, desde el primero en llegar, en un tiempo cercano a las dos (2) horas, </w:t>
+      </w:r>
+      <w:r>
+        <w:lastRenderedPageBreak/>
+        <w:t>hasta el último que podría tardar alrededor de seis (6) horas, asegurando así una experiencia inolvidable para todos los participantes.</w:t>
+      </w:r>
+    </w:p>
+    <w:p>
+      <w:r>
+        <w:t>La organización deberá contemplar temas como: organización de los corredores en el lugar de salida, organizar previamente los lotes, el horario de salida, la hidratación cada 2 km, el clima frío de otoño (fecha en la que se desarrolla la carrera), posibles eventos adversos durante la carrera, cierre de calles, seguridad, premiación, entre muchos otros elementos que se deberán contemplar y establecer acciones para su ejecución y control.</w:t>
+      </w:r>
+    </w:p>
+    <w:p>
+      <w:r>
+        <w:t>Es razonable suponer que un evento de la magnitud de la maratón de Chicago requiere una gestión adecuada que comienza con una planificación minuciosa y un equipo de trabajo sólido para su ejecución. La planificación debe abordar cada detalle, dejando poco o nada al azar. La organización a cargo del evento debe tener control sobre todos los aspectos que puedan influir en su desarrollo.</w:t>
+      </w:r>
+    </w:p>
+    <w:p>
+      <w:r>
+        <w:t>Extrapolando este caso a eventos deportivos de menor escala, como torneos deportivos municipales o eventos deportivos empresariales, es importante destacar que, aunque no reúnan a miles de personas como la maratón de Chicago, siguen siendo masivos al convocar a varias personas y requieren una planificación óptima para su correcta gestión.</w:t>
+      </w:r>
+    </w:p>
+    <w:p>
+      <w:pPr>
+        <w:rPr>
+          <w:lang w:val="es-419" w:eastAsia="es-CO"/>
+        </w:rPr>
+      </w:pPr>
+      <w:r>
+        <w:rPr>
+          <w:lang w:val="es-419" w:eastAsia="es-CO"/>
+        </w:rPr>
+        <w:t>Para planear un evento, se deberán contemplar las variables que puedan incidir en su desarrollo, teniendo en cuenta el qué va a hacer, por qué lo va a hacer, para qué lo va a hacer, dónde lo va a hacer y cómo lo va a hacer.</w:t>
+      </w:r>
+    </w:p>
+    <w:p>
+      <w:pPr>
+        <w:pStyle w:val="Ttulo2"/>
+      </w:pPr>
+      <w:bookmarkStart w:id="6" w:name="_Toc166076131"/>
+      <w:r>
+        <w:lastRenderedPageBreak/>
+        <w:t>Elementos generales a tener en cuenta en la planeación y organización del evento</w:t>
       </w:r>
       <w:bookmarkEnd w:id="6"/>
-      <w:r>
-        <w:rPr>
-          <w:lang w:val="es-419" w:eastAsia="es-CO"/>
-        </w:rPr>
-        <w:t>que puede tardar alrededor de seis (6) horas, brindando una experiencia inolvidable a cada uno de los corredores.</w:t>
-      </w:r>
-    </w:p>
-    <w:p>
-      <w:pPr>
-        <w:rPr>
-          <w:lang w:val="es-419" w:eastAsia="es-CO"/>
-        </w:rPr>
-      </w:pPr>
-      <w:r>
-        <w:rPr>
-          <w:lang w:val="es-419" w:eastAsia="es-CO"/>
-        </w:rPr>
-        <w:t>La organización deberá contemplar temas como</w:t>
-      </w:r>
-      <w:r>
-        <w:rPr>
-          <w:b/>
-          <w:bCs/>
-          <w:lang w:val="es-419" w:eastAsia="es-CO"/>
-        </w:rPr>
-        <w:t>:</w:t>
-      </w:r>
-      <w:r>
-        <w:rPr>
-          <w:lang w:val="es-419" w:eastAsia="es-CO"/>
-        </w:rPr>
-        <w:t xml:space="preserve"> organización de los corredores en el lugar de salida, organizar previamente los lotes, el horario de salida, la hidratación cada 2 km, el clima frío de otoño (fecha en la que se desarrolla la carrera), posibles eventos adversos durante la carrera, cierre de calles, seguridad, premiación, entre muchos otros elementos que se deberán contemplar y establecer acciones para su ejecución y control.</w:t>
-      </w:r>
-    </w:p>
-    <w:p>
-      <w:pPr>
-        <w:rPr>
-          <w:lang w:val="es-419" w:eastAsia="es-CO"/>
-        </w:rPr>
-      </w:pPr>
-      <w:r>
-        <w:rPr>
-          <w:lang w:val="es-419" w:eastAsia="es-CO"/>
-        </w:rPr>
-        <w:t xml:space="preserve">Es de suponer que un evento de este tipo requiere una adecuada gestión que </w:t>
-      </w:r>
-      <w:r>
-        <w:rPr>
-          <w:lang w:val="es-419" w:eastAsia="es-CO"/>
-        </w:rPr>
-        <w:t xml:space="preserve">inicia con la </w:t>
-      </w:r>
-      <w:r>
-        <w:rPr>
-          <w:lang w:val="es-419" w:eastAsia="es-CO"/>
-        </w:rPr>
-        <w:t xml:space="preserve">planeación </w:t>
-      </w:r>
-      <w:r>
-        <w:rPr>
-          <w:lang w:val="es-419" w:eastAsia="es-CO"/>
-        </w:rPr>
-        <w:t>e implica consolidar un equipo de tra</w:t>
-      </w:r>
-      <w:r>
-        <w:rPr>
-          <w:lang w:val="es-419" w:eastAsia="es-CO"/>
-        </w:rPr>
-        <w:t xml:space="preserve">bajo para su ejecución. La planeación deberá contemplar cada detalle, ya que nada deberá quedar sujeto a la improvisación. La organización encargada de gestionar el evento deberá tener control sobre cada aspecto que tenga influencia </w:t>
-      </w:r>
-      <w:r>
-        <w:rPr>
-          <w:lang w:val="es-419" w:eastAsia="es-CO"/>
-        </w:rPr>
-        <w:t>él</w:t>
-      </w:r>
-      <w:r>
-        <w:rPr>
-          <w:lang w:val="es-419" w:eastAsia="es-CO"/>
-        </w:rPr>
-        <w:t>.</w:t>
-      </w:r>
-      <w:r>
-        <w:rPr>
-          <w:lang w:val="es-419" w:eastAsia="es-CO"/>
-        </w:rPr>
-        <w:t xml:space="preserve"> Así mismo, extrapolando el anterior caso, a un evento deportivo de menor magnitud</w:t>
-      </w:r>
-      <w:r>
-        <w:rPr>
-          <w:lang w:val="es-419" w:eastAsia="es-CO"/>
-        </w:rPr>
-        <w:t>,</w:t>
-      </w:r>
-      <w:r>
-        <w:rPr>
-          <w:lang w:val="es-419" w:eastAsia="es-CO"/>
-        </w:rPr>
-        <w:t xml:space="preserve"> como lo podrá ser el desarrollo de un torneo deportivo municipal, evento deportivo empresarial u otro, que aunque no reúna miles de personas como la maratón de Chicago, seguirá siendo masivo al reunir varias personas y requiere de una óptima planeación para su correcta gestión.</w:t>
-      </w:r>
-    </w:p>
-    <w:p>
-      <w:pPr>
-        <w:rPr>
-          <w:lang w:val="es-419" w:eastAsia="es-CO"/>
-        </w:rPr>
-      </w:pPr>
-      <w:r>
-        <w:rPr>
-          <w:lang w:val="es-419" w:eastAsia="es-CO"/>
-        </w:rPr>
-        <w:t>Para planear un evento, se deberán contemplar las variables que puedan incidir en su desarrollo, teniendo en cuenta el qué va a hacer, por qué lo va a hacer, para qué lo va a hacer, dónde lo va a hacer y cómo lo va a hacer.</w:t>
-      </w:r>
-    </w:p>
-    <w:p>
-      <w:pPr>
-        <w:pStyle w:val="Ttulo2"/>
-      </w:pPr>
-      <w:bookmarkStart w:id="7" w:name="_Toc151393963"/>
-      <w:r>
-        <w:t>Elementos generales a tener en cuenta en la planeación y organización del evento</w:t>
-      </w:r>
-      <w:bookmarkEnd w:id="7"/>
     </w:p>
     <w:p>
       <w:pPr>
@@ -4429,7 +4533,19 @@
         <w:rPr>
           <w:lang w:val="es-419" w:eastAsia="es-CO"/>
         </w:rPr>
-        <w:t xml:space="preserve"> claros para un evento. Definir objetivos adecuados orienta al equipo hacia su logro. Ejemplo: "La Esencia 2021", maratón con 500 atletas inscritos, busca impulsar al equipo y aumentar inscripciones en un 20</w:t>
+        <w:t xml:space="preserve"> claros para un evento. Definir objetivos adecuados orienta al equipo hacia su logro. Ejemplo: "La Esencia 2021", maratón con 500 atletas inscritos, busca impulsar al equipo y aumentar </w:t>
+      </w:r>
+      <w:r>
+        <w:rPr>
+          <w:lang w:val="es-419" w:eastAsia="es-CO"/>
+        </w:rPr>
+        <w:t xml:space="preserve">las </w:t>
+      </w:r>
+      <w:r>
+        <w:rPr>
+          <w:lang w:val="es-419" w:eastAsia="es-CO"/>
+        </w:rPr>
+        <w:t>inscripciones en un 20</w:t>
       </w:r>
       <w:r>
         <w:rPr>
@@ -4455,24 +4571,6 @@
         </w:rPr>
         <w:t>% mediante el posicionamiento de la marca localmente.</w:t>
       </w:r>
-    </w:p>
-    <w:p>
-      <w:pPr>
-        <w:pStyle w:val="Prrafodelista"/>
-        <w:ind w:left="1069" w:firstLine="0"/>
-        <w:rPr>
-          <w:lang w:val="es-419" w:eastAsia="es-CO"/>
-        </w:rPr>
-      </w:pPr>
-    </w:p>
-    <w:p>
-      <w:pPr>
-        <w:pStyle w:val="Prrafodelista"/>
-        <w:ind w:left="1069" w:firstLine="0"/>
-        <w:rPr>
-          <w:lang w:val="es-419" w:eastAsia="es-CO"/>
-        </w:rPr>
-      </w:pPr>
     </w:p>
     <w:p>
       <w:pPr>
@@ -4508,7 +4606,19 @@
         <w:rPr>
           <w:lang w:val="es-419" w:eastAsia="es-CO"/>
         </w:rPr>
-        <w:t xml:space="preserve">En este punto se decide de forma general cómo sería el evento enfocado en el cumplimiento de los objetivos, especificaciones técnicas, categorías, entre otros. Ejemplo: carrera distribuida en 2 distancias, </w:t>
+        <w:t>En este punto</w:t>
+      </w:r>
+      <w:r>
+        <w:rPr>
+          <w:lang w:val="es-419" w:eastAsia="es-CO"/>
+        </w:rPr>
+        <w:t>,</w:t>
+      </w:r>
+      <w:r>
+        <w:rPr>
+          <w:lang w:val="es-419" w:eastAsia="es-CO"/>
+        </w:rPr>
+        <w:t xml:space="preserve"> se decide de forma general cómo sería el evento enfocado en el cumplimiento de los objetivos, especificaciones técnicas, categorías, entre otros. Ejemplo: carrera distribuida en 2 distancias, </w:t>
       </w:r>
       <w:r>
         <w:rPr>
@@ -4604,27 +4714,30 @@
         <w:pStyle w:val="Prrafodelista"/>
         <w:ind w:left="1069" w:firstLine="0"/>
         <w:rPr>
-          <w:lang w:val="es-419" w:eastAsia="es-CO"/>
-        </w:rPr>
-      </w:pPr>
-      <w:r>
-        <w:rPr>
-          <w:lang w:val="es-419" w:eastAsia="es-CO"/>
-        </w:rPr>
-        <w:t>La duración y complejidad pueden variar en función del tiempo, que puede ser de horas, días, semanas o meses. Ejemplo: el evento tendrá una duración de 6 horas</w:t>
-      </w:r>
-      <w:r>
-        <w:rPr>
-          <w:lang w:val="es-419" w:eastAsia="es-CO"/>
-        </w:rPr>
-        <w:t xml:space="preserve">, distribuidas así, </w:t>
-      </w:r>
-      <w:r>
-        <w:rPr>
-          <w:lang w:val="es-419" w:eastAsia="es-CO"/>
-        </w:rPr>
-        <w:t>1 hora previa al inicio del evento para el alistamiento logístico, 4 horas de duración de la carrera y 1 hora posterior para la premiación y acciones logísticas de cierre.</w:t>
-      </w:r>
+          <w:color w:val="000000"/>
+          <w:sz w:val="27"/>
+          <w:szCs w:val="27"/>
+        </w:rPr>
+      </w:pPr>
+      <w:r>
+        <w:rPr>
+          <w:color w:val="000000"/>
+          <w:sz w:val="27"/>
+          <w:szCs w:val="27"/>
+        </w:rPr>
+        <w:t>La duración y complejidad de un evento pueden variar significativamente en función del tiempo, que puede ser de horas, días, semanas o incluso meses. Por ejemplo, consideremos un evento con una duración total de 6 horas. Este tiempo se distribuiría así: una hora previa al inicio del evento para el alistamiento logístico, seguida de 4 horas de la carrera y, finalmente, una hora posterior para la premiación y acciones logísticas de cierre.</w:t>
+      </w:r>
+    </w:p>
+    <w:p>
+      <w:pPr>
+        <w:pStyle w:val="Prrafodelista"/>
+        <w:ind w:left="1069" w:firstLine="0"/>
+        <w:rPr>
+          <w:color w:val="000000"/>
+          <w:sz w:val="27"/>
+          <w:szCs w:val="27"/>
+        </w:rPr>
+      </w:pPr>
     </w:p>
     <w:p>
       <w:pPr>
@@ -4645,6 +4758,7 @@
           <w:bCs/>
           <w:lang w:val="es-419" w:eastAsia="es-CO"/>
         </w:rPr>
+        <w:lastRenderedPageBreak/>
         <w:t>Lugar del evento</w:t>
       </w:r>
     </w:p>
@@ -4715,11 +4829,24 @@
     <w:p>
       <w:pPr>
         <w:pStyle w:val="Prrafodelista"/>
-        <w:ind w:left="1069" w:firstLine="0"/>
-        <w:rPr>
-          <w:lang w:val="es-419" w:eastAsia="es-CO"/>
-        </w:rPr>
-      </w:pPr>
+        <w:numPr>
+          <w:ilvl w:val="0"/>
+          <w:numId w:val="14"/>
+        </w:numPr>
+        <w:rPr>
+          <w:b/>
+          <w:bCs/>
+          <w:lang w:val="es-419" w:eastAsia="es-CO"/>
+        </w:rPr>
+      </w:pPr>
+      <w:r>
+        <w:rPr>
+          <w:b/>
+          <w:bCs/>
+          <w:lang w:val="es-419" w:eastAsia="es-CO"/>
+        </w:rPr>
+        <w:t>Clientes del evento</w:t>
+      </w:r>
     </w:p>
     <w:p>
       <w:pPr>
@@ -4729,15 +4856,24 @@
           <w:lang w:val="es-419" w:eastAsia="es-CO"/>
         </w:rPr>
       </w:pPr>
-    </w:p>
-    <w:p>
-      <w:pPr>
-        <w:pStyle w:val="Prrafodelista"/>
-        <w:ind w:left="1069" w:firstLine="0"/>
-        <w:rPr>
-          <w:lang w:val="es-419" w:eastAsia="es-CO"/>
-        </w:rPr>
-      </w:pPr>
+      <w:r>
+        <w:rPr>
+          <w:lang w:val="es-419" w:eastAsia="es-CO"/>
+        </w:rPr>
+        <w:t xml:space="preserve">Se debe tener claridad sobre la población objeto del evento, sus necesidades, requerimientos, deseos y expectativas para poder satisfacerlos. Ejemplo: </w:t>
+      </w:r>
+      <w:r>
+        <w:rPr>
+          <w:lang w:val="es-419" w:eastAsia="es-CO"/>
+        </w:rPr>
+        <w:t>c</w:t>
+      </w:r>
+      <w:r>
+        <w:rPr>
+          <w:lang w:val="es-419" w:eastAsia="es-CO"/>
+        </w:rPr>
+        <w:t>arrera dirigida a personas entre 15 a 70 años.</w:t>
+      </w:r>
     </w:p>
     <w:p>
       <w:pPr>
@@ -4758,95 +4894,25 @@
           <w:bCs/>
           <w:lang w:val="es-419" w:eastAsia="es-CO"/>
         </w:rPr>
-        <w:t>Clientes del evento</w:t>
-      </w:r>
-    </w:p>
-    <w:p>
-      <w:pPr>
-        <w:pStyle w:val="Prrafodelista"/>
-        <w:ind w:left="1069" w:firstLine="0"/>
-        <w:rPr>
-          <w:lang w:val="es-419" w:eastAsia="es-CO"/>
-        </w:rPr>
-      </w:pPr>
-      <w:r>
-        <w:rPr>
-          <w:lang w:val="es-419" w:eastAsia="es-CO"/>
-        </w:rPr>
-        <w:t xml:space="preserve">Se debe tener claridad sobre la población objeto del evento, sus necesidades, requerimientos, deseos y expectativas para poder satisfacerlos. Ejemplo: </w:t>
-      </w:r>
-      <w:r>
-        <w:rPr>
-          <w:lang w:val="es-419" w:eastAsia="es-CO"/>
-        </w:rPr>
-        <w:t>c</w:t>
-      </w:r>
-      <w:r>
-        <w:rPr>
-          <w:lang w:val="es-419" w:eastAsia="es-CO"/>
-        </w:rPr>
-        <w:t>arrera dirigida a personas entre 15 a 70 años.</w:t>
-      </w:r>
-    </w:p>
-    <w:p>
-      <w:pPr>
-        <w:pStyle w:val="Prrafodelista"/>
-        <w:numPr>
-          <w:ilvl w:val="0"/>
-          <w:numId w:val="14"/>
-        </w:numPr>
-        <w:rPr>
-          <w:b/>
-          <w:bCs/>
-          <w:lang w:val="es-419" w:eastAsia="es-CO"/>
-        </w:rPr>
-      </w:pPr>
-      <w:r>
-        <w:rPr>
-          <w:b/>
-          <w:bCs/>
-          <w:lang w:val="es-419" w:eastAsia="es-CO"/>
-        </w:rPr>
         <w:t>Viabilidad del evento</w:t>
       </w:r>
     </w:p>
     <w:p>
       <w:pPr>
-        <w:pStyle w:val="Prrafodelista"/>
-        <w:ind w:left="1069" w:firstLine="0"/>
-        <w:rPr>
-          <w:lang w:val="es-419" w:eastAsia="es-CO"/>
-        </w:rPr>
-      </w:pPr>
-      <w:r>
-        <w:rPr>
-          <w:lang w:val="es-419" w:eastAsia="es-CO"/>
-        </w:rPr>
-        <w:t xml:space="preserve">La viabilidad del evento se evalúa considerando fuentes de financiamiento, costos y retorno de inversión. </w:t>
-      </w:r>
-      <w:r>
-        <w:rPr>
-          <w:lang w:val="es-419" w:eastAsia="es-CO"/>
-        </w:rPr>
-        <w:t>Un e</w:t>
-      </w:r>
-      <w:r>
-        <w:rPr>
-          <w:lang w:val="es-419" w:eastAsia="es-CO"/>
-        </w:rPr>
-        <w:t>jemplo de financiamiento</w:t>
-      </w:r>
-      <w:r>
-        <w:rPr>
-          <w:lang w:val="es-419" w:eastAsia="es-CO"/>
-        </w:rPr>
-        <w:t xml:space="preserve"> son los recursos propios, </w:t>
-      </w:r>
-      <w:r>
-        <w:rPr>
-          <w:lang w:val="es-419" w:eastAsia="es-CO"/>
-        </w:rPr>
-        <w:t>la marca aportará recursos para premios y personal logístico. Marcas de ropa y comida apoyarán en hidratación y premios.</w:t>
+        <w:ind w:left="1134" w:firstLine="0"/>
+        <w:rPr>
+          <w:color w:val="000000"/>
+          <w:sz w:val="27"/>
+          <w:szCs w:val="27"/>
+        </w:rPr>
+      </w:pPr>
+      <w:r>
+        <w:rPr>
+          <w:color w:val="000000"/>
+          <w:sz w:val="27"/>
+          <w:szCs w:val="27"/>
+        </w:rPr>
+        <w:t>La viabilidad del evento se evalúa considerando fuentes de financiamiento, costos y retorno de inversión. Por ejemplo, la marca patrocinadora proporcionará recursos para premios y personal logístico, mientras que marcas de ropa y alimentación colaborarán con productos como hidratación y premios, reduciendo así los costos y fortaleciendo la asociación con el evento.</w:t>
       </w:r>
     </w:p>
     <w:p>
@@ -4894,14 +4960,21 @@
       </w:r>
     </w:p>
     <w:p>
-      <w:r>
-        <w:t>Anteriormente, se relacionaron varios puntos importantes para la planeación de un evento. Se inicia, incorporando las necesidades, requerimientos y expectativas del cliente, espectadores, equipo proyectista, patrocinadores, y demás partes interesadas. Con esta información se establecen los objetivos y metas a alcanzar con el evento. Es preciso tener en cuenta, un principio fundamental para medir que un proyecto sea exitoso</w:t>
-      </w:r>
-      <w:r>
-        <w:t>,</w:t>
-      </w:r>
-      <w:r>
-        <w:t xml:space="preserve"> será cumplir con la satisfacción del cliente y demás partes interesadas. El evento, entendido como un proyecto deberá cumplir esta misma premisa.</w:t>
+      <w:pPr>
+        <w:rPr>
+          <w:color w:val="000000"/>
+          <w:sz w:val="27"/>
+          <w:szCs w:val="27"/>
+        </w:rPr>
+      </w:pPr>
+      <w:r>
+        <w:rPr>
+          <w:color w:val="000000"/>
+          <w:sz w:val="27"/>
+          <w:szCs w:val="27"/>
+        </w:rPr>
+        <w:lastRenderedPageBreak/>
+        <w:t>Anteriormente, se mencionaron varios puntos clave para la planificación de un evento. Se comienza por incorporar las necesidades, requerimientos y expectativas del cliente, espectadores, equipo de planificación, patrocinadores y otras partes interesadas. Con esta información, se establecen los objetivos y metas del evento. Es esencial tener en cuenta un principio fundamental para medir el éxito del proyecto, que es cumplir con la satisfacción del cliente y demás partes interesadas. El evento, concebido como un proyecto, debe seguir esta premisa.</w:t>
       </w:r>
     </w:p>
     <w:p>
@@ -4912,16 +4985,16 @@
         <w:t xml:space="preserve"> y </w:t>
       </w:r>
       <w:r>
-        <w:t>satisfacer sus necesidades.</w:t>
-      </w:r>
-      <w:r>
-        <w:t xml:space="preserve"> </w:t>
-      </w:r>
-      <w:bookmarkStart w:id="8" w:name="_Hlk160651942"/>
-      <w:r>
-        <w:t>A continuación, se presentan los intereses para algunos de los interesados en el evento:</w:t>
-      </w:r>
-      <w:bookmarkEnd w:id="8"/>
+        <w:t>satisfacer sus necesidades</w:t>
+      </w:r>
+      <w:r>
+        <w:t xml:space="preserve">, como se presenta a </w:t>
+      </w:r>
+      <w:bookmarkStart w:id="7" w:name="_Hlk160651942"/>
+      <w:r>
+        <w:t>continuación:</w:t>
+      </w:r>
+      <w:bookmarkEnd w:id="7"/>
     </w:p>
     <w:p>
       <w:pPr>
@@ -5016,7 +5089,13 @@
         <w:t xml:space="preserve">Competir, buscar marcas deportivas personales, superar sus propios límites, </w:t>
       </w:r>
       <w:r>
-        <w:t>interacción y el reconocimiento social</w:t>
+        <w:t>interacción</w:t>
+      </w:r>
+      <w:r>
+        <w:t xml:space="preserve"> social</w:t>
+      </w:r>
+      <w:r>
+        <w:t xml:space="preserve"> y el reconocimiento social</w:t>
       </w:r>
       <w:r>
         <w:t>.</w:t>
@@ -5024,45 +5103,63 @@
     </w:p>
     <w:p>
       <w:r>
-        <w:t>Posteriormente, a esto se define cómo lograr estos objetivos, por lo que se planea cada detalle del evento: la fecha, la duración, el lugar y los recursos. Finalmente, se determina qué tan viable es el evento, que realmente se pueda cumplir con lo planeado satisfaciendo las partes interesadas, por lo que se debe analizar el contexto interno y externo que rodea el evento. Se deben tener en cuenta la capacidad financiera de la organización y las fuentes de financiación del evento. Luego de describir a modo general aspectos de la planeación de un evento, se entrará en detalle sobre los siguientes elementos que integran el plan del evento: definición de objetivos, alcance del evento, plan de actividades, duración de las actividades, recursos del evento</w:t>
+        <w:t xml:space="preserve">Posteriormente, a esto se define cómo lograr estos objetivos, por lo que se planea cada detalle del evento: la fecha, la duración, el lugar y los recursos. Finalmente, se determina qué tan viable es el evento, que realmente se pueda cumplir con lo planeado satisfaciendo las partes interesadas, por lo que se debe analizar el contexto </w:t>
+      </w:r>
+      <w:r>
+        <w:lastRenderedPageBreak/>
+        <w:t>interno y externo que rodea el evento. Se deben tener en cuenta la capacidad financiera de la organización y las fuentes de financiación del evento. Luego de describir a modo general aspectos de la planeación de un evento, se entrará en detalle sobre los siguientes elementos que integran el plan del evento: definición de objetivos, alcance del evento, plan de actividades, duración de las actividades, recursos del evento</w:t>
       </w:r>
       <w:r>
         <w:t xml:space="preserve"> y </w:t>
       </w:r>
-      <w:bookmarkStart w:id="9" w:name="_Hlk160742579"/>
+      <w:bookmarkStart w:id="8" w:name="_Hlk160742579"/>
       <w:r>
         <w:t xml:space="preserve">costos </w:t>
       </w:r>
       <w:r>
-        <w:t>de este</w:t>
+        <w:t>de</w:t>
+      </w:r>
+      <w:r>
+        <w:t>l evento</w:t>
       </w:r>
       <w:r>
         <w:t>.</w:t>
       </w:r>
+      <w:bookmarkEnd w:id="8"/>
+    </w:p>
+    <w:p>
+      <w:pPr>
+        <w:pStyle w:val="Ttulo2"/>
+      </w:pPr>
+      <w:bookmarkStart w:id="9" w:name="_Toc166076132"/>
+      <w:r>
+        <w:t>Definición de objetivos</w:t>
+      </w:r>
       <w:bookmarkEnd w:id="9"/>
     </w:p>
-    <w:p/>
-    <w:p>
-      <w:pPr>
-        <w:pStyle w:val="Ttulo2"/>
-      </w:pPr>
-      <w:bookmarkStart w:id="10" w:name="_Toc151393964"/>
-      <w:r>
-        <w:t>Definición de objetivos</w:t>
-      </w:r>
-      <w:bookmarkEnd w:id="10"/>
-    </w:p>
-    <w:p>
-      <w:pPr>
-        <w:rPr>
-          <w:lang w:val="es-419" w:eastAsia="es-CO"/>
-        </w:rPr>
-      </w:pPr>
-      <w:r>
-        <w:rPr>
-          <w:lang w:val="es-419" w:eastAsia="es-CO"/>
-        </w:rPr>
-        <w:t>La definición de los objetivos es una de las partes más importantes en la planeación. Los objetivos deberán recopilar las necesidades, las expectativas y los deseos de cada una de las partes interesadas en el evento para plantear un resultado esperado que solucione estos requerimientos. Así mismo, en el momento de definir los objetivos se deberá contar con la participación del equipo de trabajo, con el fin de tener más motivación y sentido de pertenencia para desear alcanzarlos.</w:t>
+    <w:p>
+      <w:pPr>
+        <w:rPr>
+          <w:lang w:val="es-419" w:eastAsia="es-CO"/>
+        </w:rPr>
+      </w:pPr>
+      <w:r>
+        <w:rPr>
+          <w:lang w:val="es-419" w:eastAsia="es-CO"/>
+        </w:rPr>
+        <w:t>La definición de los objetivos es una de las partes más importantes en la planeación. Los objetivos deberán recopilar las necesidades, las expectativas y los deseos de cada una de las partes interesadas en el evento para plantear un resultado esperado que solucione estos requerimientos. Así mismo, en el momento de definir los objetivos</w:t>
+      </w:r>
+      <w:r>
+        <w:rPr>
+          <w:lang w:val="es-419" w:eastAsia="es-CO"/>
+        </w:rPr>
+        <w:t>,</w:t>
+      </w:r>
+      <w:r>
+        <w:rPr>
+          <w:lang w:val="es-419" w:eastAsia="es-CO"/>
+        </w:rPr>
+        <w:t xml:space="preserve"> se deberá contar con la participación del equipo de trabajo, con el fin de tener más motivación y sentido de pertenencia para desear alcanzarlos.</w:t>
       </w:r>
     </w:p>
     <w:p>
@@ -5189,16 +5286,39 @@
         <w:rPr>
           <w:lang w:val="es-419" w:eastAsia="es-CO"/>
         </w:rPr>
-        <w:t>Informar qué se desea conseguir y no cómo conseguirlo.</w:t>
-      </w:r>
-    </w:p>
-    <w:p>
-      <w:r>
-        <w:t>Generalmente, se plantea un objetivo general que conduce al principal propósito del evento. Además, otros objetivos denominados específicos, que se encargan de componentes puntuales que en su conjunto contribuyen al cumplimiento del objetivo general.</w:t>
-      </w:r>
-    </w:p>
-    <w:p/>
-    <w:p/>
+        <w:t xml:space="preserve">Informar qué se desea conseguir y no </w:t>
+      </w:r>
+      <w:r>
+        <w:rPr>
+          <w:lang w:val="es-419" w:eastAsia="es-CO"/>
+        </w:rPr>
+        <w:t xml:space="preserve">en </w:t>
+      </w:r>
+      <w:r>
+        <w:rPr>
+          <w:lang w:val="es-419" w:eastAsia="es-CO"/>
+        </w:rPr>
+        <w:t>cómo conseguirlo.</w:t>
+      </w:r>
+    </w:p>
+    <w:p>
+      <w:r>
+        <w:lastRenderedPageBreak/>
+        <w:t>Generalmente, se plantea un objetivo general que conduce al principal propósito del evento. Además, otros objetivos denominados específicos, que se encargan de componentes puntuales que</w:t>
+      </w:r>
+      <w:r>
+        <w:t>,</w:t>
+      </w:r>
+      <w:r>
+        <w:t xml:space="preserve"> en su conjunto</w:t>
+      </w:r>
+      <w:r>
+        <w:t>,</w:t>
+      </w:r>
+      <w:r>
+        <w:t xml:space="preserve"> contribuyen al cumplimiento del objetivo general.</w:t>
+      </w:r>
+    </w:p>
     <w:p>
       <w:pPr>
         <w:rPr>
@@ -5307,11 +5427,11 @@
       <w:pPr>
         <w:pStyle w:val="Ttulo2"/>
       </w:pPr>
-      <w:bookmarkStart w:id="11" w:name="_Toc151393965"/>
+      <w:bookmarkStart w:id="10" w:name="_Toc166076133"/>
       <w:r>
         <w:t>Plan de actividades y representación gráfica del evento</w:t>
       </w:r>
-      <w:bookmarkEnd w:id="11"/>
+      <w:bookmarkEnd w:id="10"/>
     </w:p>
     <w:p>
       <w:pPr>
@@ -5331,6 +5451,13 @@
         </w:rPr>
         <w:t>duración y recursos de cada una de ellas.</w:t>
       </w:r>
+    </w:p>
+    <w:p>
+      <w:pPr>
+        <w:rPr>
+          <w:lang w:val="es-419" w:eastAsia="es-CO"/>
+        </w:rPr>
+      </w:pPr>
     </w:p>
     <w:p>
       <w:pPr>
@@ -5351,6 +5478,7 @@
           <w:bCs/>
           <w:lang w:val="es-419" w:eastAsia="es-CO"/>
         </w:rPr>
+        <w:lastRenderedPageBreak/>
         <w:t>Listar las actividades</w:t>
       </w:r>
     </w:p>
@@ -5562,7 +5690,13 @@
         <w:ind w:left="1084" w:firstLine="0"/>
       </w:pPr>
       <w:r>
-        <w:t>Para programar las actividades es importante tener en cuenta cuáles son las actividades sucesoras y dependientes de otras. Esto con el fin de tener claridad sobre la duración del proyecto, tiempos límites de duración para cada actividad.</w:t>
+        <w:t>Para programar las actividades</w:t>
+      </w:r>
+      <w:r>
+        <w:t>,</w:t>
+      </w:r>
+      <w:r>
+        <w:t xml:space="preserve"> es importante tener en cuenta cuáles son las actividades sucesoras y dependientes de otras. Esto con el fin de tener claridad sobre la duración del proyecto, tiempos límites de duración para cada actividad.</w:t>
       </w:r>
     </w:p>
     <w:p>
@@ -5641,6 +5775,12 @@
     <w:p>
       <w:pPr>
         <w:pStyle w:val="Prrafodelista"/>
+        <w:ind w:left="1804" w:firstLine="0"/>
+      </w:pPr>
+    </w:p>
+    <w:p>
+      <w:pPr>
+        <w:pStyle w:val="Prrafodelista"/>
         <w:numPr>
           <w:ilvl w:val="0"/>
           <w:numId w:val="18"/>
@@ -5655,6 +5795,7 @@
           <w:b/>
           <w:bCs/>
         </w:rPr>
+        <w:lastRenderedPageBreak/>
         <w:t>Definir los recursos y duración de las actividades</w:t>
       </w:r>
     </w:p>
@@ -5671,11 +5812,11 @@
       <w:pPr>
         <w:pStyle w:val="Ttulo2"/>
       </w:pPr>
-      <w:bookmarkStart w:id="12" w:name="_Toc151393966"/>
+      <w:bookmarkStart w:id="11" w:name="_Toc166076134"/>
       <w:r>
         <w:t>Recursos</w:t>
       </w:r>
-      <w:bookmarkEnd w:id="12"/>
+      <w:bookmarkEnd w:id="11"/>
     </w:p>
     <w:p>
       <w:pPr>
@@ -5761,7 +5902,26 @@
         <w:rPr>
           <w:lang w:val="es-419" w:eastAsia="es-CO"/>
         </w:rPr>
-        <w:t xml:space="preserve"> son los recursos físicos, a saber, terrenos, edificios, maquinarias, productos terminados. Así mismo, se incluyen en esta clasificación los recursos financieros como las acciones, el capital, las reservas y los derechos de cobro.</w:t>
+        <w:t xml:space="preserve"> son los recursos físicos, a saber, terrenos, edificios, maquinarias, productos terminados. Así mismo, se incluyen en esta </w:t>
+      </w:r>
+      <w:r>
+        <w:rPr>
+          <w:lang w:val="es-419" w:eastAsia="es-CO"/>
+        </w:rPr>
+        <w:lastRenderedPageBreak/>
+        <w:t>clasificación los recursos financieros</w:t>
+      </w:r>
+      <w:r>
+        <w:rPr>
+          <w:lang w:val="es-419" w:eastAsia="es-CO"/>
+        </w:rPr>
+        <w:t>,</w:t>
+      </w:r>
+      <w:r>
+        <w:rPr>
+          <w:lang w:val="es-419" w:eastAsia="es-CO"/>
+        </w:rPr>
+        <w:t xml:space="preserve"> como las acciones, el capital, las reservas y los derechos de cobro.</w:t>
       </w:r>
     </w:p>
     <w:p>
@@ -5896,6 +6056,7 @@
           <w:b/>
           <w:bCs/>
         </w:rPr>
+        <w:lastRenderedPageBreak/>
         <w:t>Recursos tecnológicos:</w:t>
       </w:r>
       <w:r>
@@ -5913,11 +6074,12 @@
       <w:pPr>
         <w:pStyle w:val="Titulosgenerales"/>
       </w:pPr>
-      <w:bookmarkStart w:id="13" w:name="_Toc151393967"/>
-      <w:r>
+      <w:bookmarkStart w:id="12" w:name="_Toc166076135"/>
+      <w:r>
+        <w:lastRenderedPageBreak/>
         <w:t>Síntesis</w:t>
       </w:r>
-      <w:bookmarkEnd w:id="13"/>
+      <w:bookmarkEnd w:id="12"/>
       <w:r>
         <w:t xml:space="preserve"> </w:t>
       </w:r>
@@ -5943,15 +6105,16 @@
           <w:lang w:val="es-419" w:eastAsia="es-CO"/>
         </w:rPr>
       </w:pPr>
+      <w:bookmarkStart w:id="13" w:name="_GoBack"/>
       <w:r>
         <w:rPr>
           <w:noProof/>
         </w:rPr>
         <w:drawing>
-          <wp:inline distT="0" distB="0" distL="0" distR="0" wp14:anchorId="25C4A052" wp14:editId="52D20BF0">
+          <wp:inline distT="0" distB="0" distL="0" distR="0" wp14:anchorId="25C4A052" wp14:editId="712CC186">
             <wp:extent cx="6332220" cy="3524885"/>
             <wp:effectExtent l="0" t="0" r="0" b="0"/>
-            <wp:docPr id="1" name="Imagen 1" descr="la sintesis resume los temas abordados a lo largo del componente formativo, como es la planeación de los eventos deportivos y lo que se debe contemplar en su organización, otro tema importante los factores internos y externos que sedeben tener en cuenta, el concepto, caracterísicas y calsificación de los eventos, lo que esto genera y promueve, entre otros temas importartes y necesarios para alcanzar el resultado de aprendizaje propuesto para este componente formativo."/>
+            <wp:docPr id="1" name="Imagen 1" descr="La síntesis resume los temas abordados a lo largo del componente formativo, como es la planeación de los eventos deportivos y lo que se debe contemplar en su organización, otro tema importante los factores internos y externos que se deben tener en cuenta, el concepto, características y clasificación de los eventos, lo que esto genera y promueve, entre otros temas importantes y necesarios para alcanzar el resultado de aprendizaje propuesto para este componente formativo."/>
             <wp:cNvGraphicFramePr>
               <a:graphicFrameLocks xmlns:a="http://schemas.openxmlformats.org/drawingml/2006/main" noChangeAspect="1"/>
             </wp:cNvGraphicFramePr>
@@ -5983,13 +6146,15 @@
           </wp:inline>
         </w:drawing>
       </w:r>
+      <w:bookmarkEnd w:id="13"/>
     </w:p>
     <w:p>
       <w:pPr>
         <w:pStyle w:val="Titulosgenerales"/>
       </w:pPr>
-      <w:bookmarkStart w:id="14" w:name="_Toc151393968"/>
-      <w:r>
+      <w:bookmarkStart w:id="14" w:name="_Toc166076136"/>
+      <w:r>
+        <w:lastRenderedPageBreak/>
         <w:t>Material complementario</w:t>
       </w:r>
       <w:bookmarkEnd w:id="14"/>
@@ -6181,7 +6346,15 @@
               <w:pStyle w:val="TextoTablas"/>
             </w:pPr>
             <w:r>
-              <w:t xml:space="preserve">Proyect Management Institute. (2008). </w:t>
+              <w:t xml:space="preserve">Proyect Management </w:t>
+            </w:r>
+            <w:proofErr w:type="spellStart"/>
+            <w:r>
+              <w:t>Institute</w:t>
+            </w:r>
+            <w:proofErr w:type="spellEnd"/>
+            <w:r>
+              <w:t xml:space="preserve">. (2008). </w:t>
             </w:r>
             <w:r>
               <w:rPr>
@@ -6263,8 +6436,9 @@
       <w:pPr>
         <w:pStyle w:val="Titulosgenerales"/>
       </w:pPr>
-      <w:bookmarkStart w:id="15" w:name="_Toc151393969"/>
-      <w:r>
+      <w:bookmarkStart w:id="15" w:name="_Toc166076137"/>
+      <w:r>
+        <w:lastRenderedPageBreak/>
         <w:t>Glosario</w:t>
       </w:r>
       <w:bookmarkEnd w:id="15"/>
@@ -6341,8 +6515,9 @@
       <w:pPr>
         <w:pStyle w:val="Titulosgenerales"/>
       </w:pPr>
-      <w:bookmarkStart w:id="16" w:name="_Toc151393970"/>
-      <w:r>
+      <w:bookmarkStart w:id="16" w:name="_Toc166076138"/>
+      <w:r>
+        <w:lastRenderedPageBreak/>
         <w:t>Referencias bibliográficas</w:t>
       </w:r>
       <w:bookmarkEnd w:id="16"/>
@@ -6367,127 +6542,185 @@
     </w:p>
     <w:p>
       <w:r>
-        <w:t>IPMA. International Project Management Association (2006). ICB Competence Baseline Version 3.0 Zurich: IPMA.</w:t>
-      </w:r>
-    </w:p>
-    <w:p>
-      <w:r>
-        <w:t>PMI, Project Management Institute (2008). Organizational Project Management Maturity Model. Project Management Institute.</w:t>
-      </w:r>
-    </w:p>
-    <w:p>
-      <w:pPr>
-        <w:rPr>
-          <w:lang w:val="es-419" w:eastAsia="es-CO"/>
-        </w:rPr>
-      </w:pPr>
-    </w:p>
-    <w:p>
-      <w:pPr>
-        <w:rPr>
-          <w:lang w:val="es-419" w:eastAsia="es-CO"/>
-        </w:rPr>
-      </w:pPr>
-    </w:p>
-    <w:p>
-      <w:pPr>
-        <w:rPr>
-          <w:lang w:val="es-419" w:eastAsia="es-CO"/>
-        </w:rPr>
-      </w:pPr>
-    </w:p>
-    <w:p>
-      <w:pPr>
-        <w:rPr>
-          <w:lang w:val="es-419" w:eastAsia="es-CO"/>
-        </w:rPr>
-      </w:pPr>
-    </w:p>
-    <w:p>
-      <w:pPr>
-        <w:rPr>
-          <w:lang w:val="es-419" w:eastAsia="es-CO"/>
-        </w:rPr>
-      </w:pPr>
-    </w:p>
-    <w:p>
-      <w:pPr>
-        <w:rPr>
-          <w:lang w:val="es-419" w:eastAsia="es-CO"/>
-        </w:rPr>
-      </w:pPr>
-    </w:p>
-    <w:p>
-      <w:pPr>
-        <w:rPr>
-          <w:lang w:val="es-419" w:eastAsia="es-CO"/>
-        </w:rPr>
-      </w:pPr>
-    </w:p>
-    <w:p>
-      <w:pPr>
-        <w:rPr>
-          <w:b/>
-          <w:bCs/>
-          <w:sz w:val="36"/>
-          <w:szCs w:val="36"/>
-          <w:lang w:val="es-419" w:eastAsia="es-CO"/>
-        </w:rPr>
-      </w:pPr>
-    </w:p>
-    <w:p>
-      <w:pPr>
-        <w:rPr>
-          <w:b/>
-          <w:bCs/>
-          <w:sz w:val="36"/>
-          <w:szCs w:val="36"/>
-          <w:lang w:val="es-419" w:eastAsia="es-CO"/>
-        </w:rPr>
-      </w:pPr>
-    </w:p>
-    <w:p>
-      <w:pPr>
-        <w:rPr>
-          <w:b/>
-          <w:bCs/>
-          <w:sz w:val="36"/>
-          <w:szCs w:val="36"/>
-          <w:lang w:val="es-419" w:eastAsia="es-CO"/>
-        </w:rPr>
-      </w:pPr>
-    </w:p>
-    <w:p>
-      <w:pPr>
-        <w:rPr>
-          <w:b/>
-          <w:bCs/>
-          <w:sz w:val="36"/>
-          <w:szCs w:val="36"/>
-          <w:lang w:val="es-419" w:eastAsia="es-CO"/>
-        </w:rPr>
-      </w:pPr>
-    </w:p>
-    <w:p>
-      <w:pPr>
-        <w:rPr>
-          <w:b/>
-          <w:bCs/>
-          <w:sz w:val="36"/>
-          <w:szCs w:val="36"/>
-          <w:lang w:val="es-419" w:eastAsia="es-CO"/>
-        </w:rPr>
-      </w:pPr>
-      <w:r>
-        <w:rPr>
-          <w:b/>
-          <w:bCs/>
-          <w:sz w:val="36"/>
-          <w:szCs w:val="36"/>
-          <w:lang w:val="es-419" w:eastAsia="es-CO"/>
-        </w:rPr>
+        <w:t xml:space="preserve">Blázquez, M., y Mondino, A. (2012). Recursos organizacionales: Concepto, clasificación e indicadores. En Navas y Guerras (2002). Recuperado de </w:t>
+      </w:r>
+      <w:hyperlink r:id="rId19" w:history="1">
+        <w:r>
+          <w:rPr>
+            <w:rStyle w:val="Hipervnculo"/>
+          </w:rPr>
+          <w:t>http://www.cyta.com.ar/ta1101/v11n1a3.htm</w:t>
+        </w:r>
+      </w:hyperlink>
+    </w:p>
+    <w:p>
+      <w:r>
+        <w:t xml:space="preserve">Campos, P., y Fuente, E. (2013). Los eventos en el ámbito de la empresa: Hacia una definición y clasificación. En </w:t>
+      </w:r>
+      <w:proofErr w:type="spellStart"/>
+      <w:r>
+        <w:t>Arnaldi</w:t>
+      </w:r>
+      <w:proofErr w:type="spellEnd"/>
+      <w:r>
+        <w:t xml:space="preserve">, (1968) (p. 84), Ortega, (2010) (p. 85). Recuperado de </w:t>
+      </w:r>
+      <w:hyperlink r:id="rId20" w:history="1">
+        <w:r>
+          <w:rPr>
+            <w:rStyle w:val="Hipervnculo"/>
+          </w:rPr>
+          <w:t>https://dialnet.unirioja.es/descarga/articulo/4615244.pdf</w:t>
+        </w:r>
+      </w:hyperlink>
+    </w:p>
+    <w:p>
+      <w:proofErr w:type="spellStart"/>
+      <w:r>
+        <w:t>Gresser</w:t>
+      </w:r>
+      <w:proofErr w:type="spellEnd"/>
+      <w:r>
+        <w:t xml:space="preserve">, C., y Bessy, O. (1999). Organización de eventos deportivos y gestión de proyectos: Factores, fases y áreas. Recuperado de </w:t>
+      </w:r>
+      <w:hyperlink r:id="rId21" w:history="1">
+        <w:r>
+          <w:rPr>
+            <w:rStyle w:val="Hipervnculo"/>
+          </w:rPr>
+          <w:t>https://www.redalyc.org/pdf/542/54222133010.pdf</w:t>
+        </w:r>
+      </w:hyperlink>
+    </w:p>
+    <w:p>
+      <w:r>
+        <w:t xml:space="preserve">IPMA. International Project Management </w:t>
+      </w:r>
+      <w:proofErr w:type="spellStart"/>
+      <w:r>
+        <w:t>Association</w:t>
+      </w:r>
+      <w:proofErr w:type="spellEnd"/>
+      <w:r>
+        <w:t xml:space="preserve"> (2006). ICB </w:t>
+      </w:r>
+      <w:proofErr w:type="spellStart"/>
+      <w:r>
+        <w:t>Competence</w:t>
+      </w:r>
+      <w:proofErr w:type="spellEnd"/>
+      <w:r>
+        <w:t xml:space="preserve"> </w:t>
+      </w:r>
+      <w:proofErr w:type="spellStart"/>
+      <w:r>
+        <w:t>Baseline</w:t>
+      </w:r>
+      <w:proofErr w:type="spellEnd"/>
+      <w:r>
+        <w:t xml:space="preserve"> </w:t>
+      </w:r>
+      <w:proofErr w:type="spellStart"/>
+      <w:r>
+        <w:t>Version</w:t>
+      </w:r>
+      <w:proofErr w:type="spellEnd"/>
+      <w:r>
+        <w:t xml:space="preserve"> 3.0 </w:t>
+      </w:r>
+      <w:proofErr w:type="spellStart"/>
+      <w:r>
+        <w:t>Zurich</w:t>
+      </w:r>
+      <w:proofErr w:type="spellEnd"/>
+      <w:r>
+        <w:t>: IPMA.</w:t>
+      </w:r>
+    </w:p>
+    <w:p>
+      <w:r>
+        <w:t xml:space="preserve">PMI, Project Management </w:t>
+      </w:r>
+      <w:proofErr w:type="spellStart"/>
+      <w:r>
+        <w:t>Institute</w:t>
+      </w:r>
+      <w:proofErr w:type="spellEnd"/>
+      <w:r>
+        <w:t xml:space="preserve"> (2008). </w:t>
+      </w:r>
+      <w:proofErr w:type="spellStart"/>
+      <w:r>
+        <w:t>Organizational</w:t>
+      </w:r>
+      <w:proofErr w:type="spellEnd"/>
+      <w:r>
+        <w:t xml:space="preserve"> Project Management </w:t>
+      </w:r>
+      <w:proofErr w:type="spellStart"/>
+      <w:r>
+        <w:t>Maturity</w:t>
+      </w:r>
+      <w:proofErr w:type="spellEnd"/>
+      <w:r>
+        <w:t xml:space="preserve"> </w:t>
+      </w:r>
+      <w:proofErr w:type="spellStart"/>
+      <w:r>
+        <w:t>Model</w:t>
+      </w:r>
+      <w:proofErr w:type="spellEnd"/>
+      <w:r>
+        <w:t xml:space="preserve">. Project Management </w:t>
+      </w:r>
+      <w:proofErr w:type="spellStart"/>
+      <w:r>
+        <w:t>Institute</w:t>
+      </w:r>
+      <w:proofErr w:type="spellEnd"/>
+      <w:r>
+        <w:t>.</w:t>
+      </w:r>
+    </w:p>
+    <w:p/>
+    <w:p>
+      <w:pPr>
+        <w:rPr>
+          <w:lang w:val="es-419" w:eastAsia="es-CO"/>
+        </w:rPr>
+      </w:pPr>
+    </w:p>
+    <w:p>
+      <w:pPr>
+        <w:rPr>
+          <w:lang w:val="es-419" w:eastAsia="es-CO"/>
+        </w:rPr>
+      </w:pPr>
+    </w:p>
+    <w:p>
+      <w:pPr>
+        <w:rPr>
+          <w:lang w:val="es-419" w:eastAsia="es-CO"/>
+        </w:rPr>
+      </w:pPr>
+    </w:p>
+    <w:p>
+      <w:pPr>
+        <w:rPr>
+          <w:lang w:val="es-419" w:eastAsia="es-CO"/>
+        </w:rPr>
+      </w:pPr>
+    </w:p>
+    <w:p>
+      <w:pPr>
+        <w:pStyle w:val="Titulosgenerales"/>
+      </w:pPr>
+      <w:bookmarkStart w:id="17" w:name="_Toc166076139"/>
+      <w:r>
+        <w:lastRenderedPageBreak/>
         <w:t>Créditos</w:t>
       </w:r>
+      <w:bookmarkEnd w:id="17"/>
     </w:p>
     <w:tbl>
       <w:tblPr>
@@ -6583,21 +6816,23 @@
                 <w:szCs w:val="28"/>
               </w:rPr>
             </w:pPr>
+            <w:proofErr w:type="spellStart"/>
             <w:r>
               <w:rPr>
                 <w:rFonts w:asciiTheme="minorHAnsi" w:hAnsiTheme="minorHAnsi" w:cstheme="minorHAnsi"/>
                 <w:sz w:val="28"/>
                 <w:szCs w:val="28"/>
               </w:rPr>
-              <w:t xml:space="preserve">Claudia Patricia </w:t>
-            </w:r>
+              <w:t>Milady</w:t>
+            </w:r>
+            <w:proofErr w:type="spellEnd"/>
             <w:r>
               <w:rPr>
                 <w:rFonts w:asciiTheme="minorHAnsi" w:hAnsiTheme="minorHAnsi" w:cstheme="minorHAnsi"/>
                 <w:sz w:val="28"/>
                 <w:szCs w:val="28"/>
               </w:rPr>
-              <w:t>Aristizábal</w:t>
+              <w:t xml:space="preserve"> Tatiana Villamil Castellanos</w:t>
             </w:r>
           </w:p>
         </w:tc>
@@ -6668,8 +6903,18 @@
                 <w:sz w:val="28"/>
                 <w:szCs w:val="28"/>
               </w:rPr>
-              <w:t>Liliana Victoria Morales Gualdrón</w:t>
-            </w:r>
+              <w:t xml:space="preserve">Liliana Victoria Morales </w:t>
+            </w:r>
+            <w:proofErr w:type="spellStart"/>
+            <w:r>
+              <w:rPr>
+                <w:rFonts w:asciiTheme="minorHAnsi" w:hAnsiTheme="minorHAnsi" w:cstheme="minorHAnsi"/>
+                <w:sz w:val="28"/>
+                <w:szCs w:val="28"/>
+              </w:rPr>
+              <w:t>Gualdrón</w:t>
+            </w:r>
+            <w:proofErr w:type="spellEnd"/>
           </w:p>
         </w:tc>
         <w:tc>
@@ -6714,23 +6959,7 @@
                 <w:sz w:val="28"/>
                 <w:szCs w:val="28"/>
               </w:rPr>
-              <w:t xml:space="preserve">Regional Distrito Capital </w:t>
-            </w:r>
-            <w:r>
-              <w:rPr>
-                <w:rFonts w:asciiTheme="minorHAnsi" w:hAnsiTheme="minorHAnsi" w:cstheme="minorHAnsi"/>
-                <w:sz w:val="28"/>
-                <w:szCs w:val="28"/>
-              </w:rPr>
-              <w:t xml:space="preserve">- </w:t>
-            </w:r>
-            <w:r>
-              <w:rPr>
-                <w:rFonts w:asciiTheme="minorHAnsi" w:hAnsiTheme="minorHAnsi" w:cstheme="minorHAnsi"/>
-                <w:sz w:val="28"/>
-                <w:szCs w:val="28"/>
-              </w:rPr>
-              <w:t xml:space="preserve">Centro de Gestión de Mercados, Logística y Tecnologías de la Información </w:t>
+              <w:t>Regional Tolima – Centro de Comercio y Servicios</w:t>
             </w:r>
           </w:p>
         </w:tc>
@@ -6896,7 +7125,21 @@
                 <w:sz w:val="28"/>
                 <w:szCs w:val="28"/>
               </w:rPr>
-              <w:t>Diseñadora instruccional</w:t>
+              <w:t xml:space="preserve">Diseñadora </w:t>
+            </w:r>
+            <w:r>
+              <w:rPr>
+                <w:sz w:val="28"/>
+                <w:szCs w:val="28"/>
+              </w:rPr>
+              <w:t>I</w:t>
+            </w:r>
+            <w:r>
+              <w:rPr>
+                <w:sz w:val="28"/>
+                <w:szCs w:val="28"/>
+              </w:rPr>
+              <w:t>nstruccional</w:t>
             </w:r>
           </w:p>
         </w:tc>
@@ -6918,7 +7161,14 @@
                 <w:sz w:val="28"/>
                 <w:szCs w:val="28"/>
               </w:rPr>
-              <w:t>Regional Bogotá</w:t>
+              <w:t xml:space="preserve">Regional </w:t>
+            </w:r>
+            <w:r>
+              <w:rPr>
+                <w:sz w:val="28"/>
+                <w:szCs w:val="28"/>
+              </w:rPr>
+              <w:t>Distrito Capital</w:t>
             </w:r>
             <w:r>
               <w:rPr>
@@ -7043,12 +7293,21 @@
                 <w:szCs w:val="28"/>
               </w:rPr>
             </w:pPr>
+            <w:proofErr w:type="spellStart"/>
             <w:r>
               <w:rPr>
                 <w:sz w:val="28"/>
                 <w:szCs w:val="28"/>
               </w:rPr>
-              <w:t>Jhon Jairo Rodríguez Pérez</w:t>
+              <w:t>Jhon</w:t>
+            </w:r>
+            <w:proofErr w:type="spellEnd"/>
+            <w:r>
+              <w:rPr>
+                <w:sz w:val="28"/>
+                <w:szCs w:val="28"/>
+              </w:rPr>
+              <w:t xml:space="preserve"> Jairo Rodríguez Pérez</w:t>
             </w:r>
           </w:p>
         </w:tc>
@@ -7127,49 +7386,7 @@
                 <w:sz w:val="28"/>
                 <w:szCs w:val="28"/>
               </w:rPr>
-              <w:t xml:space="preserve">de </w:t>
-            </w:r>
-            <w:r>
-              <w:rPr>
-                <w:sz w:val="28"/>
-                <w:szCs w:val="28"/>
-              </w:rPr>
-              <w:t>G</w:t>
-            </w:r>
-            <w:r>
-              <w:rPr>
-                <w:sz w:val="28"/>
-                <w:szCs w:val="28"/>
-              </w:rPr>
-              <w:t xml:space="preserve">estión de </w:t>
-            </w:r>
-            <w:r>
-              <w:rPr>
-                <w:sz w:val="28"/>
-                <w:szCs w:val="28"/>
-              </w:rPr>
-              <w:t>M</w:t>
-            </w:r>
-            <w:r>
-              <w:rPr>
-                <w:sz w:val="28"/>
-                <w:szCs w:val="28"/>
-              </w:rPr>
-              <w:t xml:space="preserve">ercados, Logística y Tecnologías de la </w:t>
-            </w:r>
-            <w:r>
-              <w:rPr>
-                <w:sz w:val="28"/>
-                <w:szCs w:val="28"/>
-              </w:rPr>
-              <w:t>I</w:t>
-            </w:r>
-            <w:r>
-              <w:rPr>
-                <w:sz w:val="28"/>
-                <w:szCs w:val="28"/>
-              </w:rPr>
-              <w:t>nformación</w:t>
+              <w:t>para la Industria de la Comunicación Gráfica</w:t>
             </w:r>
           </w:p>
         </w:tc>
@@ -7232,7 +7449,14 @@
                 <w:sz w:val="28"/>
                 <w:szCs w:val="28"/>
               </w:rPr>
-              <w:t>Adecuador Instruccional</w:t>
+              <w:t>Diseñador</w:t>
+            </w:r>
+            <w:r>
+              <w:rPr>
+                <w:sz w:val="28"/>
+                <w:szCs w:val="28"/>
+              </w:rPr>
+              <w:t xml:space="preserve"> Instruccional</w:t>
             </w:r>
           </w:p>
         </w:tc>
@@ -7423,18 +7647,16 @@
             <w:pPr>
               <w:pStyle w:val="TextoTablas"/>
               <w:rPr>
-                <w:rFonts w:asciiTheme="minorHAnsi" w:hAnsiTheme="minorHAnsi" w:cstheme="minorHAnsi"/>
                 <w:sz w:val="28"/>
                 <w:szCs w:val="28"/>
               </w:rPr>
             </w:pPr>
             <w:r>
               <w:rPr>
-                <w:rFonts w:asciiTheme="minorHAnsi" w:hAnsiTheme="minorHAnsi" w:cstheme="minorHAnsi"/>
                 <w:sz w:val="28"/>
                 <w:szCs w:val="28"/>
               </w:rPr>
-              <w:t>Eulises Orduz Amézquita</w:t>
+              <w:t>Viviana Esperanza Herrera Quiñonez</w:t>
             </w:r>
           </w:p>
         </w:tc>
@@ -7446,7 +7668,6 @@
             <w:pPr>
               <w:pStyle w:val="TextoTablas"/>
               <w:rPr>
-                <w:rFonts w:asciiTheme="minorHAnsi" w:hAnsiTheme="minorHAnsi" w:cstheme="minorHAnsi"/>
                 <w:sz w:val="28"/>
                 <w:szCs w:val="28"/>
               </w:rPr>
@@ -7456,7 +7677,7 @@
                 <w:sz w:val="28"/>
                 <w:szCs w:val="28"/>
               </w:rPr>
-              <w:t>Diseñador de Contenidos Digitales</w:t>
+              <w:t>Evaluadora Instruccional</w:t>
             </w:r>
           </w:p>
         </w:tc>
@@ -7468,7 +7689,6 @@
             <w:pPr>
               <w:pStyle w:val="TextoTablas"/>
               <w:rPr>
-                <w:rFonts w:asciiTheme="minorHAnsi" w:hAnsiTheme="minorHAnsi" w:cstheme="minorHAnsi"/>
                 <w:sz w:val="28"/>
                 <w:szCs w:val="28"/>
               </w:rPr>
@@ -7478,49 +7698,7 @@
                 <w:sz w:val="28"/>
                 <w:szCs w:val="28"/>
               </w:rPr>
-              <w:t xml:space="preserve">Regional Distrito Capital - Centro de </w:t>
-            </w:r>
-            <w:r>
-              <w:rPr>
-                <w:sz w:val="28"/>
-                <w:szCs w:val="28"/>
-              </w:rPr>
-              <w:t>G</w:t>
-            </w:r>
-            <w:r>
-              <w:rPr>
-                <w:sz w:val="28"/>
-                <w:szCs w:val="28"/>
-              </w:rPr>
-              <w:t xml:space="preserve">estión de </w:t>
-            </w:r>
-            <w:r>
-              <w:rPr>
-                <w:sz w:val="28"/>
-                <w:szCs w:val="28"/>
-              </w:rPr>
-              <w:t>M</w:t>
-            </w:r>
-            <w:r>
-              <w:rPr>
-                <w:sz w:val="28"/>
-                <w:szCs w:val="28"/>
-              </w:rPr>
-              <w:t xml:space="preserve">ercados, Logística y Tecnologías de la </w:t>
-            </w:r>
-            <w:r>
-              <w:rPr>
-                <w:sz w:val="28"/>
-                <w:szCs w:val="28"/>
-              </w:rPr>
-              <w:t>I</w:t>
-            </w:r>
-            <w:r>
-              <w:rPr>
-                <w:sz w:val="28"/>
-                <w:szCs w:val="28"/>
-              </w:rPr>
-              <w:t>nformación</w:t>
+              <w:t>Regional Tolima – Centro de Comercio y Servicios</w:t>
             </w:r>
           </w:p>
         </w:tc>
@@ -7545,7 +7723,8 @@
                 <w:sz w:val="28"/>
                 <w:szCs w:val="28"/>
               </w:rPr>
-              <w:t xml:space="preserve">Luis Jesús Pérez Madariaga </w:t>
+              <w:lastRenderedPageBreak/>
+              <w:t>Oscar Iván Uribe Ortiz</w:t>
             </w:r>
           </w:p>
         </w:tc>
@@ -7567,7 +7746,7 @@
                 <w:sz w:val="28"/>
                 <w:szCs w:val="28"/>
               </w:rPr>
-              <w:t>Desarrollador Fullstack</w:t>
+              <w:t>Diseñador de Contenidos Digitales</w:t>
             </w:r>
           </w:p>
         </w:tc>
@@ -7589,49 +7768,7 @@
                 <w:sz w:val="28"/>
                 <w:szCs w:val="28"/>
               </w:rPr>
-              <w:t xml:space="preserve">Regional Distrito Capital - Centro de </w:t>
-            </w:r>
-            <w:r>
-              <w:rPr>
-                <w:sz w:val="28"/>
-                <w:szCs w:val="28"/>
-              </w:rPr>
-              <w:t>G</w:t>
-            </w:r>
-            <w:r>
-              <w:rPr>
-                <w:sz w:val="28"/>
-                <w:szCs w:val="28"/>
-              </w:rPr>
-              <w:t xml:space="preserve">estión de </w:t>
-            </w:r>
-            <w:r>
-              <w:rPr>
-                <w:sz w:val="28"/>
-                <w:szCs w:val="28"/>
-              </w:rPr>
-              <w:t>M</w:t>
-            </w:r>
-            <w:r>
-              <w:rPr>
-                <w:sz w:val="28"/>
-                <w:szCs w:val="28"/>
-              </w:rPr>
-              <w:t xml:space="preserve">ercados, Logística y Tecnologías de la </w:t>
-            </w:r>
-            <w:r>
-              <w:rPr>
-                <w:sz w:val="28"/>
-                <w:szCs w:val="28"/>
-              </w:rPr>
-              <w:t>I</w:t>
-            </w:r>
-            <w:r>
-              <w:rPr>
-                <w:sz w:val="28"/>
-                <w:szCs w:val="28"/>
-              </w:rPr>
-              <w:t>nformación</w:t>
+              <w:t>Regional Tolima – Centro de Comercio y Servicios</w:t>
             </w:r>
           </w:p>
         </w:tc>
@@ -7653,6 +7790,14 @@
                 <w:szCs w:val="28"/>
               </w:rPr>
             </w:pPr>
+            <w:r>
+              <w:rPr>
+                <w:rFonts w:asciiTheme="minorHAnsi" w:hAnsiTheme="minorHAnsi" w:cstheme="minorHAnsi"/>
+                <w:sz w:val="28"/>
+                <w:szCs w:val="28"/>
+              </w:rPr>
+              <w:t xml:space="preserve">Diego Fernando Velasco </w:t>
+            </w:r>
           </w:p>
         </w:tc>
         <w:tc>
@@ -7673,22 +7818,17 @@
                 <w:sz w:val="28"/>
                 <w:szCs w:val="28"/>
               </w:rPr>
-              <w:t xml:space="preserve">Animación y Producción </w:t>
-            </w:r>
+              <w:t xml:space="preserve">Desarrollador </w:t>
+            </w:r>
+            <w:proofErr w:type="spellStart"/>
             <w:r>
               <w:rPr>
                 <w:sz w:val="28"/>
                 <w:szCs w:val="28"/>
               </w:rPr>
-              <w:t>A</w:t>
-            </w:r>
-            <w:r>
-              <w:rPr>
-                <w:sz w:val="28"/>
-                <w:szCs w:val="28"/>
-              </w:rPr>
-              <w:t>udiovisual</w:t>
-            </w:r>
+              <w:t>Fullstack</w:t>
+            </w:r>
+            <w:proofErr w:type="spellEnd"/>
           </w:p>
         </w:tc>
         <w:tc>
@@ -7770,6 +7910,14 @@
                 <w:szCs w:val="28"/>
               </w:rPr>
             </w:pPr>
+            <w:r>
+              <w:rPr>
+                <w:rFonts w:asciiTheme="minorHAnsi" w:hAnsiTheme="minorHAnsi" w:cstheme="minorHAnsi"/>
+                <w:sz w:val="28"/>
+                <w:szCs w:val="28"/>
+              </w:rPr>
+              <w:t>Norma Constanza Morales Cruz</w:t>
+            </w:r>
           </w:p>
         </w:tc>
         <w:tc>
@@ -7790,21 +7938,7 @@
                 <w:sz w:val="28"/>
                 <w:szCs w:val="28"/>
               </w:rPr>
-              <w:t xml:space="preserve">Animación y Producción </w:t>
-            </w:r>
-            <w:r>
-              <w:rPr>
-                <w:sz w:val="28"/>
-                <w:szCs w:val="28"/>
-              </w:rPr>
-              <w:t>A</w:t>
-            </w:r>
-            <w:r>
-              <w:rPr>
-                <w:sz w:val="28"/>
-                <w:szCs w:val="28"/>
-              </w:rPr>
-              <w:t>udiovisual</w:t>
+              <w:t>Evaluadora de Contenidos Inclusivos y Accesibles</w:t>
             </w:r>
           </w:p>
         </w:tc>
@@ -7826,49 +7960,7 @@
                 <w:sz w:val="28"/>
                 <w:szCs w:val="28"/>
               </w:rPr>
-              <w:t xml:space="preserve">Regional Distrito Capital - Centro de </w:t>
-            </w:r>
-            <w:r>
-              <w:rPr>
-                <w:sz w:val="28"/>
-                <w:szCs w:val="28"/>
-              </w:rPr>
-              <w:t>G</w:t>
-            </w:r>
-            <w:r>
-              <w:rPr>
-                <w:sz w:val="28"/>
-                <w:szCs w:val="28"/>
-              </w:rPr>
-              <w:t xml:space="preserve">estión de </w:t>
-            </w:r>
-            <w:r>
-              <w:rPr>
-                <w:sz w:val="28"/>
-                <w:szCs w:val="28"/>
-              </w:rPr>
-              <w:t>M</w:t>
-            </w:r>
-            <w:r>
-              <w:rPr>
-                <w:sz w:val="28"/>
-                <w:szCs w:val="28"/>
-              </w:rPr>
-              <w:t xml:space="preserve">ercados, Logística y Tecnologías de la </w:t>
-            </w:r>
-            <w:r>
-              <w:rPr>
-                <w:sz w:val="28"/>
-                <w:szCs w:val="28"/>
-              </w:rPr>
-              <w:t>I</w:t>
-            </w:r>
-            <w:r>
-              <w:rPr>
-                <w:sz w:val="28"/>
-                <w:szCs w:val="28"/>
-              </w:rPr>
-              <w:t>nformación</w:t>
+              <w:t>Regional Tolima – Centro de Comercio y Servicios</w:t>
             </w:r>
           </w:p>
         </w:tc>
@@ -7890,6 +7982,14 @@
                 <w:szCs w:val="28"/>
               </w:rPr>
             </w:pPr>
+            <w:r>
+              <w:rPr>
+                <w:rFonts w:asciiTheme="minorHAnsi" w:hAnsiTheme="minorHAnsi" w:cstheme="minorHAnsi"/>
+                <w:sz w:val="28"/>
+                <w:szCs w:val="28"/>
+              </w:rPr>
+              <w:t>Jorge Bustos Gómez</w:t>
+            </w:r>
           </w:p>
         </w:tc>
         <w:tc>
@@ -7910,21 +8010,7 @@
                 <w:sz w:val="28"/>
                 <w:szCs w:val="28"/>
               </w:rPr>
-              <w:t xml:space="preserve">Animación y Producción </w:t>
-            </w:r>
-            <w:r>
-              <w:rPr>
-                <w:sz w:val="28"/>
-                <w:szCs w:val="28"/>
-              </w:rPr>
-              <w:t>A</w:t>
-            </w:r>
-            <w:r>
-              <w:rPr>
-                <w:sz w:val="28"/>
-                <w:szCs w:val="28"/>
-              </w:rPr>
-              <w:t>udiovisual</w:t>
+              <w:t>Validador y Vinculador de Recursos Educativos y Digitales en LMS</w:t>
             </w:r>
           </w:p>
         </w:tc>
@@ -7946,451 +8032,8 @@
                 <w:sz w:val="28"/>
                 <w:szCs w:val="28"/>
               </w:rPr>
-              <w:t xml:space="preserve">Regional Distrito Capital - Centro de </w:t>
-            </w:r>
-            <w:r>
-              <w:rPr>
-                <w:sz w:val="28"/>
-                <w:szCs w:val="28"/>
-              </w:rPr>
-              <w:t>G</w:t>
-            </w:r>
-            <w:r>
-              <w:rPr>
-                <w:sz w:val="28"/>
-                <w:szCs w:val="28"/>
-              </w:rPr>
-              <w:t xml:space="preserve">estión de </w:t>
-            </w:r>
-            <w:r>
-              <w:rPr>
-                <w:sz w:val="28"/>
-                <w:szCs w:val="28"/>
-              </w:rPr>
-              <w:t>M</w:t>
-            </w:r>
-            <w:r>
-              <w:rPr>
-                <w:sz w:val="28"/>
-                <w:szCs w:val="28"/>
-              </w:rPr>
-              <w:t xml:space="preserve">ercados, Logística y Tecnologías de la </w:t>
-            </w:r>
-            <w:r>
-              <w:rPr>
-                <w:sz w:val="28"/>
-                <w:szCs w:val="28"/>
-              </w:rPr>
-              <w:t>I</w:t>
-            </w:r>
-            <w:r>
-              <w:rPr>
-                <w:sz w:val="28"/>
-                <w:szCs w:val="28"/>
-              </w:rPr>
-              <w:t>nformación</w:t>
-            </w:r>
-          </w:p>
-        </w:tc>
-      </w:tr>
-      <w:tr>
-        <w:tc>
-          <w:tcPr>
-            <w:tcW w:w="2830" w:type="dxa"/>
-          </w:tcPr>
-          <w:p>
-            <w:pPr>
-              <w:pStyle w:val="TextoTablas"/>
-              <w:rPr>
-                <w:rFonts w:asciiTheme="minorHAnsi" w:hAnsiTheme="minorHAnsi" w:cstheme="minorHAnsi"/>
-                <w:sz w:val="28"/>
-                <w:szCs w:val="28"/>
-              </w:rPr>
-            </w:pPr>
-            <w:r>
-              <w:rPr>
-                <w:sz w:val="28"/>
-                <w:szCs w:val="28"/>
-              </w:rPr>
-              <w:t>Carolina Coca Salazar</w:t>
-            </w:r>
-          </w:p>
-        </w:tc>
-        <w:tc>
-          <w:tcPr>
-            <w:tcW w:w="3261" w:type="dxa"/>
-          </w:tcPr>
-          <w:p>
-            <w:pPr>
-              <w:pStyle w:val="TextoTablas"/>
-              <w:rPr>
-                <w:rFonts w:asciiTheme="minorHAnsi" w:hAnsiTheme="minorHAnsi" w:cstheme="minorHAnsi"/>
-                <w:sz w:val="28"/>
-                <w:szCs w:val="28"/>
-              </w:rPr>
-            </w:pPr>
-            <w:r>
-              <w:rPr>
-                <w:sz w:val="28"/>
-                <w:szCs w:val="28"/>
-              </w:rPr>
-              <w:t>Evaluador de Contenidos Inclusivos y Accesibles</w:t>
-            </w:r>
-          </w:p>
-        </w:tc>
-        <w:tc>
-          <w:tcPr>
-            <w:tcW w:w="3969" w:type="dxa"/>
-          </w:tcPr>
-          <w:p>
-            <w:pPr>
-              <w:pStyle w:val="TextoTablas"/>
-              <w:rPr>
-                <w:rFonts w:asciiTheme="minorHAnsi" w:hAnsiTheme="minorHAnsi" w:cstheme="minorHAnsi"/>
-                <w:sz w:val="28"/>
-                <w:szCs w:val="28"/>
-              </w:rPr>
-            </w:pPr>
-            <w:r>
-              <w:rPr>
-                <w:sz w:val="28"/>
-                <w:szCs w:val="28"/>
-              </w:rPr>
-              <w:t xml:space="preserve">Regional Distrito Capital - Centro de </w:t>
-            </w:r>
-            <w:r>
-              <w:rPr>
-                <w:sz w:val="28"/>
-                <w:szCs w:val="28"/>
-              </w:rPr>
-              <w:t>G</w:t>
-            </w:r>
-            <w:r>
-              <w:rPr>
-                <w:sz w:val="28"/>
-                <w:szCs w:val="28"/>
-              </w:rPr>
-              <w:t xml:space="preserve">estión de </w:t>
-            </w:r>
-            <w:r>
-              <w:rPr>
-                <w:sz w:val="28"/>
-                <w:szCs w:val="28"/>
-              </w:rPr>
-              <w:t>M</w:t>
-            </w:r>
-            <w:r>
-              <w:rPr>
-                <w:sz w:val="28"/>
-                <w:szCs w:val="28"/>
-              </w:rPr>
-              <w:t xml:space="preserve">ercados, Logística y Tecnologías de la </w:t>
-            </w:r>
-            <w:r>
-              <w:rPr>
-                <w:sz w:val="28"/>
-                <w:szCs w:val="28"/>
-              </w:rPr>
-              <w:t>I</w:t>
-            </w:r>
-            <w:r>
-              <w:rPr>
-                <w:sz w:val="28"/>
-                <w:szCs w:val="28"/>
-              </w:rPr>
-              <w:t>nformación</w:t>
-            </w:r>
-          </w:p>
-        </w:tc>
-      </w:tr>
-      <w:tr>
-        <w:trPr>
-          <w:cnfStyle w:val="000000100000" w:firstRow="0" w:lastRow="0" w:firstColumn="0" w:lastColumn="0" w:oddVBand="0" w:evenVBand="0" w:oddHBand="1" w:evenHBand="0" w:firstRowFirstColumn="0" w:firstRowLastColumn="0" w:lastRowFirstColumn="0" w:lastRowLastColumn="0"/>
-        </w:trPr>
-        <w:tc>
-          <w:tcPr>
-            <w:tcW w:w="2830" w:type="dxa"/>
-          </w:tcPr>
-          <w:p>
-            <w:pPr>
-              <w:pStyle w:val="TextoTablas"/>
-              <w:rPr>
-                <w:rFonts w:asciiTheme="minorHAnsi" w:hAnsiTheme="minorHAnsi" w:cstheme="minorHAnsi"/>
-                <w:sz w:val="28"/>
-                <w:szCs w:val="28"/>
-              </w:rPr>
-            </w:pPr>
-            <w:r>
-              <w:rPr>
-                <w:sz w:val="28"/>
-                <w:szCs w:val="28"/>
-              </w:rPr>
-              <w:t>Lina Marcela Pérez Manchego</w:t>
-            </w:r>
-          </w:p>
-        </w:tc>
-        <w:tc>
-          <w:tcPr>
-            <w:tcW w:w="3261" w:type="dxa"/>
-          </w:tcPr>
-          <w:p>
-            <w:pPr>
-              <w:pStyle w:val="TextoTablas"/>
-              <w:rPr>
-                <w:rFonts w:asciiTheme="minorHAnsi" w:hAnsiTheme="minorHAnsi" w:cstheme="minorHAnsi"/>
-                <w:sz w:val="28"/>
-                <w:szCs w:val="28"/>
-              </w:rPr>
-            </w:pPr>
-            <w:r>
-              <w:rPr>
-                <w:sz w:val="28"/>
-                <w:szCs w:val="28"/>
-              </w:rPr>
-              <w:t>Validador</w:t>
-            </w:r>
-            <w:r>
-              <w:rPr>
-                <w:sz w:val="28"/>
-                <w:szCs w:val="28"/>
-              </w:rPr>
-              <w:t xml:space="preserve"> y Vinculador</w:t>
-            </w:r>
-            <w:r>
-              <w:rPr>
-                <w:sz w:val="28"/>
-                <w:szCs w:val="28"/>
-              </w:rPr>
-              <w:t xml:space="preserve"> de Recursos Educativos Digitales</w:t>
-            </w:r>
-            <w:r>
-              <w:rPr>
-                <w:sz w:val="28"/>
-                <w:szCs w:val="28"/>
-              </w:rPr>
-              <w:t xml:space="preserve"> en LMS</w:t>
-            </w:r>
-          </w:p>
-        </w:tc>
-        <w:tc>
-          <w:tcPr>
-            <w:tcW w:w="3969" w:type="dxa"/>
-          </w:tcPr>
-          <w:p>
-            <w:pPr>
-              <w:pStyle w:val="TextoTablas"/>
-              <w:rPr>
-                <w:rFonts w:asciiTheme="minorHAnsi" w:hAnsiTheme="minorHAnsi" w:cstheme="minorHAnsi"/>
-                <w:sz w:val="28"/>
-                <w:szCs w:val="28"/>
-              </w:rPr>
-            </w:pPr>
-            <w:r>
-              <w:rPr>
-                <w:sz w:val="28"/>
-                <w:szCs w:val="28"/>
-              </w:rPr>
-              <w:t xml:space="preserve">Regional Distrito Capital - Centro de </w:t>
-            </w:r>
-            <w:r>
-              <w:rPr>
-                <w:sz w:val="28"/>
-                <w:szCs w:val="28"/>
-              </w:rPr>
-              <w:t>G</w:t>
-            </w:r>
-            <w:r>
-              <w:rPr>
-                <w:sz w:val="28"/>
-                <w:szCs w:val="28"/>
-              </w:rPr>
-              <w:t xml:space="preserve">estión de </w:t>
-            </w:r>
-            <w:r>
-              <w:rPr>
-                <w:sz w:val="28"/>
-                <w:szCs w:val="28"/>
-              </w:rPr>
-              <w:t>M</w:t>
-            </w:r>
-            <w:r>
-              <w:rPr>
-                <w:sz w:val="28"/>
-                <w:szCs w:val="28"/>
-              </w:rPr>
-              <w:t xml:space="preserve">ercados, Logística y Tecnologías de la </w:t>
-            </w:r>
-            <w:r>
-              <w:rPr>
-                <w:sz w:val="28"/>
-                <w:szCs w:val="28"/>
-              </w:rPr>
-              <w:t>I</w:t>
-            </w:r>
-            <w:r>
-              <w:rPr>
-                <w:sz w:val="28"/>
-                <w:szCs w:val="28"/>
-              </w:rPr>
-              <w:t>nformación</w:t>
-            </w:r>
-          </w:p>
-        </w:tc>
-      </w:tr>
-      <w:tr>
-        <w:tc>
-          <w:tcPr>
-            <w:tcW w:w="2830" w:type="dxa"/>
-          </w:tcPr>
-          <w:p>
-            <w:pPr>
-              <w:pStyle w:val="TextoTablas"/>
-              <w:rPr>
-                <w:rFonts w:asciiTheme="minorHAnsi" w:hAnsiTheme="minorHAnsi" w:cstheme="minorHAnsi"/>
-                <w:sz w:val="28"/>
-                <w:szCs w:val="28"/>
-              </w:rPr>
-            </w:pPr>
-            <w:r>
-              <w:rPr>
-                <w:sz w:val="28"/>
-                <w:szCs w:val="28"/>
-              </w:rPr>
-              <w:t>Leyson Fabián Castaño Pérez</w:t>
-            </w:r>
-          </w:p>
-        </w:tc>
-        <w:tc>
-          <w:tcPr>
-            <w:tcW w:w="3261" w:type="dxa"/>
-          </w:tcPr>
-          <w:p>
-            <w:pPr>
-              <w:pStyle w:val="TextoTablas"/>
-              <w:rPr>
-                <w:rFonts w:asciiTheme="minorHAnsi" w:hAnsiTheme="minorHAnsi" w:cstheme="minorHAnsi"/>
-                <w:sz w:val="28"/>
-                <w:szCs w:val="28"/>
-              </w:rPr>
-            </w:pPr>
-            <w:r>
-              <w:rPr>
-                <w:sz w:val="28"/>
-                <w:szCs w:val="28"/>
-              </w:rPr>
-              <w:t>Validador y Vinculador de Recursos Educativos Digitales en LMS</w:t>
-            </w:r>
-          </w:p>
-        </w:tc>
-        <w:tc>
-          <w:tcPr>
-            <w:tcW w:w="3969" w:type="dxa"/>
-          </w:tcPr>
-          <w:p>
-            <w:pPr>
-              <w:pStyle w:val="TextoTablas"/>
-              <w:rPr>
-                <w:rFonts w:asciiTheme="minorHAnsi" w:hAnsiTheme="minorHAnsi" w:cstheme="minorHAnsi"/>
-                <w:sz w:val="28"/>
-                <w:szCs w:val="28"/>
-              </w:rPr>
-            </w:pPr>
-            <w:r>
-              <w:rPr>
-                <w:sz w:val="28"/>
-                <w:szCs w:val="28"/>
-              </w:rPr>
-              <w:t xml:space="preserve">Regional Distrito Capital - Centro de </w:t>
-            </w:r>
-            <w:r>
-              <w:rPr>
-                <w:sz w:val="28"/>
-                <w:szCs w:val="28"/>
-              </w:rPr>
-              <w:t>G</w:t>
-            </w:r>
-            <w:r>
-              <w:rPr>
-                <w:sz w:val="28"/>
-                <w:szCs w:val="28"/>
-              </w:rPr>
-              <w:t xml:space="preserve">estión de </w:t>
-            </w:r>
-            <w:r>
-              <w:rPr>
-                <w:sz w:val="28"/>
-                <w:szCs w:val="28"/>
-              </w:rPr>
-              <w:t>M</w:t>
-            </w:r>
-            <w:r>
-              <w:rPr>
-                <w:sz w:val="28"/>
-                <w:szCs w:val="28"/>
-              </w:rPr>
-              <w:t xml:space="preserve">ercados, Logística y Tecnologías de la </w:t>
-            </w:r>
-            <w:r>
-              <w:rPr>
-                <w:sz w:val="28"/>
-                <w:szCs w:val="28"/>
-              </w:rPr>
-              <w:t>I</w:t>
-            </w:r>
-            <w:r>
-              <w:rPr>
-                <w:sz w:val="28"/>
-                <w:szCs w:val="28"/>
-              </w:rPr>
-              <w:t>nformación</w:t>
-            </w:r>
-          </w:p>
-        </w:tc>
-      </w:tr>
-      <w:tr>
-        <w:trPr>
-          <w:cnfStyle w:val="000000100000" w:firstRow="0" w:lastRow="0" w:firstColumn="0" w:lastColumn="0" w:oddVBand="0" w:evenVBand="0" w:oddHBand="1" w:evenHBand="0" w:firstRowFirstColumn="0" w:firstRowLastColumn="0" w:lastRowFirstColumn="0" w:lastRowLastColumn="0"/>
-        </w:trPr>
-        <w:tc>
-          <w:tcPr>
-            <w:tcW w:w="2830" w:type="dxa"/>
-          </w:tcPr>
-          <w:p>
-            <w:pPr>
-              <w:pStyle w:val="TextoTablas"/>
-              <w:rPr>
-                <w:sz w:val="28"/>
-                <w:szCs w:val="28"/>
-              </w:rPr>
-            </w:pPr>
-          </w:p>
-        </w:tc>
-        <w:tc>
-          <w:tcPr>
-            <w:tcW w:w="3261" w:type="dxa"/>
-          </w:tcPr>
-          <w:p>
-            <w:pPr>
-              <w:pStyle w:val="TextoTablas"/>
-              <w:rPr>
-                <w:sz w:val="28"/>
-                <w:szCs w:val="28"/>
-              </w:rPr>
-            </w:pPr>
-          </w:p>
-        </w:tc>
-        <w:tc>
-          <w:tcPr>
-            <w:tcW w:w="3969" w:type="dxa"/>
-          </w:tcPr>
-          <w:p>
-            <w:pPr>
-              <w:pStyle w:val="TextoTablas"/>
-              <w:rPr>
-                <w:sz w:val="28"/>
-                <w:szCs w:val="28"/>
-              </w:rPr>
-            </w:pPr>
+              <w:t>Regional Tolima – Centro de Comercio y Servicios</w:t>
+            </w:r>
           </w:p>
         </w:tc>
       </w:tr>
@@ -8416,8 +8059,8 @@
       </w:pPr>
     </w:p>
     <w:sectPr>
-      <w:headerReference w:type="default" r:id="rId19"/>
-      <w:footerReference w:type="default" r:id="rId20"/>
+      <w:headerReference w:type="default" r:id="rId22"/>
+      <w:footerReference w:type="default" r:id="rId23"/>
       <w:pgSz w:w="12240" w:h="15840"/>
       <w:pgMar w:top="1701" w:right="1134" w:bottom="1134" w:left="1134" w:header="709" w:footer="737" w:gutter="0"/>
       <w:pgNumType w:start="1"/>
@@ -8429,7 +8072,7 @@
 </file>
 
 <file path=word/endnotes.xml><?xml version="1.0" encoding="utf-8"?>
-<w:endnotes xmlns:wpc="http://schemas.microsoft.com/office/word/2010/wordprocessingCanvas" xmlns:cx="http://schemas.microsoft.com/office/drawing/2014/chartex" xmlns:cx1="http://schemas.microsoft.com/office/drawing/2015/9/8/chartex" xmlns:cx2="http://schemas.microsoft.com/office/drawing/2015/10/21/chartex" xmlns:cx3="http://schemas.microsoft.com/office/drawing/2016/5/9/chartex" xmlns:cx4="http://schemas.microsoft.com/office/drawing/2016/5/10/chartex" xmlns:cx5="http://schemas.microsoft.com/office/drawing/2016/5/11/chartex" xmlns:cx6="http://schemas.microsoft.com/office/drawing/2016/5/12/chartex" xmlns:cx7="http://schemas.microsoft.com/office/drawing/2016/5/13/chartex" xmlns:cx8="http://schemas.microsoft.com/office/drawing/2016/5/14/chartex" xmlns:mc="http://schemas.openxmlformats.org/markup-compatibility/2006" xmlns:aink="http://schemas.microsoft.com/office/drawing/2016/ink" xmlns:am3d="http://schemas.microsoft.com/office/drawing/2017/model3d" xmlns:o="urn:schemas-microsoft-com:office:office" xmlns:oel="http://schemas.microsoft.com/office/2019/extlst" xmlns:r="http://schemas.openxmlformats.org/officeDocument/2006/relationships" xmlns:m="http://schemas.openxmlformats.org/officeDocument/2006/math" xmlns:v="urn:schemas-microsoft-com:vml" xmlns:wp14="http://schemas.microsoft.com/office/word/2010/wordprocessingDrawing" xmlns:wp="http://schemas.openxmlformats.org/drawingml/2006/wordprocessingDrawing" xmlns:w10="urn:schemas-microsoft-com:office:word" xmlns:w="http://schemas.openxmlformats.org/wordprocessingml/2006/main" xmlns:w14="http://schemas.microsoft.com/office/word/2010/wordml" xmlns:w15="http://schemas.microsoft.com/office/word/2012/wordml" xmlns:w16cex="http://schemas.microsoft.com/office/word/2018/wordml/cex" xmlns:w16cid="http://schemas.microsoft.com/office/word/2016/wordml/cid" xmlns:w16="http://schemas.microsoft.com/office/word/2018/wordml" xmlns:w16sdtdh="http://schemas.microsoft.com/office/word/2020/wordml/sdtdatahash" xmlns:w16se="http://schemas.microsoft.com/office/word/2015/wordml/symex" xmlns:wpg="http://schemas.microsoft.com/office/word/2010/wordprocessingGroup" xmlns:wpi="http://schemas.microsoft.com/office/word/2010/wordprocessingInk" xmlns:wne="http://schemas.microsoft.com/office/word/2006/wordml" xmlns:wps="http://schemas.microsoft.com/office/word/2010/wordprocessingShape" mc:Ignorable="w14 w15 w16se w16cid w16 w16cex w16sdtdh wp14">
+<w:endnotes xmlns:wpc="http://schemas.microsoft.com/office/word/2010/wordprocessingCanvas" xmlns:cx="http://schemas.microsoft.com/office/drawing/2014/chartex" xmlns:cx1="http://schemas.microsoft.com/office/drawing/2015/9/8/chartex" xmlns:cx2="http://schemas.microsoft.com/office/drawing/2015/10/21/chartex" xmlns:cx3="http://schemas.microsoft.com/office/drawing/2016/5/9/chartex" xmlns:cx4="http://schemas.microsoft.com/office/drawing/2016/5/10/chartex" xmlns:cx5="http://schemas.microsoft.com/office/drawing/2016/5/11/chartex" xmlns:cx6="http://schemas.microsoft.com/office/drawing/2016/5/12/chartex" xmlns:cx7="http://schemas.microsoft.com/office/drawing/2016/5/13/chartex" xmlns:cx8="http://schemas.microsoft.com/office/drawing/2016/5/14/chartex" xmlns:mc="http://schemas.openxmlformats.org/markup-compatibility/2006" xmlns:aink="http://schemas.microsoft.com/office/drawing/2016/ink" xmlns:am3d="http://schemas.microsoft.com/office/drawing/2017/model3d" xmlns:o="urn:schemas-microsoft-com:office:office" xmlns:r="http://schemas.openxmlformats.org/officeDocument/2006/relationships" xmlns:m="http://schemas.openxmlformats.org/officeDocument/2006/math" xmlns:v="urn:schemas-microsoft-com:vml" xmlns:wp14="http://schemas.microsoft.com/office/word/2010/wordprocessingDrawing" xmlns:wp="http://schemas.openxmlformats.org/drawingml/2006/wordprocessingDrawing" xmlns:w10="urn:schemas-microsoft-com:office:word" xmlns:w="http://schemas.openxmlformats.org/wordprocessingml/2006/main" xmlns:w14="http://schemas.microsoft.com/office/word/2010/wordml" xmlns:w15="http://schemas.microsoft.com/office/word/2012/wordml" xmlns:w16cid="http://schemas.microsoft.com/office/word/2016/wordml/cid" xmlns:w16se="http://schemas.microsoft.com/office/word/2015/wordml/symex" xmlns:wpg="http://schemas.microsoft.com/office/word/2010/wordprocessingGroup" xmlns:wpi="http://schemas.microsoft.com/office/word/2010/wordprocessingInk" xmlns:wne="http://schemas.microsoft.com/office/word/2006/wordml" xmlns:wps="http://schemas.microsoft.com/office/word/2010/wordprocessingShape" mc:Ignorable="w14 w15 w16se w16cid wp14">
   <w:endnote w:type="separator" w:id="-1">
     <w:p>
       <w:pPr>
@@ -8454,7 +8097,7 @@
 </file>
 
 <file path=word/footer1.xml><?xml version="1.0" encoding="utf-8"?>
-<w:ftr xmlns:wpc="http://schemas.microsoft.com/office/word/2010/wordprocessingCanvas" xmlns:cx="http://schemas.microsoft.com/office/drawing/2014/chartex" xmlns:cx1="http://schemas.microsoft.com/office/drawing/2015/9/8/chartex" xmlns:cx2="http://schemas.microsoft.com/office/drawing/2015/10/21/chartex" xmlns:cx3="http://schemas.microsoft.com/office/drawing/2016/5/9/chartex" xmlns:cx4="http://schemas.microsoft.com/office/drawing/2016/5/10/chartex" xmlns:cx5="http://schemas.microsoft.com/office/drawing/2016/5/11/chartex" xmlns:cx6="http://schemas.microsoft.com/office/drawing/2016/5/12/chartex" xmlns:cx7="http://schemas.microsoft.com/office/drawing/2016/5/13/chartex" xmlns:cx8="http://schemas.microsoft.com/office/drawing/2016/5/14/chartex" xmlns:mc="http://schemas.openxmlformats.org/markup-compatibility/2006" xmlns:aink="http://schemas.microsoft.com/office/drawing/2016/ink" xmlns:am3d="http://schemas.microsoft.com/office/drawing/2017/model3d" xmlns:o="urn:schemas-microsoft-com:office:office" xmlns:oel="http://schemas.microsoft.com/office/2019/extlst" xmlns:r="http://schemas.openxmlformats.org/officeDocument/2006/relationships" xmlns:m="http://schemas.openxmlformats.org/officeDocument/2006/math" xmlns:v="urn:schemas-microsoft-com:vml" xmlns:wp14="http://schemas.microsoft.com/office/word/2010/wordprocessingDrawing" xmlns:wp="http://schemas.openxmlformats.org/drawingml/2006/wordprocessingDrawing" xmlns:w10="urn:schemas-microsoft-com:office:word" xmlns:w="http://schemas.openxmlformats.org/wordprocessingml/2006/main" xmlns:w14="http://schemas.microsoft.com/office/word/2010/wordml" xmlns:w15="http://schemas.microsoft.com/office/word/2012/wordml" xmlns:w16cex="http://schemas.microsoft.com/office/word/2018/wordml/cex" xmlns:w16cid="http://schemas.microsoft.com/office/word/2016/wordml/cid" xmlns:w16="http://schemas.microsoft.com/office/word/2018/wordml" xmlns:w16sdtdh="http://schemas.microsoft.com/office/word/2020/wordml/sdtdatahash" xmlns:w16se="http://schemas.microsoft.com/office/word/2015/wordml/symex" xmlns:wpg="http://schemas.microsoft.com/office/word/2010/wordprocessingGroup" xmlns:wpi="http://schemas.microsoft.com/office/word/2010/wordprocessingInk" xmlns:wne="http://schemas.microsoft.com/office/word/2006/wordml" xmlns:wps="http://schemas.microsoft.com/office/word/2010/wordprocessingShape" mc:Ignorable="w14 w15 w16se w16cid w16 w16cex w16sdtdh wp14">
+<w:ftr xmlns:wpc="http://schemas.microsoft.com/office/word/2010/wordprocessingCanvas" xmlns:cx="http://schemas.microsoft.com/office/drawing/2014/chartex" xmlns:cx1="http://schemas.microsoft.com/office/drawing/2015/9/8/chartex" xmlns:cx2="http://schemas.microsoft.com/office/drawing/2015/10/21/chartex" xmlns:cx3="http://schemas.microsoft.com/office/drawing/2016/5/9/chartex" xmlns:cx4="http://schemas.microsoft.com/office/drawing/2016/5/10/chartex" xmlns:cx5="http://schemas.microsoft.com/office/drawing/2016/5/11/chartex" xmlns:cx6="http://schemas.microsoft.com/office/drawing/2016/5/12/chartex" xmlns:cx7="http://schemas.microsoft.com/office/drawing/2016/5/13/chartex" xmlns:cx8="http://schemas.microsoft.com/office/drawing/2016/5/14/chartex" xmlns:mc="http://schemas.openxmlformats.org/markup-compatibility/2006" xmlns:aink="http://schemas.microsoft.com/office/drawing/2016/ink" xmlns:am3d="http://schemas.microsoft.com/office/drawing/2017/model3d" xmlns:o="urn:schemas-microsoft-com:office:office" xmlns:r="http://schemas.openxmlformats.org/officeDocument/2006/relationships" xmlns:m="http://schemas.openxmlformats.org/officeDocument/2006/math" xmlns:v="urn:schemas-microsoft-com:vml" xmlns:wp14="http://schemas.microsoft.com/office/word/2010/wordprocessingDrawing" xmlns:wp="http://schemas.openxmlformats.org/drawingml/2006/wordprocessingDrawing" xmlns:w10="urn:schemas-microsoft-com:office:word" xmlns:w="http://schemas.openxmlformats.org/wordprocessingml/2006/main" xmlns:w14="http://schemas.microsoft.com/office/word/2010/wordml" xmlns:w15="http://schemas.microsoft.com/office/word/2012/wordml" xmlns:w16cid="http://schemas.microsoft.com/office/word/2016/wordml/cid" xmlns:w16se="http://schemas.microsoft.com/office/word/2015/wordml/symex" xmlns:wpg="http://schemas.microsoft.com/office/word/2010/wordprocessingGroup" xmlns:wpi="http://schemas.microsoft.com/office/word/2010/wordprocessingInk" xmlns:wne="http://schemas.microsoft.com/office/word/2006/wordml" xmlns:wps="http://schemas.microsoft.com/office/word/2010/wordprocessingShape" mc:Ignorable="w14 w15 w16se w16cid wp14">
   <w:sdt>
     <w:sdtPr>
       <w:id w:val="-701017035"/>
@@ -8463,6 +8106,7 @@
         <w:docPartUnique/>
       </w:docPartObj>
     </w:sdtPr>
+    <w:sdtEndPr/>
     <w:sdtContent>
       <w:p>
         <w:pPr>
@@ -8481,7 +8125,7 @@
 </file>
 
 <file path=word/footer2.xml><?xml version="1.0" encoding="utf-8"?>
-<w:ftr xmlns:wpc="http://schemas.microsoft.com/office/word/2010/wordprocessingCanvas" xmlns:cx="http://schemas.microsoft.com/office/drawing/2014/chartex" xmlns:cx1="http://schemas.microsoft.com/office/drawing/2015/9/8/chartex" xmlns:cx2="http://schemas.microsoft.com/office/drawing/2015/10/21/chartex" xmlns:cx3="http://schemas.microsoft.com/office/drawing/2016/5/9/chartex" xmlns:cx4="http://schemas.microsoft.com/office/drawing/2016/5/10/chartex" xmlns:cx5="http://schemas.microsoft.com/office/drawing/2016/5/11/chartex" xmlns:cx6="http://schemas.microsoft.com/office/drawing/2016/5/12/chartex" xmlns:cx7="http://schemas.microsoft.com/office/drawing/2016/5/13/chartex" xmlns:cx8="http://schemas.microsoft.com/office/drawing/2016/5/14/chartex" xmlns:mc="http://schemas.openxmlformats.org/markup-compatibility/2006" xmlns:aink="http://schemas.microsoft.com/office/drawing/2016/ink" xmlns:am3d="http://schemas.microsoft.com/office/drawing/2017/model3d" xmlns:o="urn:schemas-microsoft-com:office:office" xmlns:oel="http://schemas.microsoft.com/office/2019/extlst" xmlns:r="http://schemas.openxmlformats.org/officeDocument/2006/relationships" xmlns:m="http://schemas.openxmlformats.org/officeDocument/2006/math" xmlns:v="urn:schemas-microsoft-com:vml" xmlns:wp14="http://schemas.microsoft.com/office/word/2010/wordprocessingDrawing" xmlns:wp="http://schemas.openxmlformats.org/drawingml/2006/wordprocessingDrawing" xmlns:w10="urn:schemas-microsoft-com:office:word" xmlns:w="http://schemas.openxmlformats.org/wordprocessingml/2006/main" xmlns:w14="http://schemas.microsoft.com/office/word/2010/wordml" xmlns:w15="http://schemas.microsoft.com/office/word/2012/wordml" xmlns:w16cex="http://schemas.microsoft.com/office/word/2018/wordml/cex" xmlns:w16cid="http://schemas.microsoft.com/office/word/2016/wordml/cid" xmlns:w16="http://schemas.microsoft.com/office/word/2018/wordml" xmlns:w16sdtdh="http://schemas.microsoft.com/office/word/2020/wordml/sdtdatahash" xmlns:w16se="http://schemas.microsoft.com/office/word/2015/wordml/symex" xmlns:wpg="http://schemas.microsoft.com/office/word/2010/wordprocessingGroup" xmlns:wpi="http://schemas.microsoft.com/office/word/2010/wordprocessingInk" xmlns:wne="http://schemas.microsoft.com/office/word/2006/wordml" xmlns:wps="http://schemas.microsoft.com/office/word/2010/wordprocessingShape" mc:Ignorable="w14 w15 w16se w16cid w16 w16cex w16sdtdh wp14">
+<w:ftr xmlns:wpc="http://schemas.microsoft.com/office/word/2010/wordprocessingCanvas" xmlns:cx="http://schemas.microsoft.com/office/drawing/2014/chartex" xmlns:cx1="http://schemas.microsoft.com/office/drawing/2015/9/8/chartex" xmlns:cx2="http://schemas.microsoft.com/office/drawing/2015/10/21/chartex" xmlns:cx3="http://schemas.microsoft.com/office/drawing/2016/5/9/chartex" xmlns:cx4="http://schemas.microsoft.com/office/drawing/2016/5/10/chartex" xmlns:cx5="http://schemas.microsoft.com/office/drawing/2016/5/11/chartex" xmlns:cx6="http://schemas.microsoft.com/office/drawing/2016/5/12/chartex" xmlns:cx7="http://schemas.microsoft.com/office/drawing/2016/5/13/chartex" xmlns:cx8="http://schemas.microsoft.com/office/drawing/2016/5/14/chartex" xmlns:mc="http://schemas.openxmlformats.org/markup-compatibility/2006" xmlns:aink="http://schemas.microsoft.com/office/drawing/2016/ink" xmlns:am3d="http://schemas.microsoft.com/office/drawing/2017/model3d" xmlns:o="urn:schemas-microsoft-com:office:office" xmlns:r="http://schemas.openxmlformats.org/officeDocument/2006/relationships" xmlns:m="http://schemas.openxmlformats.org/officeDocument/2006/math" xmlns:v="urn:schemas-microsoft-com:vml" xmlns:wp14="http://schemas.microsoft.com/office/word/2010/wordprocessingDrawing" xmlns:wp="http://schemas.openxmlformats.org/drawingml/2006/wordprocessingDrawing" xmlns:w10="urn:schemas-microsoft-com:office:word" xmlns:w="http://schemas.openxmlformats.org/wordprocessingml/2006/main" xmlns:w14="http://schemas.microsoft.com/office/word/2010/wordml" xmlns:w15="http://schemas.microsoft.com/office/word/2012/wordml" xmlns:w16cid="http://schemas.microsoft.com/office/word/2016/wordml/cid" xmlns:w16se="http://schemas.microsoft.com/office/word/2015/wordml/symex" xmlns:wpg="http://schemas.microsoft.com/office/word/2010/wordprocessingGroup" xmlns:wpi="http://schemas.microsoft.com/office/word/2010/wordprocessingInk" xmlns:wne="http://schemas.microsoft.com/office/word/2006/wordml" xmlns:wps="http://schemas.microsoft.com/office/word/2010/wordprocessingShape" mc:Ignorable="w14 w15 w16se w16cid wp14">
   <w:sdt>
     <w:sdtPr>
       <w:id w:val="-1465197936"/>
@@ -8490,6 +8134,7 @@
         <w:docPartUnique/>
       </w:docPartObj>
     </w:sdtPr>
+    <w:sdtEndPr/>
     <w:sdtContent>
       <w:p>
         <w:pPr>
@@ -8590,7 +8235,7 @@
                   <v:stroke joinstyle="miter"/>
                   <v:path gradientshapeok="t" o:connecttype="rect"/>
                 </v:shapetype>
-                <v:shape id="_x0000_s1027" type="#_x0000_t202" alt="&quot;&quot;" style="position:absolute;left:0;text-align:left;margin-left:16.1pt;margin-top:.65pt;width:455.15pt;height:41.4pt;z-index:251661312;visibility:visible;mso-wrap-style:square;mso-width-percent:0;mso-height-percent:0;mso-wrap-distance-left:9pt;mso-wrap-distance-top:3.6pt;mso-wrap-distance-right:9pt;mso-wrap-distance-bottom:3.6pt;mso-position-horizontal:absolute;mso-position-horizontal-relative:text;mso-position-vertical:absolute;mso-position-vertical-relative:text;mso-width-percent:0;mso-height-percent:0;mso-width-relative:margin;mso-height-relative:margin;v-text-anchor:top" o:gfxdata="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" stroked="f">
+                <v:shape id="_x0000_s1027" type="#_x0000_t202" style="position:absolute;left:0;text-align:left;margin-left:16.1pt;margin-top:.65pt;width:455.15pt;height:41.4pt;z-index:251661312;visibility:visible;mso-wrap-style:square;mso-width-percent:0;mso-height-percent:0;mso-wrap-distance-left:9pt;mso-wrap-distance-top:3.6pt;mso-wrap-distance-right:9pt;mso-wrap-distance-bottom:3.6pt;mso-position-horizontal:absolute;mso-position-horizontal-relative:text;mso-position-vertical:absolute;mso-position-vertical-relative:text;mso-width-percent:0;mso-height-percent:0;mso-width-relative:margin;mso-height-relative:margin;v-text-anchor:top" o:gfxdata="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" stroked="f">
                   <v:textbox>
                     <w:txbxContent>
                       <w:p>
@@ -8647,7 +8292,7 @@
 </file>
 
 <file path=word/footnotes.xml><?xml version="1.0" encoding="utf-8"?>
-<w:footnotes xmlns:wpc="http://schemas.microsoft.com/office/word/2010/wordprocessingCanvas" xmlns:cx="http://schemas.microsoft.com/office/drawing/2014/chartex" xmlns:cx1="http://schemas.microsoft.com/office/drawing/2015/9/8/chartex" xmlns:cx2="http://schemas.microsoft.com/office/drawing/2015/10/21/chartex" xmlns:cx3="http://schemas.microsoft.com/office/drawing/2016/5/9/chartex" xmlns:cx4="http://schemas.microsoft.com/office/drawing/2016/5/10/chartex" xmlns:cx5="http://schemas.microsoft.com/office/drawing/2016/5/11/chartex" xmlns:cx6="http://schemas.microsoft.com/office/drawing/2016/5/12/chartex" xmlns:cx7="http://schemas.microsoft.com/office/drawing/2016/5/13/chartex" xmlns:cx8="http://schemas.microsoft.com/office/drawing/2016/5/14/chartex" xmlns:mc="http://schemas.openxmlformats.org/markup-compatibility/2006" xmlns:aink="http://schemas.microsoft.com/office/drawing/2016/ink" xmlns:am3d="http://schemas.microsoft.com/office/drawing/2017/model3d" xmlns:o="urn:schemas-microsoft-com:office:office" xmlns:oel="http://schemas.microsoft.com/office/2019/extlst" xmlns:r="http://schemas.openxmlformats.org/officeDocument/2006/relationships" xmlns:m="http://schemas.openxmlformats.org/officeDocument/2006/math" xmlns:v="urn:schemas-microsoft-com:vml" xmlns:wp14="http://schemas.microsoft.com/office/word/2010/wordprocessingDrawing" xmlns:wp="http://schemas.openxmlformats.org/drawingml/2006/wordprocessingDrawing" xmlns:w10="urn:schemas-microsoft-com:office:word" xmlns:w="http://schemas.openxmlformats.org/wordprocessingml/2006/main" xmlns:w14="http://schemas.microsoft.com/office/word/2010/wordml" xmlns:w15="http://schemas.microsoft.com/office/word/2012/wordml" xmlns:w16cex="http://schemas.microsoft.com/office/word/2018/wordml/cex" xmlns:w16cid="http://schemas.microsoft.com/office/word/2016/wordml/cid" xmlns:w16="http://schemas.microsoft.com/office/word/2018/wordml" xmlns:w16sdtdh="http://schemas.microsoft.com/office/word/2020/wordml/sdtdatahash" xmlns:w16se="http://schemas.microsoft.com/office/word/2015/wordml/symex" xmlns:wpg="http://schemas.microsoft.com/office/word/2010/wordprocessingGroup" xmlns:wpi="http://schemas.microsoft.com/office/word/2010/wordprocessingInk" xmlns:wne="http://schemas.microsoft.com/office/word/2006/wordml" xmlns:wps="http://schemas.microsoft.com/office/word/2010/wordprocessingShape" mc:Ignorable="w14 w15 w16se w16cid w16 w16cex w16sdtdh wp14">
+<w:footnotes xmlns:wpc="http://schemas.microsoft.com/office/word/2010/wordprocessingCanvas" xmlns:cx="http://schemas.microsoft.com/office/drawing/2014/chartex" xmlns:cx1="http://schemas.microsoft.com/office/drawing/2015/9/8/chartex" xmlns:cx2="http://schemas.microsoft.com/office/drawing/2015/10/21/chartex" xmlns:cx3="http://schemas.microsoft.com/office/drawing/2016/5/9/chartex" xmlns:cx4="http://schemas.microsoft.com/office/drawing/2016/5/10/chartex" xmlns:cx5="http://schemas.microsoft.com/office/drawing/2016/5/11/chartex" xmlns:cx6="http://schemas.microsoft.com/office/drawing/2016/5/12/chartex" xmlns:cx7="http://schemas.microsoft.com/office/drawing/2016/5/13/chartex" xmlns:cx8="http://schemas.microsoft.com/office/drawing/2016/5/14/chartex" xmlns:mc="http://schemas.openxmlformats.org/markup-compatibility/2006" xmlns:aink="http://schemas.microsoft.com/office/drawing/2016/ink" xmlns:am3d="http://schemas.microsoft.com/office/drawing/2017/model3d" xmlns:o="urn:schemas-microsoft-com:office:office" xmlns:r="http://schemas.openxmlformats.org/officeDocument/2006/relationships" xmlns:m="http://schemas.openxmlformats.org/officeDocument/2006/math" xmlns:v="urn:schemas-microsoft-com:vml" xmlns:wp14="http://schemas.microsoft.com/office/word/2010/wordprocessingDrawing" xmlns:wp="http://schemas.openxmlformats.org/drawingml/2006/wordprocessingDrawing" xmlns:w10="urn:schemas-microsoft-com:office:word" xmlns:w="http://schemas.openxmlformats.org/wordprocessingml/2006/main" xmlns:w14="http://schemas.microsoft.com/office/word/2010/wordml" xmlns:w15="http://schemas.microsoft.com/office/word/2012/wordml" xmlns:w16cid="http://schemas.microsoft.com/office/word/2016/wordml/cid" xmlns:w16se="http://schemas.microsoft.com/office/word/2015/wordml/symex" xmlns:wpg="http://schemas.microsoft.com/office/word/2010/wordprocessingGroup" xmlns:wpi="http://schemas.microsoft.com/office/word/2010/wordprocessingInk" xmlns:wne="http://schemas.microsoft.com/office/word/2006/wordml" xmlns:wps="http://schemas.microsoft.com/office/word/2010/wordprocessingShape" mc:Ignorable="w14 w15 w16se w16cid wp14">
   <w:footnote w:type="separator" w:id="-1">
     <w:p>
       <w:pPr>
@@ -8672,7 +8317,7 @@
 </file>
 
 <file path=word/header1.xml><?xml version="1.0" encoding="utf-8"?>
-<w:hdr xmlns:wpc="http://schemas.microsoft.com/office/word/2010/wordprocessingCanvas" xmlns:cx="http://schemas.microsoft.com/office/drawing/2014/chartex" xmlns:cx1="http://schemas.microsoft.com/office/drawing/2015/9/8/chartex" xmlns:cx2="http://schemas.microsoft.com/office/drawing/2015/10/21/chartex" xmlns:cx3="http://schemas.microsoft.com/office/drawing/2016/5/9/chartex" xmlns:cx4="http://schemas.microsoft.com/office/drawing/2016/5/10/chartex" xmlns:cx5="http://schemas.microsoft.com/office/drawing/2016/5/11/chartex" xmlns:cx6="http://schemas.microsoft.com/office/drawing/2016/5/12/chartex" xmlns:cx7="http://schemas.microsoft.com/office/drawing/2016/5/13/chartex" xmlns:cx8="http://schemas.microsoft.com/office/drawing/2016/5/14/chartex" xmlns:mc="http://schemas.openxmlformats.org/markup-compatibility/2006" xmlns:aink="http://schemas.microsoft.com/office/drawing/2016/ink" xmlns:am3d="http://schemas.microsoft.com/office/drawing/2017/model3d" xmlns:o="urn:schemas-microsoft-com:office:office" xmlns:oel="http://schemas.microsoft.com/office/2019/extlst" xmlns:r="http://schemas.openxmlformats.org/officeDocument/2006/relationships" xmlns:m="http://schemas.openxmlformats.org/officeDocument/2006/math" xmlns:v="urn:schemas-microsoft-com:vml" xmlns:wp14="http://schemas.microsoft.com/office/word/2010/wordprocessingDrawing" xmlns:wp="http://schemas.openxmlformats.org/drawingml/2006/wordprocessingDrawing" xmlns:w10="urn:schemas-microsoft-com:office:word" xmlns:w="http://schemas.openxmlformats.org/wordprocessingml/2006/main" xmlns:w14="http://schemas.microsoft.com/office/word/2010/wordml" xmlns:w15="http://schemas.microsoft.com/office/word/2012/wordml" xmlns:w16cex="http://schemas.microsoft.com/office/word/2018/wordml/cex" xmlns:w16cid="http://schemas.microsoft.com/office/word/2016/wordml/cid" xmlns:w16="http://schemas.microsoft.com/office/word/2018/wordml" xmlns:w16sdtdh="http://schemas.microsoft.com/office/word/2020/wordml/sdtdatahash" xmlns:w16se="http://schemas.microsoft.com/office/word/2015/wordml/symex" xmlns:wpg="http://schemas.microsoft.com/office/word/2010/wordprocessingGroup" xmlns:wpi="http://schemas.microsoft.com/office/word/2010/wordprocessingInk" xmlns:wne="http://schemas.microsoft.com/office/word/2006/wordml" xmlns:wps="http://schemas.microsoft.com/office/word/2010/wordprocessingShape" mc:Ignorable="w14 w15 w16se w16cid w16 w16cex w16sdtdh wp14">
+<w:hdr xmlns:wpc="http://schemas.microsoft.com/office/word/2010/wordprocessingCanvas" xmlns:cx="http://schemas.microsoft.com/office/drawing/2014/chartex" xmlns:cx1="http://schemas.microsoft.com/office/drawing/2015/9/8/chartex" xmlns:cx2="http://schemas.microsoft.com/office/drawing/2015/10/21/chartex" xmlns:cx3="http://schemas.microsoft.com/office/drawing/2016/5/9/chartex" xmlns:cx4="http://schemas.microsoft.com/office/drawing/2016/5/10/chartex" xmlns:cx5="http://schemas.microsoft.com/office/drawing/2016/5/11/chartex" xmlns:cx6="http://schemas.microsoft.com/office/drawing/2016/5/12/chartex" xmlns:cx7="http://schemas.microsoft.com/office/drawing/2016/5/13/chartex" xmlns:cx8="http://schemas.microsoft.com/office/drawing/2016/5/14/chartex" xmlns:mc="http://schemas.openxmlformats.org/markup-compatibility/2006" xmlns:aink="http://schemas.microsoft.com/office/drawing/2016/ink" xmlns:am3d="http://schemas.microsoft.com/office/drawing/2017/model3d" xmlns:o="urn:schemas-microsoft-com:office:office" xmlns:r="http://schemas.openxmlformats.org/officeDocument/2006/relationships" xmlns:m="http://schemas.openxmlformats.org/officeDocument/2006/math" xmlns:v="urn:schemas-microsoft-com:vml" xmlns:wp14="http://schemas.microsoft.com/office/word/2010/wordprocessingDrawing" xmlns:wp="http://schemas.openxmlformats.org/drawingml/2006/wordprocessingDrawing" xmlns:w10="urn:schemas-microsoft-com:office:word" xmlns:w="http://schemas.openxmlformats.org/wordprocessingml/2006/main" xmlns:w14="http://schemas.microsoft.com/office/word/2010/wordml" xmlns:w15="http://schemas.microsoft.com/office/word/2012/wordml" xmlns:w16cid="http://schemas.microsoft.com/office/word/2016/wordml/cid" xmlns:w16se="http://schemas.microsoft.com/office/word/2015/wordml/symex" xmlns:wpg="http://schemas.microsoft.com/office/word/2010/wordprocessingGroup" xmlns:wpi="http://schemas.microsoft.com/office/word/2010/wordprocessingInk" xmlns:wne="http://schemas.microsoft.com/office/word/2006/wordml" xmlns:wps="http://schemas.microsoft.com/office/word/2010/wordprocessingShape" mc:Ignorable="w14 w15 w16se w16cid wp14">
   <w:p>
     <w:pPr>
       <w:pStyle w:val="Encabezado"/>
@@ -8757,7 +8402,7 @@
 </file>
 
 <file path=word/numbering.xml><?xml version="1.0" encoding="utf-8"?>
-<w:numbering xmlns:wpc="http://schemas.microsoft.com/office/word/2010/wordprocessingCanvas" xmlns:cx="http://schemas.microsoft.com/office/drawing/2014/chartex" xmlns:cx1="http://schemas.microsoft.com/office/drawing/2015/9/8/chartex" xmlns:cx2="http://schemas.microsoft.com/office/drawing/2015/10/21/chartex" xmlns:cx3="http://schemas.microsoft.com/office/drawing/2016/5/9/chartex" xmlns:cx4="http://schemas.microsoft.com/office/drawing/2016/5/10/chartex" xmlns:cx5="http://schemas.microsoft.com/office/drawing/2016/5/11/chartex" xmlns:cx6="http://schemas.microsoft.com/office/drawing/2016/5/12/chartex" xmlns:cx7="http://schemas.microsoft.com/office/drawing/2016/5/13/chartex" xmlns:cx8="http://schemas.microsoft.com/office/drawing/2016/5/14/chartex" xmlns:mc="http://schemas.openxmlformats.org/markup-compatibility/2006" xmlns:aink="http://schemas.microsoft.com/office/drawing/2016/ink" xmlns:am3d="http://schemas.microsoft.com/office/drawing/2017/model3d" xmlns:o="urn:schemas-microsoft-com:office:office" xmlns:oel="http://schemas.microsoft.com/office/2019/extlst" xmlns:r="http://schemas.openxmlformats.org/officeDocument/2006/relationships" xmlns:m="http://schemas.openxmlformats.org/officeDocument/2006/math" xmlns:v="urn:schemas-microsoft-com:vml" xmlns:wp14="http://schemas.microsoft.com/office/word/2010/wordprocessingDrawing" xmlns:wp="http://schemas.openxmlformats.org/drawingml/2006/wordprocessingDrawing" xmlns:w10="urn:schemas-microsoft-com:office:word" xmlns:w="http://schemas.openxmlformats.org/wordprocessingml/2006/main" xmlns:w14="http://schemas.microsoft.com/office/word/2010/wordml" xmlns:w15="http://schemas.microsoft.com/office/word/2012/wordml" xmlns:w16cex="http://schemas.microsoft.com/office/word/2018/wordml/cex" xmlns:w16cid="http://schemas.microsoft.com/office/word/2016/wordml/cid" xmlns:w16="http://schemas.microsoft.com/office/word/2018/wordml" xmlns:w16sdtdh="http://schemas.microsoft.com/office/word/2020/wordml/sdtdatahash" xmlns:w16se="http://schemas.microsoft.com/office/word/2015/wordml/symex" xmlns:wpg="http://schemas.microsoft.com/office/word/2010/wordprocessingGroup" xmlns:wpi="http://schemas.microsoft.com/office/word/2010/wordprocessingInk" xmlns:wne="http://schemas.microsoft.com/office/word/2006/wordml" xmlns:wps="http://schemas.microsoft.com/office/word/2010/wordprocessingShape" mc:Ignorable="w14 w15 w16se w16cid w16 w16cex w16sdtdh wp14">
+<w:numbering xmlns:wpc="http://schemas.microsoft.com/office/word/2010/wordprocessingCanvas" xmlns:cx="http://schemas.microsoft.com/office/drawing/2014/chartex" xmlns:cx1="http://schemas.microsoft.com/office/drawing/2015/9/8/chartex" xmlns:cx2="http://schemas.microsoft.com/office/drawing/2015/10/21/chartex" xmlns:cx3="http://schemas.microsoft.com/office/drawing/2016/5/9/chartex" xmlns:cx4="http://schemas.microsoft.com/office/drawing/2016/5/10/chartex" xmlns:cx5="http://schemas.microsoft.com/office/drawing/2016/5/11/chartex" xmlns:cx6="http://schemas.microsoft.com/office/drawing/2016/5/12/chartex" xmlns:cx7="http://schemas.microsoft.com/office/drawing/2016/5/13/chartex" xmlns:cx8="http://schemas.microsoft.com/office/drawing/2016/5/14/chartex" xmlns:mc="http://schemas.openxmlformats.org/markup-compatibility/2006" xmlns:aink="http://schemas.microsoft.com/office/drawing/2016/ink" xmlns:am3d="http://schemas.microsoft.com/office/drawing/2017/model3d" xmlns:o="urn:schemas-microsoft-com:office:office" xmlns:r="http://schemas.openxmlformats.org/officeDocument/2006/relationships" xmlns:m="http://schemas.openxmlformats.org/officeDocument/2006/math" xmlns:v="urn:schemas-microsoft-com:vml" xmlns:wp14="http://schemas.microsoft.com/office/word/2010/wordprocessingDrawing" xmlns:wp="http://schemas.openxmlformats.org/drawingml/2006/wordprocessingDrawing" xmlns:w10="urn:schemas-microsoft-com:office:word" xmlns:w="http://schemas.openxmlformats.org/wordprocessingml/2006/main" xmlns:w14="http://schemas.microsoft.com/office/word/2010/wordml" xmlns:w15="http://schemas.microsoft.com/office/word/2012/wordml" xmlns:w16cid="http://schemas.microsoft.com/office/word/2016/wordml/cid" xmlns:w16se="http://schemas.microsoft.com/office/word/2015/wordml/symex" xmlns:wpg="http://schemas.microsoft.com/office/word/2010/wordprocessingGroup" xmlns:wpi="http://schemas.microsoft.com/office/word/2010/wordprocessingInk" xmlns:wne="http://schemas.microsoft.com/office/word/2006/wordml" xmlns:wps="http://schemas.microsoft.com/office/word/2010/wordprocessingShape" mc:Ignorable="w14 w15 w16se w16cid wp14">
   <w:abstractNum w:abstractNumId="0" w15:restartNumberingAfterBreak="0">
     <w:nsid w:val="FFFFFF89"/>
     <w:multiLevelType w:val="singleLevel"/>
@@ -10310,7 +9955,7 @@
   <w:abstractNum w:abstractNumId="16" w15:restartNumberingAfterBreak="0">
     <w:nsid w:val="36CC660B"/>
     <w:multiLevelType w:val="hybridMultilevel"/>
-    <w:tmpl w:val="10443FFC"/>
+    <w:tmpl w:val="240E94DC"/>
     <w:lvl w:ilvl="0" w:tplc="240A0015">
       <w:start w:val="1"/>
       <w:numFmt w:val="upperLetter"/>
@@ -10319,6 +9964,9 @@
       <w:pPr>
         <w:ind w:left="720" w:hanging="360"/>
       </w:pPr>
+      <w:rPr>
+        <w:rFonts w:hint="default"/>
+      </w:rPr>
     </w:lvl>
     <w:lvl w:ilvl="1" w:tplc="240A0019" w:tentative="1">
       <w:start w:val="1"/>
@@ -11759,105 +11407,197 @@
       </w:pPr>
     </w:lvl>
   </w:abstractNum>
-  <w:num w:numId="1" w16cid:durableId="1004043235">
+  <w:abstractNum w:abstractNumId="31" w15:restartNumberingAfterBreak="0">
+    <w:nsid w:val="7CFC2D59"/>
+    <w:multiLevelType w:val="hybridMultilevel"/>
+    <w:tmpl w:val="F62C94B8"/>
+    <w:lvl w:ilvl="0" w:tplc="BA3069D2">
+      <w:start w:val="15"/>
+      <w:numFmt w:val="upperLetter"/>
+      <w:lvlText w:val="%1."/>
+      <w:lvlJc w:val="left"/>
+      <w:pPr>
+        <w:ind w:left="720" w:hanging="360"/>
+      </w:pPr>
+      <w:rPr>
+        <w:rFonts w:hint="default"/>
+      </w:rPr>
+    </w:lvl>
+    <w:lvl w:ilvl="1" w:tplc="240A0019" w:tentative="1">
+      <w:start w:val="1"/>
+      <w:numFmt w:val="lowerLetter"/>
+      <w:lvlText w:val="%2."/>
+      <w:lvlJc w:val="left"/>
+      <w:pPr>
+        <w:ind w:left="1440" w:hanging="360"/>
+      </w:pPr>
+    </w:lvl>
+    <w:lvl w:ilvl="2" w:tplc="240A001B" w:tentative="1">
+      <w:start w:val="1"/>
+      <w:numFmt w:val="lowerRoman"/>
+      <w:lvlText w:val="%3."/>
+      <w:lvlJc w:val="right"/>
+      <w:pPr>
+        <w:ind w:left="2160" w:hanging="180"/>
+      </w:pPr>
+    </w:lvl>
+    <w:lvl w:ilvl="3" w:tplc="240A000F" w:tentative="1">
+      <w:start w:val="1"/>
+      <w:numFmt w:val="decimal"/>
+      <w:lvlText w:val="%4."/>
+      <w:lvlJc w:val="left"/>
+      <w:pPr>
+        <w:ind w:left="2880" w:hanging="360"/>
+      </w:pPr>
+    </w:lvl>
+    <w:lvl w:ilvl="4" w:tplc="240A0019" w:tentative="1">
+      <w:start w:val="1"/>
+      <w:numFmt w:val="lowerLetter"/>
+      <w:lvlText w:val="%5."/>
+      <w:lvlJc w:val="left"/>
+      <w:pPr>
+        <w:ind w:left="3600" w:hanging="360"/>
+      </w:pPr>
+    </w:lvl>
+    <w:lvl w:ilvl="5" w:tplc="240A001B" w:tentative="1">
+      <w:start w:val="1"/>
+      <w:numFmt w:val="lowerRoman"/>
+      <w:lvlText w:val="%6."/>
+      <w:lvlJc w:val="right"/>
+      <w:pPr>
+        <w:ind w:left="4320" w:hanging="180"/>
+      </w:pPr>
+    </w:lvl>
+    <w:lvl w:ilvl="6" w:tplc="240A000F" w:tentative="1">
+      <w:start w:val="1"/>
+      <w:numFmt w:val="decimal"/>
+      <w:lvlText w:val="%7."/>
+      <w:lvlJc w:val="left"/>
+      <w:pPr>
+        <w:ind w:left="5040" w:hanging="360"/>
+      </w:pPr>
+    </w:lvl>
+    <w:lvl w:ilvl="7" w:tplc="240A0019" w:tentative="1">
+      <w:start w:val="1"/>
+      <w:numFmt w:val="lowerLetter"/>
+      <w:lvlText w:val="%8."/>
+      <w:lvlJc w:val="left"/>
+      <w:pPr>
+        <w:ind w:left="5760" w:hanging="360"/>
+      </w:pPr>
+    </w:lvl>
+    <w:lvl w:ilvl="8" w:tplc="240A001B" w:tentative="1">
+      <w:start w:val="1"/>
+      <w:numFmt w:val="lowerRoman"/>
+      <w:lvlText w:val="%9."/>
+      <w:lvlJc w:val="right"/>
+      <w:pPr>
+        <w:ind w:left="6480" w:hanging="180"/>
+      </w:pPr>
+    </w:lvl>
+  </w:abstractNum>
+  <w:num w:numId="1">
     <w:abstractNumId w:val="30"/>
   </w:num>
-  <w:num w:numId="2" w16cid:durableId="1639607128">
+  <w:num w:numId="2">
     <w:abstractNumId w:val="0"/>
   </w:num>
-  <w:num w:numId="3" w16cid:durableId="1380596432">
+  <w:num w:numId="3">
     <w:abstractNumId w:val="10"/>
   </w:num>
-  <w:num w:numId="4" w16cid:durableId="787361376">
+  <w:num w:numId="4">
     <w:abstractNumId w:val="21"/>
   </w:num>
-  <w:num w:numId="5" w16cid:durableId="672538809">
+  <w:num w:numId="5">
     <w:abstractNumId w:val="15"/>
   </w:num>
-  <w:num w:numId="6" w16cid:durableId="201402660">
+  <w:num w:numId="6">
     <w:abstractNumId w:val="28"/>
   </w:num>
-  <w:num w:numId="7" w16cid:durableId="1143546251">
+  <w:num w:numId="7">
     <w:abstractNumId w:val="7"/>
   </w:num>
-  <w:num w:numId="8" w16cid:durableId="1142238928">
+  <w:num w:numId="8">
     <w:abstractNumId w:val="11"/>
   </w:num>
-  <w:num w:numId="9" w16cid:durableId="344357640">
+  <w:num w:numId="9">
     <w:abstractNumId w:val="9"/>
   </w:num>
-  <w:num w:numId="10" w16cid:durableId="1126317575">
+  <w:num w:numId="10">
     <w:abstractNumId w:val="5"/>
   </w:num>
-  <w:num w:numId="11" w16cid:durableId="820847000">
+  <w:num w:numId="11">
     <w:abstractNumId w:val="6"/>
   </w:num>
-  <w:num w:numId="12" w16cid:durableId="1247961559">
+  <w:num w:numId="12">
     <w:abstractNumId w:val="17"/>
   </w:num>
-  <w:num w:numId="13" w16cid:durableId="1836334301">
+  <w:num w:numId="13">
     <w:abstractNumId w:val="8"/>
   </w:num>
-  <w:num w:numId="14" w16cid:durableId="1510216305">
+  <w:num w:numId="14">
     <w:abstractNumId w:val="2"/>
   </w:num>
-  <w:num w:numId="15" w16cid:durableId="1902515713">
+  <w:num w:numId="15">
     <w:abstractNumId w:val="19"/>
   </w:num>
-  <w:num w:numId="16" w16cid:durableId="1645772760">
+  <w:num w:numId="16">
     <w:abstractNumId w:val="25"/>
   </w:num>
-  <w:num w:numId="17" w16cid:durableId="656958840">
+  <w:num w:numId="17">
     <w:abstractNumId w:val="3"/>
   </w:num>
-  <w:num w:numId="18" w16cid:durableId="1965840304">
+  <w:num w:numId="18">
     <w:abstractNumId w:val="18"/>
   </w:num>
-  <w:num w:numId="19" w16cid:durableId="744300373">
+  <w:num w:numId="19">
     <w:abstractNumId w:val="13"/>
   </w:num>
-  <w:num w:numId="20" w16cid:durableId="1936669444">
+  <w:num w:numId="20">
     <w:abstractNumId w:val="23"/>
   </w:num>
-  <w:num w:numId="21" w16cid:durableId="1979797200">
+  <w:num w:numId="21">
     <w:abstractNumId w:val="20"/>
   </w:num>
-  <w:num w:numId="22" w16cid:durableId="522091249">
+  <w:num w:numId="22">
     <w:abstractNumId w:val="22"/>
   </w:num>
-  <w:num w:numId="23" w16cid:durableId="263920544">
+  <w:num w:numId="23">
     <w:abstractNumId w:val="1"/>
   </w:num>
-  <w:num w:numId="24" w16cid:durableId="140199501">
+  <w:num w:numId="24">
     <w:abstractNumId w:val="16"/>
   </w:num>
-  <w:num w:numId="25" w16cid:durableId="2014333262">
+  <w:num w:numId="25">
     <w:abstractNumId w:val="29"/>
   </w:num>
-  <w:num w:numId="26" w16cid:durableId="1952317895">
+  <w:num w:numId="26">
     <w:abstractNumId w:val="14"/>
   </w:num>
-  <w:num w:numId="27" w16cid:durableId="577522682">
+  <w:num w:numId="27">
     <w:abstractNumId w:val="4"/>
   </w:num>
-  <w:num w:numId="28" w16cid:durableId="1907689378">
+  <w:num w:numId="28">
     <w:abstractNumId w:val="26"/>
   </w:num>
-  <w:num w:numId="29" w16cid:durableId="254217955">
+  <w:num w:numId="29">
     <w:abstractNumId w:val="24"/>
   </w:num>
-  <w:num w:numId="30" w16cid:durableId="594097825">
+  <w:num w:numId="30">
     <w:abstractNumId w:val="12"/>
   </w:num>
-  <w:num w:numId="31" w16cid:durableId="627587175">
+  <w:num w:numId="31">
     <w:abstractNumId w:val="27"/>
+  </w:num>
+  <w:num w:numId="32">
+    <w:abstractNumId w:val="31"/>
   </w:num>
   <w:numIdMacAtCleanup w:val="22"/>
 </w:numbering>
 </file>
 
 <file path=word/styles.xml><?xml version="1.0" encoding="utf-8"?>
-<w:styles xmlns:mc="http://schemas.openxmlformats.org/markup-compatibility/2006" xmlns:r="http://schemas.openxmlformats.org/officeDocument/2006/relationships" xmlns:w="http://schemas.openxmlformats.org/wordprocessingml/2006/main" xmlns:w14="http://schemas.microsoft.com/office/word/2010/wordml" xmlns:w15="http://schemas.microsoft.com/office/word/2012/wordml" xmlns:w16cex="http://schemas.microsoft.com/office/word/2018/wordml/cex" xmlns:w16cid="http://schemas.microsoft.com/office/word/2016/wordml/cid" xmlns:w16="http://schemas.microsoft.com/office/word/2018/wordml" xmlns:w16sdtdh="http://schemas.microsoft.com/office/word/2020/wordml/sdtdatahash" xmlns:w16se="http://schemas.microsoft.com/office/word/2015/wordml/symex" mc:Ignorable="w14 w15 w16se w16cid w16 w16cex w16sdtdh">
+<w:styles xmlns:mc="http://schemas.openxmlformats.org/markup-compatibility/2006" xmlns:r="http://schemas.openxmlformats.org/officeDocument/2006/relationships" xmlns:w="http://schemas.openxmlformats.org/wordprocessingml/2006/main" xmlns:w14="http://schemas.microsoft.com/office/word/2010/wordml" xmlns:w15="http://schemas.microsoft.com/office/word/2012/wordml" xmlns:w16cid="http://schemas.microsoft.com/office/word/2016/wordml/cid" xmlns:w16se="http://schemas.microsoft.com/office/word/2015/wordml/symex" mc:Ignorable="w14 w15 w16se w16cid">
   <w:docDefaults>
     <w:rPrDefault>
       <w:rPr>
@@ -11875,7 +11615,7 @@
       </w:pPr>
     </w:pPrDefault>
   </w:docDefaults>
-  <w:latentStyles w:defLockedState="0" w:defUIPriority="99" w:defSemiHidden="0" w:defUnhideWhenUsed="0" w:defQFormat="0" w:count="376">
+  <w:latentStyles w:defLockedState="0" w:defUIPriority="99" w:defSemiHidden="0" w:defUnhideWhenUsed="0" w:defQFormat="0" w:count="375">
     <w:lsdException w:name="Normal" w:uiPriority="0" w:qFormat="1"/>
     <w:lsdException w:name="heading 1" w:uiPriority="9" w:qFormat="1"/>
     <w:lsdException w:name="heading 2" w:semiHidden="1" w:uiPriority="9" w:unhideWhenUsed="1" w:qFormat="1"/>
@@ -12251,7 +11991,6 @@
     <w:lsdException w:name="Smart Hyperlink" w:semiHidden="1" w:unhideWhenUsed="1"/>
     <w:lsdException w:name="Hashtag" w:semiHidden="1" w:unhideWhenUsed="1"/>
     <w:lsdException w:name="Unresolved Mention" w:semiHidden="1" w:unhideWhenUsed="1"/>
-    <w:lsdException w:name="Smart Link" w:semiHidden="1" w:unhideWhenUsed="1"/>
   </w:latentStyles>
   <w:style w:type="paragraph" w:default="1" w:styleId="Normal">
     <w:name w:val="Normal"/>
@@ -13399,38 +13138,6 @@
 </file>
 
 <file path=customXml/item1.xml><?xml version="1.0" encoding="utf-8"?>
-<b:Sources xmlns:b="http://schemas.openxmlformats.org/officeDocument/2006/bibliography" xmlns="http://schemas.openxmlformats.org/officeDocument/2006/bibliography" SelectedStyle="\APASixthEditionOfficeOnline.xsl" StyleName="APA" Version="6"/>
-</file>
-
-<file path=customXml/item2.xml><?xml version="1.0" encoding="utf-8"?>
-<?mso-contentType ?>
-<FormTemplates xmlns="http://schemas.microsoft.com/sharepoint/v3/contenttype/forms">
-  <Display>DocumentLibraryForm</Display>
-  <Edit>DocumentLibraryForm</Edit>
-  <New>DocumentLibraryForm</New>
-</FormTemplates>
-</file>
-
-<file path=customXml/item3.xml><?xml version="1.0" encoding="utf-8"?>
-<p:properties xmlns:p="http://schemas.microsoft.com/office/2006/metadata/properties" xmlns:xsi="http://www.w3.org/2001/XMLSchema-instance" xmlns:pc="http://schemas.microsoft.com/office/infopath/2007/PartnerControls">
-  <documentManagement>
-    <TaxCatchAll xmlns="cb45339b-ced9-4d0d-8f64-77573914d53b" xsi:nil="true"/>
-    <lcf76f155ced4ddcb4097134ff3c332f xmlns="43a3ca16-9c26-4813-b83f-4aec9927b43f">
-      <Terms xmlns="http://schemas.microsoft.com/office/infopath/2007/PartnerControls"/>
-    </lcf76f155ced4ddcb4097134ff3c332f>
-    <SharedWithUsers xmlns="cb45339b-ced9-4d0d-8f64-77573914d53b">
-      <UserInfo>
-        <DisplayName/>
-        <AccountId xsi:nil="true"/>
-        <AccountType/>
-      </UserInfo>
-    </SharedWithUsers>
-    <MediaLengthInSeconds xmlns="43a3ca16-9c26-4813-b83f-4aec9927b43f" xsi:nil="true"/>
-  </documentManagement>
-</p:properties>
-</file>
-
-<file path=customXml/item4.xml><?xml version="1.0" encoding="utf-8"?>
 <ct:contentTypeSchema xmlns:ct="http://schemas.microsoft.com/office/2006/metadata/contentType" xmlns:ma="http://schemas.microsoft.com/office/2006/metadata/properties/metaAttributes" ct:_="" ma:_="" ma:contentTypeName="Documento" ma:contentTypeID="0x01010049282E1EDBE9234EA9E6D38F720E265F" ma:contentTypeVersion="15" ma:contentTypeDescription="Crear nuevo documento." ma:contentTypeScope="" ma:versionID="b31c7aa9eaf043a08b87120b3c4916e3">
   <xsd:schema xmlns:xsd="http://www.w3.org/2001/XMLSchema" xmlns:xs="http://www.w3.org/2001/XMLSchema" xmlns:p="http://schemas.microsoft.com/office/2006/metadata/properties" xmlns:ns2="cb45339b-ced9-4d0d-8f64-77573914d53b" xmlns:ns3="43a3ca16-9c26-4813-b83f-4aec9927b43f" targetNamespace="http://schemas.microsoft.com/office/2006/metadata/properties" ma:root="true" ma:fieldsID="3533d065b04d75c457075bc55f1f5315" ns2:_="" ns3:_="">
     <xsd:import namespace="cb45339b-ced9-4d0d-8f64-77573914d53b"/>
@@ -13665,34 +13372,39 @@
 </ct:contentTypeSchema>
 </file>
 
-<file path=customXml/itemProps1.xml><?xml version="1.0" encoding="utf-8"?>
-<ds:datastoreItem xmlns:ds="http://schemas.openxmlformats.org/officeDocument/2006/customXml" ds:itemID="{E8AB44A3-7C62-4BD2-82ED-8ABC209970FA}">
-  <ds:schemaRefs>
-    <ds:schemaRef ds:uri="http://schemas.openxmlformats.org/officeDocument/2006/bibliography"/>
-  </ds:schemaRefs>
-</ds:datastoreItem>
+<file path=customXml/item2.xml><?xml version="1.0" encoding="utf-8"?>
+<p:properties xmlns:p="http://schemas.microsoft.com/office/2006/metadata/properties" xmlns:xsi="http://www.w3.org/2001/XMLSchema-instance" xmlns:pc="http://schemas.microsoft.com/office/infopath/2007/PartnerControls">
+  <documentManagement>
+    <TaxCatchAll xmlns="cb45339b-ced9-4d0d-8f64-77573914d53b" xsi:nil="true"/>
+    <lcf76f155ced4ddcb4097134ff3c332f xmlns="43a3ca16-9c26-4813-b83f-4aec9927b43f">
+      <Terms xmlns="http://schemas.microsoft.com/office/infopath/2007/PartnerControls"/>
+    </lcf76f155ced4ddcb4097134ff3c332f>
+    <SharedWithUsers xmlns="cb45339b-ced9-4d0d-8f64-77573914d53b">
+      <UserInfo>
+        <DisplayName/>
+        <AccountId xsi:nil="true"/>
+        <AccountType/>
+      </UserInfo>
+    </SharedWithUsers>
+    <MediaLengthInSeconds xmlns="43a3ca16-9c26-4813-b83f-4aec9927b43f" xsi:nil="true"/>
+  </documentManagement>
+</p:properties>
 </file>
 
-<file path=customXml/itemProps2.xml><?xml version="1.0" encoding="utf-8"?>
-<ds:datastoreItem xmlns:ds="http://schemas.openxmlformats.org/officeDocument/2006/customXml" ds:itemID="{7E41AF53-7F01-49E4-828E-1A7C23119C5B}">
-  <ds:schemaRefs>
-    <ds:schemaRef ds:uri="http://schemas.microsoft.com/sharepoint/v3/contenttype/forms"/>
-  </ds:schemaRefs>
-</ds:datastoreItem>
+<file path=customXml/item3.xml><?xml version="1.0" encoding="utf-8"?>
+<?mso-contentType ?>
+<FormTemplates xmlns="http://schemas.microsoft.com/sharepoint/v3/contenttype/forms">
+  <Display>DocumentLibraryForm</Display>
+  <Edit>DocumentLibraryForm</Edit>
+  <New>DocumentLibraryForm</New>
+</FormTemplates>
 </file>
 
-<file path=customXml/itemProps3.xml><?xml version="1.0" encoding="utf-8"?>
-<ds:datastoreItem xmlns:ds="http://schemas.openxmlformats.org/officeDocument/2006/customXml" ds:itemID="{42AB820C-A039-4A10-B641-4F80B53C3D7F}">
-  <ds:schemaRefs>
-    <ds:schemaRef ds:uri="http://schemas.microsoft.com/office/2006/metadata/properties"/>
-    <ds:schemaRef ds:uri="http://schemas.microsoft.com/office/infopath/2007/PartnerControls"/>
-    <ds:schemaRef ds:uri="cb45339b-ced9-4d0d-8f64-77573914d53b"/>
-    <ds:schemaRef ds:uri="43a3ca16-9c26-4813-b83f-4aec9927b43f"/>
-  </ds:schemaRefs>
-</ds:datastoreItem>
+<file path=customXml/item4.xml><?xml version="1.0" encoding="utf-8"?>
+<b:Sources xmlns:b="http://schemas.openxmlformats.org/officeDocument/2006/bibliography" xmlns="http://schemas.openxmlformats.org/officeDocument/2006/bibliography" SelectedStyle="\APASixthEditionOfficeOnline.xsl" StyleName="APA" Version="6"/>
 </file>
 
-<file path=customXml/itemProps4.xml><?xml version="1.0" encoding="utf-8"?>
+<file path=customXml/itemProps1.xml><?xml version="1.0" encoding="utf-8"?>
 <ds:datastoreItem xmlns:ds="http://schemas.openxmlformats.org/officeDocument/2006/customXml" ds:itemID="{FCC0C10D-5F4B-4167-BEE4-1DF02290ABED}">
   <ds:schemaRefs>
     <ds:schemaRef ds:uri="http://schemas.microsoft.com/office/2006/metadata/contentType"/>
@@ -13709,4 +13421,31 @@
     <ds:schemaRef ds:uri="http://schemas.microsoft.com/internal/obd"/>
   </ds:schemaRefs>
 </ds:datastoreItem>
+</file>
+
+<file path=customXml/itemProps2.xml><?xml version="1.0" encoding="utf-8"?>
+<ds:datastoreItem xmlns:ds="http://schemas.openxmlformats.org/officeDocument/2006/customXml" ds:itemID="{42AB820C-A039-4A10-B641-4F80B53C3D7F}">
+  <ds:schemaRefs>
+    <ds:schemaRef ds:uri="http://schemas.microsoft.com/office/2006/metadata/properties"/>
+    <ds:schemaRef ds:uri="http://schemas.microsoft.com/office/infopath/2007/PartnerControls"/>
+    <ds:schemaRef ds:uri="cb45339b-ced9-4d0d-8f64-77573914d53b"/>
+    <ds:schemaRef ds:uri="43a3ca16-9c26-4813-b83f-4aec9927b43f"/>
+  </ds:schemaRefs>
+</ds:datastoreItem>
+</file>
+
+<file path=customXml/itemProps3.xml><?xml version="1.0" encoding="utf-8"?>
+<ds:datastoreItem xmlns:ds="http://schemas.openxmlformats.org/officeDocument/2006/customXml" ds:itemID="{7E41AF53-7F01-49E4-828E-1A7C23119C5B}">
+  <ds:schemaRefs>
+    <ds:schemaRef ds:uri="http://schemas.microsoft.com/sharepoint/v3/contenttype/forms"/>
+  </ds:schemaRefs>
+</ds:datastoreItem>
+</file>
+
+<file path=customXml/itemProps4.xml><?xml version="1.0" encoding="utf-8"?>
+<ds:datastoreItem xmlns:ds="http://schemas.openxmlformats.org/officeDocument/2006/customXml" ds:itemID="{6F7B4DBE-1493-4C38-BB02-20EC4D6DE8B8}">
+  <ds:schemaRefs>
+    <ds:schemaRef ds:uri="http://schemas.openxmlformats.org/officeDocument/2006/bibliography"/>
+  </ds:schemaRefs>
+</ds:datastoreItem>
 </file>
--- a/fuentes/122112_CF06_DU.docx
+++ b/fuentes/122112_CF06_DU.docx
@@ -199,7 +199,7 @@
               </wp:anchor>
             </w:drawing>
           </mc:Choice>
-          <mc:Fallback xmlns:oel="http://schemas.microsoft.com/office/2019/extlst" xmlns:w16cex="http://schemas.microsoft.com/office/word/2018/wordml/cex" xmlns:w16="http://schemas.microsoft.com/office/word/2018/wordml" xmlns:w16sdtdh="http://schemas.microsoft.com/office/word/2020/wordml/sdtdatahash" xmlns:a14="http://schemas.microsoft.com/office/drawing/2010/main" xmlns:pic="http://schemas.openxmlformats.org/drawingml/2006/picture" xmlns:adec="http://schemas.microsoft.com/office/drawing/2017/decorative" xmlns:a="http://schemas.openxmlformats.org/drawingml/2006/main">
+          <mc:Fallback xmlns:a="http://schemas.openxmlformats.org/drawingml/2006/main" xmlns:adec="http://schemas.microsoft.com/office/drawing/2017/decorative" xmlns:pic="http://schemas.openxmlformats.org/drawingml/2006/picture" xmlns:a14="http://schemas.microsoft.com/office/drawing/2010/main" xmlns:w16sdtdh="http://schemas.microsoft.com/office/word/2020/wordml/sdtdatahash" xmlns:w16="http://schemas.microsoft.com/office/word/2018/wordml" xmlns:w16cex="http://schemas.microsoft.com/office/word/2018/wordml/cex" xmlns:oel="http://schemas.microsoft.com/office/2019/extlst">
             <w:pict>
               <v:rect id="Rectángulo 3" style="position:absolute;margin-left:-55.7pt;margin-top:26.5pt;width:613.85pt;height:204pt;z-index:-251655168;visibility:visible;mso-wrap-style:square;mso-height-percent:0;mso-wrap-distance-left:9pt;mso-wrap-distance-top:0;mso-wrap-distance-right:9pt;mso-wrap-distance-bottom:0;mso-position-horizontal:absolute;mso-position-horizontal-relative:text;mso-position-vertical:absolute;mso-position-vertical-relative:text;mso-height-percent:0;mso-height-relative:margin;v-text-anchor:middle" alt="&quot;&quot;" o:spid="_x0000_s1026" fillcolor="#00314d" stroked="f" strokeweight="1pt" w14:anchorId="04BF2410" o:gfxdata="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"/>
             </w:pict>
@@ -2673,10 +2673,6 @@
     <w:p>
       <w:pPr>
         <w:pStyle w:val="Prrafodelista"/>
-        <w:numPr>
-          <w:ilvl w:val="0"/>
-          <w:numId w:val="24"/>
-        </w:numPr>
         <w:ind w:left="1134" w:firstLine="0"/>
         <w:rPr>
           <w:b/>
@@ -2823,6 +2819,8 @@
         </w:rPr>
         <w:t>s</w:t>
       </w:r>
+      <w:bookmarkStart w:id="3" w:name="_GoBack"/>
+      <w:bookmarkEnd w:id="3"/>
     </w:p>
     <w:p>
       <w:pPr>
@@ -3147,11 +3145,11 @@
       <w:pPr>
         <w:pStyle w:val="Ttulo1"/>
       </w:pPr>
-      <w:bookmarkStart w:id="3" w:name="_Toc166076128"/>
+      <w:bookmarkStart w:id="4" w:name="_Toc166076128"/>
       <w:r>
         <w:t>Concepto y características de los eventos deportivos</w:t>
       </w:r>
-      <w:bookmarkEnd w:id="3"/>
+      <w:bookmarkEnd w:id="4"/>
     </w:p>
     <w:p>
       <w:r>
@@ -3921,11 +3919,11 @@
       <w:pPr>
         <w:pStyle w:val="Ttulo1"/>
       </w:pPr>
-      <w:bookmarkStart w:id="4" w:name="_Toc166076129"/>
+      <w:bookmarkStart w:id="5" w:name="_Toc166076129"/>
       <w:r>
         <w:t>Factores internos y externos de los eventos deportivos</w:t>
       </w:r>
-      <w:bookmarkEnd w:id="4"/>
+      <w:bookmarkEnd w:id="5"/>
     </w:p>
     <w:p>
       <w:pPr>
@@ -4414,11 +4412,11 @@
       <w:pPr>
         <w:pStyle w:val="Ttulo1"/>
       </w:pPr>
-      <w:bookmarkStart w:id="5" w:name="_Toc166076130"/>
+      <w:bookmarkStart w:id="6" w:name="_Toc166076130"/>
       <w:r>
         <w:t>Planeación de eventos deportivos</w:t>
       </w:r>
-      <w:bookmarkEnd w:id="5"/>
+      <w:bookmarkEnd w:id="6"/>
     </w:p>
     <w:p>
       <w:r>
@@ -4461,12 +4459,12 @@
       <w:pPr>
         <w:pStyle w:val="Ttulo2"/>
       </w:pPr>
-      <w:bookmarkStart w:id="6" w:name="_Toc166076131"/>
+      <w:bookmarkStart w:id="7" w:name="_Toc166076131"/>
       <w:r>
         <w:lastRenderedPageBreak/>
         <w:t>Elementos generales a tener en cuenta en la planeación y organización del evento</w:t>
       </w:r>
-      <w:bookmarkEnd w:id="6"/>
+      <w:bookmarkEnd w:id="7"/>
     </w:p>
     <w:p>
       <w:pPr>
@@ -4990,11 +4988,11 @@
       <w:r>
         <w:t xml:space="preserve">, como se presenta a </w:t>
       </w:r>
-      <w:bookmarkStart w:id="7" w:name="_Hlk160651942"/>
+      <w:bookmarkStart w:id="8" w:name="_Hlk160651942"/>
       <w:r>
         <w:t>continuación:</w:t>
       </w:r>
-      <w:bookmarkEnd w:id="7"/>
+      <w:bookmarkEnd w:id="8"/>
     </w:p>
     <w:p>
       <w:pPr>
@@ -5112,7 +5110,7 @@
       <w:r>
         <w:t xml:space="preserve"> y </w:t>
       </w:r>
-      <w:bookmarkStart w:id="8" w:name="_Hlk160742579"/>
+      <w:bookmarkStart w:id="9" w:name="_Hlk160742579"/>
       <w:r>
         <w:t xml:space="preserve">costos </w:t>
       </w:r>
@@ -5125,17 +5123,17 @@
       <w:r>
         <w:t>.</w:t>
       </w:r>
-      <w:bookmarkEnd w:id="8"/>
+      <w:bookmarkEnd w:id="9"/>
     </w:p>
     <w:p>
       <w:pPr>
         <w:pStyle w:val="Ttulo2"/>
       </w:pPr>
-      <w:bookmarkStart w:id="9" w:name="_Toc166076132"/>
+      <w:bookmarkStart w:id="10" w:name="_Toc166076132"/>
       <w:r>
         <w:t>Definición de objetivos</w:t>
       </w:r>
-      <w:bookmarkEnd w:id="9"/>
+      <w:bookmarkEnd w:id="10"/>
     </w:p>
     <w:p>
       <w:pPr>
@@ -5427,11 +5425,11 @@
       <w:pPr>
         <w:pStyle w:val="Ttulo2"/>
       </w:pPr>
-      <w:bookmarkStart w:id="10" w:name="_Toc166076133"/>
+      <w:bookmarkStart w:id="11" w:name="_Toc166076133"/>
       <w:r>
         <w:t>Plan de actividades y representación gráfica del evento</w:t>
       </w:r>
-      <w:bookmarkEnd w:id="10"/>
+      <w:bookmarkEnd w:id="11"/>
     </w:p>
     <w:p>
       <w:pPr>
@@ -5812,11 +5810,11 @@
       <w:pPr>
         <w:pStyle w:val="Ttulo2"/>
       </w:pPr>
-      <w:bookmarkStart w:id="11" w:name="_Toc166076134"/>
+      <w:bookmarkStart w:id="12" w:name="_Toc166076134"/>
       <w:r>
         <w:t>Recursos</w:t>
       </w:r>
-      <w:bookmarkEnd w:id="11"/>
+      <w:bookmarkEnd w:id="12"/>
     </w:p>
     <w:p>
       <w:pPr>
@@ -6074,12 +6072,12 @@
       <w:pPr>
         <w:pStyle w:val="Titulosgenerales"/>
       </w:pPr>
-      <w:bookmarkStart w:id="12" w:name="_Toc166076135"/>
+      <w:bookmarkStart w:id="13" w:name="_Toc166076135"/>
       <w:r>
         <w:lastRenderedPageBreak/>
         <w:t>Síntesis</w:t>
       </w:r>
-      <w:bookmarkEnd w:id="12"/>
+      <w:bookmarkEnd w:id="13"/>
       <w:r>
         <w:t xml:space="preserve"> </w:t>
       </w:r>
@@ -6105,7 +6103,6 @@
           <w:lang w:val="es-419" w:eastAsia="es-CO"/>
         </w:rPr>
       </w:pPr>
-      <w:bookmarkStart w:id="13" w:name="_GoBack"/>
       <w:r>
         <w:rPr>
           <w:noProof/>
@@ -6146,7 +6143,6 @@
           </wp:inline>
         </w:drawing>
       </w:r>
-      <w:bookmarkEnd w:id="13"/>
     </w:p>
     <w:p>
       <w:pPr>
@@ -13373,6 +13369,15 @@
 </file>
 
 <file path=customXml/item2.xml><?xml version="1.0" encoding="utf-8"?>
+<?mso-contentType ?>
+<FormTemplates xmlns="http://schemas.microsoft.com/sharepoint/v3/contenttype/forms">
+  <Display>DocumentLibraryForm</Display>
+  <Edit>DocumentLibraryForm</Edit>
+  <New>DocumentLibraryForm</New>
+</FormTemplates>
+</file>
+
+<file path=customXml/item3.xml><?xml version="1.0" encoding="utf-8"?>
 <p:properties xmlns:p="http://schemas.microsoft.com/office/2006/metadata/properties" xmlns:xsi="http://www.w3.org/2001/XMLSchema-instance" xmlns:pc="http://schemas.microsoft.com/office/infopath/2007/PartnerControls">
   <documentManagement>
     <TaxCatchAll xmlns="cb45339b-ced9-4d0d-8f64-77573914d53b" xsi:nil="true"/>
@@ -13389,15 +13394,6 @@
     <MediaLengthInSeconds xmlns="43a3ca16-9c26-4813-b83f-4aec9927b43f" xsi:nil="true"/>
   </documentManagement>
 </p:properties>
-</file>
-
-<file path=customXml/item3.xml><?xml version="1.0" encoding="utf-8"?>
-<?mso-contentType ?>
-<FormTemplates xmlns="http://schemas.microsoft.com/sharepoint/v3/contenttype/forms">
-  <Display>DocumentLibraryForm</Display>
-  <Edit>DocumentLibraryForm</Edit>
-  <New>DocumentLibraryForm</New>
-</FormTemplates>
 </file>
 
 <file path=customXml/item4.xml><?xml version="1.0" encoding="utf-8"?>
@@ -13424,6 +13420,14 @@
 </file>
 
 <file path=customXml/itemProps2.xml><?xml version="1.0" encoding="utf-8"?>
+<ds:datastoreItem xmlns:ds="http://schemas.openxmlformats.org/officeDocument/2006/customXml" ds:itemID="{7E41AF53-7F01-49E4-828E-1A7C23119C5B}">
+  <ds:schemaRefs>
+    <ds:schemaRef ds:uri="http://schemas.microsoft.com/sharepoint/v3/contenttype/forms"/>
+  </ds:schemaRefs>
+</ds:datastoreItem>
+</file>
+
+<file path=customXml/itemProps3.xml><?xml version="1.0" encoding="utf-8"?>
 <ds:datastoreItem xmlns:ds="http://schemas.openxmlformats.org/officeDocument/2006/customXml" ds:itemID="{42AB820C-A039-4A10-B641-4F80B53C3D7F}">
   <ds:schemaRefs>
     <ds:schemaRef ds:uri="http://schemas.microsoft.com/office/2006/metadata/properties"/>
@@ -13434,16 +13438,8 @@
 </ds:datastoreItem>
 </file>
 
-<file path=customXml/itemProps3.xml><?xml version="1.0" encoding="utf-8"?>
-<ds:datastoreItem xmlns:ds="http://schemas.openxmlformats.org/officeDocument/2006/customXml" ds:itemID="{7E41AF53-7F01-49E4-828E-1A7C23119C5B}">
-  <ds:schemaRefs>
-    <ds:schemaRef ds:uri="http://schemas.microsoft.com/sharepoint/v3/contenttype/forms"/>
-  </ds:schemaRefs>
-</ds:datastoreItem>
-</file>
-
 <file path=customXml/itemProps4.xml><?xml version="1.0" encoding="utf-8"?>
-<ds:datastoreItem xmlns:ds="http://schemas.openxmlformats.org/officeDocument/2006/customXml" ds:itemID="{6F7B4DBE-1493-4C38-BB02-20EC4D6DE8B8}">
+<ds:datastoreItem xmlns:ds="http://schemas.openxmlformats.org/officeDocument/2006/customXml" ds:itemID="{6C954079-AF6C-47C0-B1C1-C8F641B7811F}">
   <ds:schemaRefs>
     <ds:schemaRef ds:uri="http://schemas.openxmlformats.org/officeDocument/2006/bibliography"/>
   </ds:schemaRefs>
